--- a/TAF 092019/4. Cancelacion/Cancelar_titulo/02_934_EIU_Cancelar_titulo.docx
+++ b/TAF 092019/4. Cancelacion/Cancelar_titulo/02_934_EIU_Cancelar_titulo.docx
@@ -2524,9 +2524,9 @@
           <w:lang w:val="es-MX" w:eastAsia="es-MX"/>
         </w:rPr>
         <w:drawing>
-          <wp:inline distT="0" distB="0" distL="0" distR="0" wp14:anchorId="0FE9B09E" wp14:editId="0A7C9AD5">
-            <wp:extent cx="5888881" cy="3125470"/>
-            <wp:effectExtent l="0" t="0" r="0" b="0"/>
+          <wp:inline distT="0" distB="0" distL="0" distR="0" wp14:anchorId="31F05213" wp14:editId="04B1C981">
+            <wp:extent cx="5866130" cy="3240633"/>
+            <wp:effectExtent l="0" t="0" r="1270" b="0"/>
             <wp:docPr id="1" name="Imagen 1"/>
             <wp:cNvGraphicFramePr>
               <a:graphicFrameLocks xmlns:a="http://schemas.openxmlformats.org/drawingml/2006/main" noChangeAspect="1"/>
@@ -2540,13 +2540,13 @@
                   </pic:nvPicPr>
                   <pic:blipFill rotWithShape="1">
                     <a:blip r:embed="rId8"/>
-                    <a:srcRect l="534" t="1899" r="845" b="4998"/>
+                    <a:srcRect l="735" t="1961" r="1041" b="1521"/>
                     <a:stretch/>
                   </pic:blipFill>
                   <pic:spPr bwMode="auto">
                     <a:xfrm>
                       <a:off x="0" y="0"/>
-                      <a:ext cx="5890430" cy="3126292"/>
+                      <a:ext cx="5866786" cy="3240995"/>
                     </a:xfrm>
                     <a:prstGeom prst="rect">
                       <a:avLst/>
@@ -2583,6 +2583,8 @@
           <w:lang w:val="es-MX"/>
         </w:rPr>
       </w:pPr>
+      <w:bookmarkStart w:id="16" w:name="_Toc10634743"/>
+      <w:bookmarkStart w:id="17" w:name="_Toc21432656"/>
     </w:p>
     <w:p>
       <w:pPr>
@@ -2591,16 +2593,8 @@
           <w:lang w:val="es-MX"/>
         </w:rPr>
       </w:pPr>
-    </w:p>
-    <w:p>
-      <w:pPr>
-        <w:pStyle w:val="StyleHeading312ptBoldItalic"/>
-        <w:rPr>
-          <w:lang w:val="es-MX"/>
-        </w:rPr>
-      </w:pPr>
-      <w:bookmarkStart w:id="16" w:name="_Toc10634743"/>
-      <w:bookmarkStart w:id="17" w:name="_Toc21432656"/>
+      <w:bookmarkStart w:id="18" w:name="_GoBack"/>
+      <w:bookmarkEnd w:id="18"/>
       <w:r>
         <w:rPr>
           <w:lang w:val="es-MX"/>
@@ -4239,8 +4233,8 @@
           <w:lang w:val="es-MX"/>
         </w:rPr>
       </w:pPr>
-      <w:bookmarkStart w:id="18" w:name="_Toc528072246"/>
-      <w:bookmarkStart w:id="19" w:name="_Toc7361272"/>
+      <w:bookmarkStart w:id="19" w:name="_Toc528072246"/>
+      <w:bookmarkStart w:id="20" w:name="_Toc7361272"/>
     </w:p>
     <w:p>
       <w:pPr>
@@ -4249,18 +4243,18 @@
           <w:lang w:val="es-MX"/>
         </w:rPr>
       </w:pPr>
-      <w:bookmarkStart w:id="20" w:name="_Toc10634744"/>
-      <w:bookmarkStart w:id="21" w:name="_Toc21432657"/>
+      <w:bookmarkStart w:id="21" w:name="_Toc10634744"/>
+      <w:bookmarkStart w:id="22" w:name="_Toc21432657"/>
       <w:r>
         <w:rPr>
           <w:lang w:val="es-MX"/>
         </w:rPr>
         <w:t>Descripción de Campos</w:t>
       </w:r>
-      <w:bookmarkEnd w:id="18"/>
       <w:bookmarkEnd w:id="19"/>
       <w:bookmarkEnd w:id="20"/>
       <w:bookmarkEnd w:id="21"/>
+      <w:bookmarkEnd w:id="22"/>
     </w:p>
     <w:p>
       <w:pPr>
@@ -4936,7 +4930,7 @@
                 <w:szCs w:val="20"/>
                 <w:lang w:val="es-MX"/>
               </w:rPr>
-              <w:t xml:space="preserve">Etiqueta de texto que indica el </w:t>
+              <w:t xml:space="preserve">Etiqueta de texto que indica el nombre del </w:t>
             </w:r>
             <w:r>
               <w:rPr>
@@ -4946,7 +4940,7 @@
                 <w:lang w:val="es-MX"/>
               </w:rPr>
               <w:lastRenderedPageBreak/>
-              <w:t>nombre del menú Solicitud</w:t>
+              <w:t>menú Solicitud</w:t>
             </w:r>
           </w:p>
         </w:tc>
@@ -6834,27 +6828,28 @@
                 <w:szCs w:val="20"/>
                 <w:lang w:val="es-MX"/>
               </w:rPr>
-              <w:t xml:space="preserve">se debe de cambiar por el </w:t>
-            </w:r>
-            <w:r>
-              <w:rPr>
-                <w:rFonts w:ascii="Arial" w:hAnsi="Arial" w:cs="Arial"/>
+              <w:t xml:space="preserve">se debe de cambiar por el de </w:t>
+            </w:r>
+            <w:r>
+              <w:rPr>
+                <w:rFonts w:ascii="Arial" w:hAnsi="Arial" w:cs="Arial"/>
+                <w:b/>
+                <w:sz w:val="20"/>
+                <w:szCs w:val="20"/>
+                <w:lang w:val="es-MX"/>
+              </w:rPr>
+              <w:t xml:space="preserve">“Nombre </w:t>
+            </w:r>
+            <w:r>
+              <w:rPr>
+                <w:rFonts w:ascii="Arial" w:hAnsi="Arial" w:cs="Arial"/>
+                <w:b/>
                 <w:sz w:val="20"/>
                 <w:szCs w:val="20"/>
                 <w:lang w:val="es-MX"/>
               </w:rPr>
               <w:lastRenderedPageBreak/>
-              <w:t xml:space="preserve">de </w:t>
-            </w:r>
-            <w:r>
-              <w:rPr>
-                <w:rFonts w:ascii="Arial" w:hAnsi="Arial" w:cs="Arial"/>
-                <w:b/>
-                <w:sz w:val="20"/>
-                <w:szCs w:val="20"/>
-                <w:lang w:val="es-MX"/>
-              </w:rPr>
-              <w:t>“Nombre de la Empresa”</w:t>
+              <w:t>de la Empresa”</w:t>
             </w:r>
             <w:r>
               <w:rPr>
@@ -8980,9 +8975,9 @@
           <w:lang w:val="es-MX"/>
         </w:rPr>
       </w:pPr>
-      <w:bookmarkStart w:id="22" w:name="_Toc11671517"/>
-      <w:bookmarkStart w:id="23" w:name="_Toc7361285"/>
-      <w:bookmarkStart w:id="24" w:name="_Toc21432658"/>
+      <w:bookmarkStart w:id="23" w:name="_Toc11671517"/>
+      <w:bookmarkStart w:id="24" w:name="_Toc7361285"/>
+      <w:bookmarkStart w:id="25" w:name="_Toc21432658"/>
       <w:r>
         <w:rPr>
           <w:rFonts w:cs="Arial"/>
@@ -9012,9 +9007,9 @@
         </w:rPr>
         <w:t>&gt;</w:t>
       </w:r>
-      <w:bookmarkEnd w:id="22"/>
       <w:bookmarkEnd w:id="23"/>
       <w:bookmarkEnd w:id="24"/>
+      <w:bookmarkEnd w:id="25"/>
     </w:p>
     <w:p>
       <w:pPr>
@@ -9024,9 +9019,9 @@
           <w:lang w:val="es-MX"/>
         </w:rPr>
       </w:pPr>
-      <w:bookmarkStart w:id="25" w:name="_Toc11671518"/>
-      <w:bookmarkStart w:id="26" w:name="_Toc7361286"/>
-      <w:bookmarkStart w:id="27" w:name="_Toc21432659"/>
+      <w:bookmarkStart w:id="26" w:name="_Toc11671518"/>
+      <w:bookmarkStart w:id="27" w:name="_Toc7361286"/>
+      <w:bookmarkStart w:id="28" w:name="_Toc21432659"/>
       <w:r>
         <w:rPr>
           <w:rFonts w:cs="Arial"/>
@@ -9034,9 +9029,9 @@
         </w:rPr>
         <w:t>ESTILOS</w:t>
       </w:r>
-      <w:bookmarkEnd w:id="25"/>
       <w:bookmarkEnd w:id="26"/>
       <w:bookmarkEnd w:id="27"/>
+      <w:bookmarkEnd w:id="28"/>
     </w:p>
     <w:tbl>
       <w:tblPr>
@@ -9347,7 +9342,7 @@
           <w:lang w:val="es-MX"/>
         </w:rPr>
       </w:pPr>
-      <w:bookmarkStart w:id="28" w:name="_Toc17629222"/>
+      <w:bookmarkStart w:id="29" w:name="_Toc17629222"/>
     </w:p>
     <w:p>
       <w:pPr>
@@ -9360,15 +9355,15 @@
           <w:lang w:val="es-MX" w:eastAsia="es-ES"/>
         </w:rPr>
       </w:pPr>
-      <w:bookmarkStart w:id="29" w:name="_Toc21432660"/>
+      <w:bookmarkStart w:id="30" w:name="_Toc21432660"/>
       <w:r>
         <w:rPr>
           <w:lang w:val="es-MX"/>
         </w:rPr>
         <w:t>Descripción de Elementos</w:t>
       </w:r>
-      <w:bookmarkEnd w:id="28"/>
       <w:bookmarkEnd w:id="29"/>
+      <w:bookmarkEnd w:id="30"/>
       <w:r>
         <w:rPr>
           <w:lang w:val="es-MX"/>
@@ -13110,16 +13105,16 @@
           <w:lang w:val="es-MX"/>
         </w:rPr>
       </w:pPr>
-      <w:bookmarkStart w:id="30" w:name="_Toc17629223"/>
-      <w:bookmarkStart w:id="31" w:name="_Toc21432661"/>
+      <w:bookmarkStart w:id="31" w:name="_Toc17629223"/>
+      <w:bookmarkStart w:id="32" w:name="_Toc21432661"/>
       <w:r>
         <w:rPr>
           <w:lang w:val="es-MX"/>
         </w:rPr>
         <w:t>Descripción de Campos</w:t>
       </w:r>
-      <w:bookmarkEnd w:id="30"/>
       <w:bookmarkEnd w:id="31"/>
+      <w:bookmarkEnd w:id="32"/>
     </w:p>
     <w:p>
       <w:pPr>
@@ -22799,11 +22794,11 @@
           <w:lang w:val="es-MX"/>
         </w:rPr>
       </w:pPr>
-      <w:bookmarkStart w:id="32" w:name="_Toc11671521"/>
-      <w:bookmarkStart w:id="33" w:name="_Toc21432662"/>
-      <w:bookmarkStart w:id="34" w:name="_Toc528072259"/>
-      <w:bookmarkStart w:id="35" w:name="_Toc6235638"/>
-      <w:bookmarkStart w:id="36" w:name="_Toc10634781"/>
+      <w:bookmarkStart w:id="33" w:name="_Toc11671521"/>
+      <w:bookmarkStart w:id="34" w:name="_Toc21432662"/>
+      <w:bookmarkStart w:id="35" w:name="_Toc528072259"/>
+      <w:bookmarkStart w:id="36" w:name="_Toc6235638"/>
+      <w:bookmarkStart w:id="37" w:name="_Toc10634781"/>
       <w:bookmarkEnd w:id="3"/>
       <w:bookmarkEnd w:id="4"/>
       <w:bookmarkEnd w:id="5"/>
@@ -22836,8 +22831,8 @@
         </w:rPr>
         <w:t>&gt;</w:t>
       </w:r>
-      <w:bookmarkEnd w:id="32"/>
       <w:bookmarkEnd w:id="33"/>
+      <w:bookmarkEnd w:id="34"/>
     </w:p>
     <w:p>
       <w:pPr>
@@ -22847,8 +22842,8 @@
           <w:lang w:val="es-MX"/>
         </w:rPr>
       </w:pPr>
-      <w:bookmarkStart w:id="37" w:name="_Toc11671522"/>
-      <w:bookmarkStart w:id="38" w:name="_Toc21432663"/>
+      <w:bookmarkStart w:id="38" w:name="_Toc11671522"/>
+      <w:bookmarkStart w:id="39" w:name="_Toc21432663"/>
       <w:r>
         <w:rPr>
           <w:rFonts w:cs="Arial"/>
@@ -22856,8 +22851,8 @@
         </w:rPr>
         <w:t>ESTILOS</w:t>
       </w:r>
-      <w:bookmarkEnd w:id="37"/>
       <w:bookmarkEnd w:id="38"/>
+      <w:bookmarkEnd w:id="39"/>
     </w:p>
     <w:tbl>
       <w:tblPr>
@@ -23190,7 +23185,8 @@
       </w:pPr>
       <w:r>
         <w:rPr>
-          <w:lang w:val="es-MX"/>
+          <w:noProof/>
+          <w:lang w:val="es-MX" w:eastAsia="es-MX"/>
         </w:rPr>
         <w:lastRenderedPageBreak/>
         <w:drawing>
@@ -23246,7 +23242,8 @@
       </w:pPr>
       <w:r>
         <w:rPr>
-          <w:lang w:val="es-MX"/>
+          <w:noProof/>
+          <w:lang w:val="es-MX" w:eastAsia="es-MX"/>
         </w:rPr>
         <w:drawing>
           <wp:inline distT="0" distB="0" distL="0" distR="0" wp14:anchorId="50EE5FD6" wp14:editId="6CB9B3A3">
@@ -23291,8 +23288,6 @@
           </wp:inline>
         </w:drawing>
       </w:r>
-      <w:bookmarkStart w:id="39" w:name="_GoBack"/>
-      <w:bookmarkEnd w:id="39"/>
     </w:p>
     <w:p>
       <w:pPr>
@@ -37522,9 +37517,9 @@
       <w:bookmarkStart w:id="45" w:name="_Toc20310368"/>
       <w:bookmarkStart w:id="46" w:name="_Toc14198702"/>
       <w:bookmarkStart w:id="47" w:name="_Toc20310372"/>
-      <w:bookmarkEnd w:id="34"/>
       <w:bookmarkEnd w:id="35"/>
       <w:bookmarkEnd w:id="36"/>
+      <w:bookmarkEnd w:id="37"/>
     </w:p>
     <w:p>
       <w:pPr>
@@ -46658,7 +46653,7 @@
               <w:color w:val="999999"/>
               <w:sz w:val="18"/>
             </w:rPr>
-            <w:t>27</w:t>
+            <w:t>1</w:t>
           </w:r>
           <w:r>
             <w:rPr>
@@ -46678,31 +46673,16 @@
             </w:rPr>
             <w:t xml:space="preserve"> de </w:t>
           </w:r>
-          <w:r>
-            <w:fldChar w:fldCharType="begin"/>
-          </w:r>
-          <w:r>
-            <w:instrText xml:space="preserve"> NUMPAGES  \* MERGEFORMAT </w:instrText>
-          </w:r>
-          <w:r>
-            <w:fldChar w:fldCharType="separate"/>
-          </w:r>
-          <w:r>
-            <w:rPr>
-              <w:rStyle w:val="Nmerodepgina"/>
-              <w:noProof/>
-              <w:color w:val="999999"/>
-            </w:rPr>
-            <w:t>36</w:t>
-          </w:r>
-          <w:r>
-            <w:rPr>
-              <w:rStyle w:val="Nmerodepgina"/>
-              <w:noProof/>
-              <w:color w:val="999999"/>
-            </w:rPr>
-            <w:fldChar w:fldCharType="end"/>
-          </w:r>
+          <w:fldSimple w:instr=" NUMPAGES  \* MERGEFORMAT ">
+            <w:r>
+              <w:rPr>
+                <w:rStyle w:val="Nmerodepgina"/>
+                <w:noProof/>
+                <w:color w:val="999999"/>
+              </w:rPr>
+              <w:t>36</w:t>
+            </w:r>
+          </w:fldSimple>
         </w:p>
       </w:tc>
     </w:tr>
@@ -46931,10 +46911,10 @@
                 <v:path o:extrusionok="f" gradientshapeok="t" o:connecttype="rect"/>
                 <o:lock v:ext="edit" aspectratio="t"/>
               </v:shapetype>
-              <v:shape id="_x0000_i1025" type="#_x0000_t75" style="width:110.25pt;height:27pt">
+              <v:shape id="_x0000_i1025" type="#_x0000_t75" style="width:108pt;height:28.8pt">
                 <v:imagedata r:id="rId2" o:title=""/>
               </v:shape>
-              <o:OLEObject Type="Embed" ProgID="PBrush" ShapeID="_x0000_i1025" DrawAspect="Content" ObjectID="_1632063800" r:id="rId3"/>
+              <o:OLEObject Type="Embed" ProgID="PBrush" ShapeID="_x0000_i1025" DrawAspect="Content" ObjectID="_1632151451" r:id="rId3"/>
             </w:object>
           </w:r>
         </w:p>
@@ -49535,6 +49515,7 @@
   <w:style w:type="character" w:default="1" w:styleId="Fuentedeprrafopredeter">
     <w:name w:val="Default Paragraph Font"/>
     <w:uiPriority w:val="1"/>
+    <w:semiHidden/>
     <w:unhideWhenUsed/>
   </w:style>
   <w:style w:type="table" w:default="1" w:styleId="Tablanormal">
@@ -50259,7 +50240,7 @@
 </file>
 
 <file path=customXml/itemProps1.xml><?xml version="1.0" encoding="utf-8"?>
-<ds:datastoreItem xmlns:ds="http://schemas.openxmlformats.org/officeDocument/2006/customXml" ds:itemID="{718242D3-D04D-4D9D-9ABC-775BFEA8832C}">
+<ds:datastoreItem xmlns:ds="http://schemas.openxmlformats.org/officeDocument/2006/customXml" ds:itemID="{A93EB99D-6A9E-4988-A2C7-F5C8EB8DFC33}">
   <ds:schemaRefs>
     <ds:schemaRef ds:uri="http://schemas.openxmlformats.org/officeDocument/2006/bibliography"/>
   </ds:schemaRefs>

--- a/TAF 092019/4. Cancelacion/Cancelar_titulo/02_934_EIU_Cancelar_titulo.docx
+++ b/TAF 092019/4. Cancelacion/Cancelar_titulo/02_934_EIU_Cancelar_titulo.docx
@@ -2593,8 +2593,6 @@
           <w:lang w:val="es-MX"/>
         </w:rPr>
       </w:pPr>
-      <w:bookmarkStart w:id="18" w:name="_GoBack"/>
-      <w:bookmarkEnd w:id="18"/>
       <w:r>
         <w:rPr>
           <w:lang w:val="es-MX"/>
@@ -2704,6 +2702,7 @@
           </w:tblBorders>
         </w:tblPrEx>
         <w:trPr>
+          <w:trHeight w:val="664"/>
           <w:jc w:val="center"/>
         </w:trPr>
         <w:tc>
@@ -2732,8 +2731,18 @@
                 <w:szCs w:val="20"/>
                 <w:lang w:val="es-MX"/>
               </w:rPr>
-              <w:t>Actualizaciones</w:t>
-            </w:r>
+              <w:t xml:space="preserve">Títulos de autorización Otorgados  </w:t>
+            </w:r>
+          </w:p>
+          <w:p>
+            <w:pPr>
+              <w:rPr>
+                <w:rFonts w:ascii="Arial" w:hAnsi="Arial" w:cs="Arial"/>
+                <w:sz w:val="20"/>
+                <w:szCs w:val="20"/>
+                <w:lang w:val="es-MX"/>
+              </w:rPr>
+            </w:pPr>
           </w:p>
         </w:tc>
         <w:tc>
@@ -3018,7 +3027,7 @@
                 <w:szCs w:val="20"/>
                 <w:lang w:val="es-MX"/>
               </w:rPr>
-              <w:t>Recibidas</w:t>
+              <w:t xml:space="preserve">Mostrar registros </w:t>
             </w:r>
           </w:p>
         </w:tc>
@@ -3036,21 +3045,19 @@
             <w:pPr>
               <w:rPr>
                 <w:rFonts w:ascii="Arial" w:hAnsi="Arial" w:cs="Arial"/>
-                <w:color w:val="000000"/>
-                <w:sz w:val="20"/>
-                <w:szCs w:val="20"/>
-                <w:lang w:val="es-MX"/>
-              </w:rPr>
-            </w:pPr>
-            <w:r>
-              <w:rPr>
-                <w:rFonts w:ascii="Arial" w:hAnsi="Arial" w:cs="Arial"/>
-                <w:color w:val="000000"/>
-                <w:sz w:val="20"/>
-                <w:szCs w:val="20"/>
-                <w:lang w:val="es-MX"/>
-              </w:rPr>
-              <w:t xml:space="preserve">Pestaña que muestra las actualizaciones recibidas </w:t>
+                <w:sz w:val="20"/>
+                <w:szCs w:val="20"/>
+                <w:lang w:val="es-MX"/>
+              </w:rPr>
+            </w:pPr>
+            <w:r>
+              <w:rPr>
+                <w:rFonts w:ascii="Arial" w:hAnsi="Arial" w:cs="Arial"/>
+                <w:sz w:val="20"/>
+                <w:szCs w:val="20"/>
+                <w:lang w:val="es-MX"/>
+              </w:rPr>
+              <w:t xml:space="preserve">Lista desplegable que permite la selección de cuantos registros ver en pantalla </w:t>
             </w:r>
           </w:p>
         </w:tc>
@@ -3095,7 +3102,7 @@
                 <w:szCs w:val="20"/>
                 <w:lang w:val="es-MX"/>
               </w:rPr>
-              <w:t>Seguimiento</w:t>
+              <w:t>RFC</w:t>
             </w:r>
           </w:p>
         </w:tc>
@@ -3113,21 +3120,19 @@
             <w:pPr>
               <w:rPr>
                 <w:rFonts w:ascii="Arial" w:hAnsi="Arial" w:cs="Arial"/>
-                <w:color w:val="000000"/>
-                <w:sz w:val="20"/>
-                <w:szCs w:val="20"/>
-                <w:lang w:val="es-MX"/>
-              </w:rPr>
-            </w:pPr>
-            <w:r>
-              <w:rPr>
-                <w:rFonts w:ascii="Arial" w:hAnsi="Arial" w:cs="Arial"/>
-                <w:color w:val="000000"/>
-                <w:sz w:val="20"/>
-                <w:szCs w:val="20"/>
-                <w:lang w:val="es-MX"/>
-              </w:rPr>
-              <w:t>Pestaña que muestra y permite darle seguimiento a las actualizaciones recibidas</w:t>
+                <w:sz w:val="20"/>
+                <w:szCs w:val="20"/>
+                <w:lang w:val="es-MX"/>
+              </w:rPr>
+            </w:pPr>
+            <w:r>
+              <w:rPr>
+                <w:rFonts w:ascii="Arial" w:hAnsi="Arial" w:cs="Arial"/>
+                <w:sz w:val="20"/>
+                <w:szCs w:val="20"/>
+                <w:lang w:val="es-MX"/>
+              </w:rPr>
+              <w:t xml:space="preserve">Columna que muestra el RFC de la empresa </w:t>
             </w:r>
           </w:p>
         </w:tc>
@@ -3172,7 +3177,43 @@
                 <w:szCs w:val="20"/>
                 <w:lang w:val="es-MX"/>
               </w:rPr>
-              <w:t xml:space="preserve">Mostrar registros </w:t>
+              <w:t>Número</w:t>
+            </w:r>
+            <w:r>
+              <w:rPr>
+                <w:rFonts w:ascii="Arial" w:hAnsi="Arial" w:cs="Arial"/>
+                <w:sz w:val="20"/>
+                <w:szCs w:val="20"/>
+                <w:lang w:val="es-MX"/>
+              </w:rPr>
+              <w:t xml:space="preserve"> </w:t>
+            </w:r>
+            <w:r>
+              <w:rPr>
+                <w:rFonts w:ascii="Arial" w:hAnsi="Arial" w:cs="Arial"/>
+                <w:sz w:val="20"/>
+                <w:szCs w:val="20"/>
+                <w:lang w:val="es-MX"/>
+              </w:rPr>
+              <w:t>de t</w:t>
+            </w:r>
+            <w:r>
+              <w:rPr>
+                <w:rFonts w:ascii="Arial" w:hAnsi="Arial" w:cs="Arial"/>
+                <w:sz w:val="20"/>
+                <w:szCs w:val="20"/>
+                <w:lang w:val="es-MX"/>
+              </w:rPr>
+              <w:t xml:space="preserve">ítulo </w:t>
+            </w:r>
+            <w:r>
+              <w:rPr>
+                <w:rFonts w:ascii="Arial" w:hAnsi="Arial" w:cs="Arial"/>
+                <w:sz w:val="20"/>
+                <w:szCs w:val="20"/>
+                <w:lang w:val="es-MX"/>
+              </w:rPr>
+              <w:t xml:space="preserve">de autorización </w:t>
             </w:r>
           </w:p>
         </w:tc>
@@ -3202,7 +3243,7 @@
                 <w:szCs w:val="20"/>
                 <w:lang w:val="es-MX"/>
               </w:rPr>
-              <w:t xml:space="preserve">Lista desplegable que permite la selección de cuantos registros ver en pantalla </w:t>
+              <w:t xml:space="preserve">Columna que muestra el número del título </w:t>
             </w:r>
           </w:p>
         </w:tc>
@@ -3247,82 +3288,7 @@
                 <w:szCs w:val="20"/>
                 <w:lang w:val="es-MX"/>
               </w:rPr>
-              <w:t>RFC</w:t>
-            </w:r>
-          </w:p>
-        </w:tc>
-        <w:tc>
-          <w:tcPr>
-            <w:tcW w:w="7290" w:type="dxa"/>
-            <w:tcBorders>
-              <w:top w:val="single" w:sz="6" w:space="0" w:color="auto"/>
-              <w:left w:val="single" w:sz="6" w:space="0" w:color="auto"/>
-              <w:bottom w:val="single" w:sz="6" w:space="0" w:color="auto"/>
-              <w:right w:val="single" w:sz="12" w:space="0" w:color="auto"/>
-            </w:tcBorders>
-          </w:tcPr>
-          <w:p>
-            <w:pPr>
-              <w:rPr>
-                <w:rFonts w:ascii="Arial" w:hAnsi="Arial" w:cs="Arial"/>
-                <w:sz w:val="20"/>
-                <w:szCs w:val="20"/>
-                <w:lang w:val="es-MX"/>
-              </w:rPr>
-            </w:pPr>
-            <w:r>
-              <w:rPr>
-                <w:rFonts w:ascii="Arial" w:hAnsi="Arial" w:cs="Arial"/>
-                <w:sz w:val="20"/>
-                <w:szCs w:val="20"/>
-                <w:lang w:val="es-MX"/>
-              </w:rPr>
-              <w:t xml:space="preserve">Columna que muestra el RFC de la empresa </w:t>
-            </w:r>
-          </w:p>
-        </w:tc>
-      </w:tr>
-      <w:tr>
-        <w:tblPrEx>
-          <w:tblBorders>
-            <w:top w:val="none" w:sz="0" w:space="0" w:color="auto"/>
-            <w:left w:val="none" w:sz="0" w:space="0" w:color="auto"/>
-            <w:bottom w:val="none" w:sz="0" w:space="0" w:color="auto"/>
-            <w:right w:val="none" w:sz="0" w:space="0" w:color="auto"/>
-            <w:insideH w:val="none" w:sz="0" w:space="0" w:color="auto"/>
-            <w:insideV w:val="none" w:sz="0" w:space="0" w:color="auto"/>
-          </w:tblBorders>
-        </w:tblPrEx>
-        <w:trPr>
-          <w:jc w:val="center"/>
-        </w:trPr>
-        <w:tc>
-          <w:tcPr>
-            <w:tcW w:w="1548" w:type="dxa"/>
-            <w:tcBorders>
-              <w:top w:val="single" w:sz="6" w:space="0" w:color="auto"/>
-              <w:left w:val="single" w:sz="12" w:space="0" w:color="auto"/>
-              <w:bottom w:val="single" w:sz="6" w:space="0" w:color="auto"/>
-              <w:right w:val="single" w:sz="6" w:space="0" w:color="auto"/>
-            </w:tcBorders>
-          </w:tcPr>
-          <w:p>
-            <w:pPr>
-              <w:rPr>
-                <w:rFonts w:ascii="Arial" w:hAnsi="Arial" w:cs="Arial"/>
-                <w:sz w:val="20"/>
-                <w:szCs w:val="20"/>
-                <w:lang w:val="es-MX"/>
-              </w:rPr>
-            </w:pPr>
-            <w:r>
-              <w:rPr>
-                <w:rFonts w:ascii="Arial" w:hAnsi="Arial" w:cs="Arial"/>
-                <w:sz w:val="20"/>
-                <w:szCs w:val="20"/>
-                <w:lang w:val="es-MX"/>
-              </w:rPr>
-              <w:t>Número</w:t>
+              <w:t xml:space="preserve">Nombre de la empresa </w:t>
             </w:r>
             <w:r>
               <w:rPr>
@@ -3332,99 +3298,6 @@
                 <w:lang w:val="es-MX"/>
               </w:rPr>
               <w:t xml:space="preserve"> </w:t>
-            </w:r>
-            <w:r>
-              <w:rPr>
-                <w:rFonts w:ascii="Arial" w:hAnsi="Arial" w:cs="Arial"/>
-                <w:sz w:val="20"/>
-                <w:szCs w:val="20"/>
-                <w:lang w:val="es-MX"/>
-              </w:rPr>
-              <w:t>de t</w:t>
-            </w:r>
-            <w:r>
-              <w:rPr>
-                <w:rFonts w:ascii="Arial" w:hAnsi="Arial" w:cs="Arial"/>
-                <w:sz w:val="20"/>
-                <w:szCs w:val="20"/>
-                <w:lang w:val="es-MX"/>
-              </w:rPr>
-              <w:t xml:space="preserve">ítulo </w:t>
-            </w:r>
-          </w:p>
-        </w:tc>
-        <w:tc>
-          <w:tcPr>
-            <w:tcW w:w="7290" w:type="dxa"/>
-            <w:tcBorders>
-              <w:top w:val="single" w:sz="6" w:space="0" w:color="auto"/>
-              <w:left w:val="single" w:sz="6" w:space="0" w:color="auto"/>
-              <w:bottom w:val="single" w:sz="6" w:space="0" w:color="auto"/>
-              <w:right w:val="single" w:sz="12" w:space="0" w:color="auto"/>
-            </w:tcBorders>
-          </w:tcPr>
-          <w:p>
-            <w:pPr>
-              <w:rPr>
-                <w:rFonts w:ascii="Arial" w:hAnsi="Arial" w:cs="Arial"/>
-                <w:sz w:val="20"/>
-                <w:szCs w:val="20"/>
-                <w:lang w:val="es-MX"/>
-              </w:rPr>
-            </w:pPr>
-            <w:r>
-              <w:rPr>
-                <w:rFonts w:ascii="Arial" w:hAnsi="Arial" w:cs="Arial"/>
-                <w:sz w:val="20"/>
-                <w:szCs w:val="20"/>
-                <w:lang w:val="es-MX"/>
-              </w:rPr>
-              <w:t xml:space="preserve">Columna que muestra el número del título </w:t>
-            </w:r>
-          </w:p>
-        </w:tc>
-      </w:tr>
-      <w:tr>
-        <w:tblPrEx>
-          <w:tblBorders>
-            <w:top w:val="none" w:sz="0" w:space="0" w:color="auto"/>
-            <w:left w:val="none" w:sz="0" w:space="0" w:color="auto"/>
-            <w:bottom w:val="none" w:sz="0" w:space="0" w:color="auto"/>
-            <w:right w:val="none" w:sz="0" w:space="0" w:color="auto"/>
-            <w:insideH w:val="none" w:sz="0" w:space="0" w:color="auto"/>
-            <w:insideV w:val="none" w:sz="0" w:space="0" w:color="auto"/>
-          </w:tblBorders>
-        </w:tblPrEx>
-        <w:trPr>
-          <w:jc w:val="center"/>
-        </w:trPr>
-        <w:tc>
-          <w:tcPr>
-            <w:tcW w:w="1548" w:type="dxa"/>
-            <w:tcBorders>
-              <w:top w:val="single" w:sz="6" w:space="0" w:color="auto"/>
-              <w:left w:val="single" w:sz="12" w:space="0" w:color="auto"/>
-              <w:bottom w:val="single" w:sz="6" w:space="0" w:color="auto"/>
-              <w:right w:val="single" w:sz="6" w:space="0" w:color="auto"/>
-            </w:tcBorders>
-          </w:tcPr>
-          <w:p>
-            <w:pPr>
-              <w:rPr>
-                <w:rFonts w:ascii="Arial" w:hAnsi="Arial" w:cs="Arial"/>
-                <w:sz w:val="20"/>
-                <w:szCs w:val="20"/>
-                <w:lang w:val="es-MX"/>
-              </w:rPr>
-            </w:pPr>
-            <w:r>
-              <w:rPr>
-                <w:rFonts w:ascii="Arial" w:hAnsi="Arial" w:cs="Arial"/>
-                <w:sz w:val="20"/>
-                <w:szCs w:val="20"/>
-                <w:lang w:val="es-MX"/>
-              </w:rPr>
-              <w:t xml:space="preserve">Razón social </w:t>
             </w:r>
           </w:p>
         </w:tc>
@@ -4233,8 +4106,8 @@
           <w:lang w:val="es-MX"/>
         </w:rPr>
       </w:pPr>
-      <w:bookmarkStart w:id="19" w:name="_Toc528072246"/>
-      <w:bookmarkStart w:id="20" w:name="_Toc7361272"/>
+      <w:bookmarkStart w:id="18" w:name="_Toc528072246"/>
+      <w:bookmarkStart w:id="19" w:name="_Toc7361272"/>
     </w:p>
     <w:p>
       <w:pPr>
@@ -4243,18 +4116,18 @@
           <w:lang w:val="es-MX"/>
         </w:rPr>
       </w:pPr>
-      <w:bookmarkStart w:id="21" w:name="_Toc10634744"/>
-      <w:bookmarkStart w:id="22" w:name="_Toc21432657"/>
+      <w:bookmarkStart w:id="20" w:name="_Toc10634744"/>
+      <w:bookmarkStart w:id="21" w:name="_Toc21432657"/>
       <w:r>
         <w:rPr>
           <w:lang w:val="es-MX"/>
         </w:rPr>
         <w:t>Descripción de Campos</w:t>
       </w:r>
+      <w:bookmarkEnd w:id="18"/>
       <w:bookmarkEnd w:id="19"/>
       <w:bookmarkEnd w:id="20"/>
       <w:bookmarkEnd w:id="21"/>
-      <w:bookmarkEnd w:id="22"/>
     </w:p>
     <w:p>
       <w:pPr>
@@ -5262,7 +5135,7 @@
                 <w:szCs w:val="20"/>
                 <w:lang w:val="es-MX"/>
               </w:rPr>
-              <w:t>Recibidas</w:t>
+              <w:t>Mostrar registros</w:t>
             </w:r>
           </w:p>
         </w:tc>
@@ -5293,7 +5166,7 @@
                 <w:szCs w:val="20"/>
                 <w:lang w:val="es-MX"/>
               </w:rPr>
-              <w:t>Texto</w:t>
+              <w:t>Numérico</w:t>
             </w:r>
           </w:p>
         </w:tc>
@@ -5324,132 +5197,297 @@
                 <w:szCs w:val="20"/>
                 <w:lang w:val="es-MX"/>
               </w:rPr>
+              <w:t>N/A</w:t>
+            </w:r>
+          </w:p>
+        </w:tc>
+        <w:tc>
+          <w:tcPr>
+            <w:tcW w:w="1134" w:type="dxa"/>
+            <w:tcBorders>
+              <w:top w:val="single" w:sz="12" w:space="0" w:color="auto"/>
+              <w:left w:val="single" w:sz="12" w:space="0" w:color="auto"/>
+              <w:bottom w:val="single" w:sz="12" w:space="0" w:color="auto"/>
+              <w:right w:val="single" w:sz="12" w:space="0" w:color="auto"/>
+            </w:tcBorders>
+          </w:tcPr>
+          <w:p>
+            <w:pPr>
+              <w:jc w:val="center"/>
+              <w:rPr>
+                <w:rFonts w:ascii="Arial" w:hAnsi="Arial" w:cs="Arial"/>
+                <w:sz w:val="20"/>
+                <w:szCs w:val="20"/>
+                <w:lang w:val="es-MX"/>
+              </w:rPr>
+            </w:pPr>
+            <w:r>
+              <w:rPr>
+                <w:rFonts w:ascii="Arial" w:hAnsi="Arial" w:cs="Arial"/>
+                <w:sz w:val="20"/>
+                <w:szCs w:val="20"/>
+                <w:lang w:val="es-MX"/>
+              </w:rPr>
+              <w:t>S</w:t>
+            </w:r>
+          </w:p>
+        </w:tc>
+        <w:tc>
+          <w:tcPr>
+            <w:tcW w:w="1460" w:type="dxa"/>
+            <w:tcBorders>
+              <w:top w:val="single" w:sz="12" w:space="0" w:color="auto"/>
+              <w:left w:val="single" w:sz="12" w:space="0" w:color="auto"/>
+              <w:bottom w:val="single" w:sz="12" w:space="0" w:color="auto"/>
+              <w:right w:val="single" w:sz="12" w:space="0" w:color="auto"/>
+            </w:tcBorders>
+          </w:tcPr>
+          <w:p>
+            <w:pPr>
+              <w:jc w:val="center"/>
+              <w:rPr>
+                <w:rFonts w:ascii="Arial" w:hAnsi="Arial" w:cs="Arial"/>
+                <w:sz w:val="20"/>
+                <w:szCs w:val="20"/>
+                <w:lang w:val="es-MX"/>
+              </w:rPr>
+            </w:pPr>
+            <w:r>
+              <w:rPr>
+                <w:rFonts w:ascii="Arial" w:hAnsi="Arial" w:cs="Arial"/>
+                <w:sz w:val="20"/>
+                <w:szCs w:val="20"/>
+                <w:lang w:val="es-MX"/>
+              </w:rPr>
+              <w:t>Lista desplegable que permite la selección de cuantos registros ver en pantalla</w:t>
+            </w:r>
+          </w:p>
+        </w:tc>
+        <w:tc>
+          <w:tcPr>
+            <w:tcW w:w="1441" w:type="dxa"/>
+            <w:tcBorders>
+              <w:top w:val="single" w:sz="12" w:space="0" w:color="auto"/>
+              <w:left w:val="single" w:sz="12" w:space="0" w:color="auto"/>
+              <w:bottom w:val="single" w:sz="12" w:space="0" w:color="auto"/>
+              <w:right w:val="single" w:sz="12" w:space="0" w:color="auto"/>
+            </w:tcBorders>
+            <w:vAlign w:val="center"/>
+          </w:tcPr>
+          <w:p>
+            <w:pPr>
+              <w:jc w:val="center"/>
+              <w:rPr>
+                <w:rFonts w:ascii="Arial" w:hAnsi="Arial" w:cs="Arial"/>
+                <w:sz w:val="20"/>
+                <w:szCs w:val="20"/>
+                <w:lang w:val="es-MX"/>
+              </w:rPr>
+            </w:pPr>
+            <w:r>
+              <w:rPr>
+                <w:rFonts w:ascii="Arial" w:hAnsi="Arial" w:cs="Arial"/>
+                <w:sz w:val="20"/>
+                <w:szCs w:val="20"/>
+                <w:lang w:val="es-MX"/>
+              </w:rPr>
+              <w:t>N/A</w:t>
+            </w:r>
+          </w:p>
+        </w:tc>
+        <w:tc>
+          <w:tcPr>
+            <w:tcW w:w="1560" w:type="dxa"/>
+            <w:tcBorders>
+              <w:top w:val="single" w:sz="12" w:space="0" w:color="auto"/>
+              <w:left w:val="single" w:sz="12" w:space="0" w:color="auto"/>
+              <w:bottom w:val="single" w:sz="12" w:space="0" w:color="auto"/>
+            </w:tcBorders>
+            <w:vAlign w:val="center"/>
+          </w:tcPr>
+          <w:p>
+            <w:pPr>
+              <w:pStyle w:val="NormalTableText"/>
+              <w:jc w:val="center"/>
+              <w:rPr>
+                <w:rFonts w:cs="Arial"/>
+                <w:color w:val="000000" w:themeColor="text1"/>
+                <w:lang w:val="es-MX"/>
+              </w:rPr>
+            </w:pPr>
+            <w:r>
+              <w:rPr>
+                <w:rFonts w:cs="Arial"/>
+                <w:color w:val="000000" w:themeColor="text1"/>
+                <w:lang w:val="es-MX"/>
+              </w:rPr>
+              <w:t>Debe permitir seleccionar cuantos registros deben mostrarse en pantalla de la Lista desplegable:</w:t>
+            </w:r>
+          </w:p>
+          <w:p>
+            <w:pPr>
+              <w:pStyle w:val="NormalTableText"/>
+              <w:ind w:left="360"/>
+              <w:jc w:val="center"/>
+              <w:rPr>
+                <w:rFonts w:cs="Arial"/>
+                <w:color w:val="000000" w:themeColor="text1"/>
+                <w:lang w:val="es-MX"/>
+              </w:rPr>
+            </w:pPr>
+            <w:r>
+              <w:rPr>
+                <w:rFonts w:cs="Arial"/>
+                <w:color w:val="000000" w:themeColor="text1"/>
+                <w:lang w:val="es-MX"/>
+              </w:rPr>
+              <w:t>•</w:t>
+            </w:r>
+            <w:r>
+              <w:rPr>
+                <w:rFonts w:cs="Arial"/>
+                <w:color w:val="000000" w:themeColor="text1"/>
+                <w:lang w:val="es-MX"/>
+              </w:rPr>
+              <w:tab/>
               <w:t>10</w:t>
             </w:r>
           </w:p>
-        </w:tc>
-        <w:tc>
-          <w:tcPr>
-            <w:tcW w:w="1134" w:type="dxa"/>
-            <w:tcBorders>
-              <w:top w:val="single" w:sz="12" w:space="0" w:color="auto"/>
-              <w:left w:val="single" w:sz="12" w:space="0" w:color="auto"/>
-              <w:bottom w:val="single" w:sz="12" w:space="0" w:color="auto"/>
-              <w:right w:val="single" w:sz="12" w:space="0" w:color="auto"/>
-            </w:tcBorders>
-          </w:tcPr>
-          <w:p>
-            <w:pPr>
-              <w:jc w:val="center"/>
-              <w:rPr>
-                <w:rFonts w:ascii="Arial" w:hAnsi="Arial" w:cs="Arial"/>
-                <w:sz w:val="20"/>
-                <w:szCs w:val="20"/>
-                <w:lang w:val="es-MX"/>
-              </w:rPr>
-            </w:pPr>
-            <w:r>
-              <w:rPr>
-                <w:rFonts w:ascii="Arial" w:hAnsi="Arial" w:cs="Arial"/>
-                <w:sz w:val="20"/>
-                <w:szCs w:val="20"/>
-                <w:lang w:val="es-MX"/>
-              </w:rPr>
-              <w:t>S</w:t>
-            </w:r>
-          </w:p>
-        </w:tc>
-        <w:tc>
-          <w:tcPr>
-            <w:tcW w:w="1460" w:type="dxa"/>
-            <w:tcBorders>
-              <w:top w:val="single" w:sz="12" w:space="0" w:color="auto"/>
-              <w:left w:val="single" w:sz="12" w:space="0" w:color="auto"/>
-              <w:bottom w:val="single" w:sz="12" w:space="0" w:color="auto"/>
-              <w:right w:val="single" w:sz="12" w:space="0" w:color="auto"/>
-            </w:tcBorders>
-          </w:tcPr>
-          <w:p>
-            <w:pPr>
-              <w:jc w:val="center"/>
-              <w:rPr>
-                <w:rFonts w:ascii="Arial" w:hAnsi="Arial" w:cs="Arial"/>
-                <w:sz w:val="20"/>
-                <w:szCs w:val="20"/>
-                <w:lang w:val="es-MX"/>
-              </w:rPr>
-            </w:pPr>
-            <w:r>
-              <w:rPr>
-                <w:rFonts w:ascii="Arial" w:hAnsi="Arial" w:cs="Arial"/>
-                <w:sz w:val="20"/>
-                <w:szCs w:val="20"/>
-                <w:lang w:val="es-MX"/>
-              </w:rPr>
-              <w:t>Pestaña que muestra y permite dar seguimiento a los títulos</w:t>
-            </w:r>
-          </w:p>
-        </w:tc>
-        <w:tc>
-          <w:tcPr>
-            <w:tcW w:w="1441" w:type="dxa"/>
-            <w:tcBorders>
-              <w:top w:val="single" w:sz="12" w:space="0" w:color="auto"/>
-              <w:left w:val="single" w:sz="12" w:space="0" w:color="auto"/>
-              <w:bottom w:val="single" w:sz="12" w:space="0" w:color="auto"/>
-              <w:right w:val="single" w:sz="12" w:space="0" w:color="auto"/>
-            </w:tcBorders>
-            <w:vAlign w:val="center"/>
-          </w:tcPr>
-          <w:p>
-            <w:pPr>
-              <w:jc w:val="center"/>
-              <w:rPr>
-                <w:rFonts w:ascii="Arial" w:hAnsi="Arial" w:cs="Arial"/>
-                <w:sz w:val="20"/>
-                <w:szCs w:val="20"/>
-                <w:lang w:val="es-MX"/>
-              </w:rPr>
-            </w:pPr>
-            <w:r>
-              <w:rPr>
-                <w:rFonts w:ascii="Arial" w:hAnsi="Arial" w:cs="Arial"/>
-                <w:sz w:val="20"/>
-                <w:szCs w:val="20"/>
-                <w:lang w:val="es-MX"/>
-              </w:rPr>
-              <w:t>N/A</w:t>
-            </w:r>
-          </w:p>
-        </w:tc>
-        <w:tc>
-          <w:tcPr>
-            <w:tcW w:w="1560" w:type="dxa"/>
-            <w:tcBorders>
-              <w:top w:val="single" w:sz="12" w:space="0" w:color="auto"/>
-              <w:left w:val="single" w:sz="12" w:space="0" w:color="auto"/>
-              <w:bottom w:val="single" w:sz="12" w:space="0" w:color="auto"/>
-            </w:tcBorders>
-            <w:vAlign w:val="center"/>
-          </w:tcPr>
-          <w:p>
-            <w:pPr>
-              <w:jc w:val="center"/>
-              <w:rPr>
-                <w:rFonts w:ascii="Arial" w:hAnsi="Arial" w:cs="Arial"/>
-                <w:sz w:val="20"/>
-                <w:szCs w:val="20"/>
-                <w:lang w:val="es-MX"/>
-              </w:rPr>
-            </w:pPr>
-            <w:r>
-              <w:rPr>
-                <w:rFonts w:ascii="Arial" w:hAnsi="Arial" w:cs="Arial"/>
-                <w:sz w:val="20"/>
-                <w:szCs w:val="20"/>
-                <w:lang w:val="es-MX"/>
-              </w:rPr>
-              <w:t>N/A</w:t>
+          <w:p>
+            <w:pPr>
+              <w:pStyle w:val="NormalTableText"/>
+              <w:ind w:left="360"/>
+              <w:jc w:val="center"/>
+              <w:rPr>
+                <w:rFonts w:cs="Arial"/>
+                <w:color w:val="000000" w:themeColor="text1"/>
+                <w:lang w:val="es-MX"/>
+              </w:rPr>
+            </w:pPr>
+            <w:r>
+              <w:rPr>
+                <w:rFonts w:cs="Arial"/>
+                <w:color w:val="000000" w:themeColor="text1"/>
+                <w:lang w:val="es-MX"/>
+              </w:rPr>
+              <w:t>•</w:t>
+            </w:r>
+            <w:r>
+              <w:rPr>
+                <w:rFonts w:cs="Arial"/>
+                <w:color w:val="000000" w:themeColor="text1"/>
+                <w:lang w:val="es-MX"/>
+              </w:rPr>
+              <w:tab/>
+              <w:t>25</w:t>
+            </w:r>
+          </w:p>
+          <w:p>
+            <w:pPr>
+              <w:pStyle w:val="NormalTableText"/>
+              <w:ind w:left="360"/>
+              <w:jc w:val="center"/>
+              <w:rPr>
+                <w:rFonts w:cs="Arial"/>
+                <w:color w:val="000000" w:themeColor="text1"/>
+                <w:lang w:val="es-MX"/>
+              </w:rPr>
+            </w:pPr>
+            <w:r>
+              <w:rPr>
+                <w:rFonts w:cs="Arial"/>
+                <w:color w:val="000000" w:themeColor="text1"/>
+                <w:lang w:val="es-MX"/>
+              </w:rPr>
+              <w:t>•</w:t>
+            </w:r>
+            <w:r>
+              <w:rPr>
+                <w:rFonts w:cs="Arial"/>
+                <w:color w:val="000000" w:themeColor="text1"/>
+                <w:lang w:val="es-MX"/>
+              </w:rPr>
+              <w:tab/>
+              <w:t>50</w:t>
+            </w:r>
+          </w:p>
+          <w:p>
+            <w:pPr>
+              <w:pStyle w:val="NormalTableText"/>
+              <w:ind w:left="360"/>
+              <w:jc w:val="center"/>
+              <w:rPr>
+                <w:rFonts w:cs="Arial"/>
+                <w:color w:val="000000" w:themeColor="text1"/>
+                <w:lang w:val="es-MX"/>
+              </w:rPr>
+            </w:pPr>
+            <w:r>
+              <w:rPr>
+                <w:rFonts w:cs="Arial"/>
+                <w:color w:val="000000" w:themeColor="text1"/>
+                <w:lang w:val="es-MX"/>
+              </w:rPr>
+              <w:t>•</w:t>
+            </w:r>
+            <w:r>
+              <w:rPr>
+                <w:rFonts w:cs="Arial"/>
+                <w:color w:val="000000" w:themeColor="text1"/>
+                <w:lang w:val="es-MX"/>
+              </w:rPr>
+              <w:tab/>
+              <w:t>100</w:t>
+            </w:r>
+          </w:p>
+          <w:p>
+            <w:pPr>
+              <w:pStyle w:val="NormalTableText"/>
+              <w:ind w:left="360"/>
+              <w:jc w:val="center"/>
+              <w:rPr>
+                <w:rFonts w:cs="Arial"/>
+                <w:color w:val="000000" w:themeColor="text1"/>
+                <w:lang w:val="es-MX"/>
+              </w:rPr>
+            </w:pPr>
+            <w:r>
+              <w:rPr>
+                <w:rFonts w:cs="Arial"/>
+                <w:color w:val="000000" w:themeColor="text1"/>
+                <w:lang w:val="es-MX"/>
+              </w:rPr>
+              <w:t>•</w:t>
+            </w:r>
+            <w:r>
+              <w:rPr>
+                <w:rFonts w:cs="Arial"/>
+                <w:color w:val="000000" w:themeColor="text1"/>
+                <w:lang w:val="es-MX"/>
+              </w:rPr>
+              <w:tab/>
+              <w:t>Todos</w:t>
+            </w:r>
+          </w:p>
+          <w:p>
+            <w:pPr>
+              <w:jc w:val="center"/>
+              <w:rPr>
+                <w:rFonts w:ascii="Arial" w:hAnsi="Arial" w:cs="Arial"/>
+                <w:sz w:val="20"/>
+                <w:szCs w:val="20"/>
+                <w:lang w:val="es-MX"/>
+              </w:rPr>
+            </w:pPr>
+            <w:r>
+              <w:rPr>
+                <w:rFonts w:ascii="Arial" w:hAnsi="Arial" w:cs="Arial"/>
+                <w:color w:val="000000" w:themeColor="text1"/>
+                <w:sz w:val="20"/>
+                <w:szCs w:val="20"/>
+                <w:lang w:val="es-MX"/>
+              </w:rPr>
+              <w:t>(RNA012)</w:t>
             </w:r>
           </w:p>
         </w:tc>
@@ -5484,7 +5522,7 @@
                 <w:szCs w:val="20"/>
                 <w:lang w:val="es-MX"/>
               </w:rPr>
-              <w:t>Seguimiento</w:t>
+              <w:t>RFC</w:t>
             </w:r>
           </w:p>
         </w:tc>
@@ -5511,11 +5549,12 @@
             <w:r>
               <w:rPr>
                 <w:rFonts w:ascii="Arial" w:hAnsi="Arial" w:cs="Arial"/>
-                <w:sz w:val="20"/>
-                <w:szCs w:val="20"/>
-                <w:lang w:val="es-MX"/>
-              </w:rPr>
-              <w:t>Texto</w:t>
+                <w:color w:val="000000" w:themeColor="text1"/>
+                <w:sz w:val="20"/>
+                <w:szCs w:val="20"/>
+                <w:lang w:val="es-MX"/>
+              </w:rPr>
+              <w:t>Alfanumérico</w:t>
             </w:r>
           </w:p>
         </w:tc>
@@ -5542,11 +5581,22 @@
             <w:r>
               <w:rPr>
                 <w:rFonts w:ascii="Arial" w:hAnsi="Arial" w:cs="Arial"/>
-                <w:sz w:val="20"/>
-                <w:szCs w:val="20"/>
-                <w:lang w:val="es-MX"/>
-              </w:rPr>
-              <w:t>12</w:t>
+                <w:color w:val="000000" w:themeColor="text1"/>
+                <w:sz w:val="20"/>
+                <w:szCs w:val="20"/>
+                <w:lang w:val="es-MX"/>
+              </w:rPr>
+              <w:t>1</w:t>
+            </w:r>
+            <w:r>
+              <w:rPr>
+                <w:rFonts w:ascii="Arial" w:hAnsi="Arial" w:cs="Arial"/>
+                <w:color w:val="000000" w:themeColor="text1"/>
+                <w:sz w:val="20"/>
+                <w:szCs w:val="20"/>
+                <w:lang w:val="es-MX"/>
+              </w:rPr>
+              <w:t>2</w:t>
             </w:r>
           </w:p>
         </w:tc>
@@ -5573,11 +5623,12 @@
             <w:r>
               <w:rPr>
                 <w:rFonts w:ascii="Arial" w:hAnsi="Arial" w:cs="Arial"/>
-                <w:sz w:val="20"/>
-                <w:szCs w:val="20"/>
-                <w:lang w:val="es-MX"/>
-              </w:rPr>
-              <w:t>S</w:t>
+                <w:color w:val="000000" w:themeColor="text1"/>
+                <w:sz w:val="20"/>
+                <w:szCs w:val="20"/>
+                <w:lang w:val="es-MX"/>
+              </w:rPr>
+              <w:t>L</w:t>
             </w:r>
           </w:p>
         </w:tc>
@@ -5608,7 +5659,7 @@
                 <w:szCs w:val="20"/>
                 <w:lang w:val="es-MX"/>
               </w:rPr>
-              <w:t>Pestaña que muestra y permite dar seguimiento a los títulos</w:t>
+              <w:t>Caja de texto que muestra el RFC de la empresa</w:t>
             </w:r>
           </w:p>
         </w:tc>
@@ -5621,7 +5672,6 @@
               <w:bottom w:val="single" w:sz="12" w:space="0" w:color="auto"/>
               <w:right w:val="single" w:sz="12" w:space="0" w:color="auto"/>
             </w:tcBorders>
-            <w:vAlign w:val="center"/>
           </w:tcPr>
           <w:p>
             <w:pPr>
@@ -5652,26 +5702,56 @@
               <w:left w:val="single" w:sz="12" w:space="0" w:color="auto"/>
               <w:bottom w:val="single" w:sz="12" w:space="0" w:color="auto"/>
             </w:tcBorders>
-            <w:vAlign w:val="center"/>
-          </w:tcPr>
-          <w:p>
-            <w:pPr>
-              <w:jc w:val="center"/>
-              <w:rPr>
-                <w:rFonts w:ascii="Arial" w:hAnsi="Arial" w:cs="Arial"/>
-                <w:sz w:val="20"/>
-                <w:szCs w:val="20"/>
-                <w:lang w:val="es-MX"/>
-              </w:rPr>
-            </w:pPr>
-            <w:r>
-              <w:rPr>
-                <w:rFonts w:ascii="Arial" w:hAnsi="Arial" w:cs="Arial"/>
-                <w:sz w:val="20"/>
-                <w:szCs w:val="20"/>
-                <w:lang w:val="es-MX"/>
-              </w:rPr>
-              <w:t>N/A</w:t>
+          </w:tcPr>
+          <w:p>
+            <w:pPr>
+              <w:jc w:val="center"/>
+              <w:rPr>
+                <w:rFonts w:ascii="Arial" w:hAnsi="Arial" w:cs="Arial"/>
+                <w:color w:val="000000" w:themeColor="text1"/>
+                <w:sz w:val="20"/>
+                <w:szCs w:val="20"/>
+                <w:lang w:val="es-MX" w:eastAsia="en-US"/>
+              </w:rPr>
+            </w:pPr>
+            <w:r>
+              <w:rPr>
+                <w:rFonts w:ascii="Arial" w:hAnsi="Arial" w:cs="Arial"/>
+                <w:color w:val="000000" w:themeColor="text1"/>
+                <w:sz w:val="20"/>
+                <w:szCs w:val="20"/>
+                <w:lang w:val="es-MX" w:eastAsia="en-US"/>
+              </w:rPr>
+              <w:t>Formato a 12 posiciones</w:t>
+            </w:r>
+            <w:r>
+              <w:rPr>
+                <w:rFonts w:ascii="Arial" w:hAnsi="Arial" w:cs="Arial"/>
+                <w:color w:val="000000" w:themeColor="text1"/>
+                <w:sz w:val="20"/>
+                <w:szCs w:val="20"/>
+                <w:lang w:val="es-MX" w:eastAsia="en-US"/>
+              </w:rPr>
+              <w:t xml:space="preserve"> para empresa y para administración a 13 posiciones</w:t>
+            </w:r>
+          </w:p>
+          <w:p>
+            <w:pPr>
+              <w:jc w:val="center"/>
+              <w:rPr>
+                <w:rFonts w:ascii="Arial" w:hAnsi="Arial" w:cs="Arial"/>
+                <w:sz w:val="20"/>
+                <w:szCs w:val="20"/>
+                <w:lang w:val="es-MX"/>
+              </w:rPr>
+            </w:pPr>
+            <w:r>
+              <w:rPr>
+                <w:rFonts w:ascii="Arial" w:hAnsi="Arial" w:cs="Arial"/>
+                <w:sz w:val="20"/>
+                <w:szCs w:val="20"/>
+              </w:rPr>
+              <w:t>(RNA001)</w:t>
             </w:r>
           </w:p>
         </w:tc>
@@ -5706,7 +5786,43 @@
                 <w:szCs w:val="20"/>
                 <w:lang w:val="es-MX"/>
               </w:rPr>
-              <w:t>Mostrar registros</w:t>
+              <w:t>Número</w:t>
+            </w:r>
+            <w:r>
+              <w:rPr>
+                <w:rFonts w:ascii="Arial" w:hAnsi="Arial" w:cs="Arial"/>
+                <w:sz w:val="20"/>
+                <w:szCs w:val="20"/>
+                <w:lang w:val="es-MX"/>
+              </w:rPr>
+              <w:t xml:space="preserve"> </w:t>
+            </w:r>
+            <w:r>
+              <w:rPr>
+                <w:rFonts w:ascii="Arial" w:hAnsi="Arial" w:cs="Arial"/>
+                <w:sz w:val="20"/>
+                <w:szCs w:val="20"/>
+                <w:lang w:val="es-MX"/>
+              </w:rPr>
+              <w:t>de t</w:t>
+            </w:r>
+            <w:r>
+              <w:rPr>
+                <w:rFonts w:ascii="Arial" w:hAnsi="Arial" w:cs="Arial"/>
+                <w:sz w:val="20"/>
+                <w:szCs w:val="20"/>
+                <w:lang w:val="es-MX"/>
+              </w:rPr>
+              <w:t>ítulo</w:t>
+            </w:r>
+            <w:r>
+              <w:rPr>
+                <w:rFonts w:ascii="Arial" w:hAnsi="Arial" w:cs="Arial"/>
+                <w:sz w:val="20"/>
+                <w:szCs w:val="20"/>
+                <w:lang w:val="es-MX"/>
+              </w:rPr>
+              <w:t xml:space="preserve"> de autorización </w:t>
             </w:r>
           </w:p>
         </w:tc>
@@ -5737,7 +5853,7 @@
                 <w:szCs w:val="20"/>
                 <w:lang w:val="es-MX"/>
               </w:rPr>
-              <w:t>Numérico</w:t>
+              <w:t>Texto</w:t>
             </w:r>
           </w:p>
         </w:tc>
@@ -5768,80 +5884,111 @@
                 <w:szCs w:val="20"/>
                 <w:lang w:val="es-MX"/>
               </w:rPr>
+              <w:t>10</w:t>
+            </w:r>
+          </w:p>
+        </w:tc>
+        <w:tc>
+          <w:tcPr>
+            <w:tcW w:w="1134" w:type="dxa"/>
+            <w:tcBorders>
+              <w:top w:val="single" w:sz="12" w:space="0" w:color="auto"/>
+              <w:left w:val="single" w:sz="12" w:space="0" w:color="auto"/>
+              <w:bottom w:val="single" w:sz="12" w:space="0" w:color="auto"/>
+              <w:right w:val="single" w:sz="12" w:space="0" w:color="auto"/>
+            </w:tcBorders>
+          </w:tcPr>
+          <w:p>
+            <w:pPr>
+              <w:jc w:val="center"/>
+              <w:rPr>
+                <w:rFonts w:ascii="Arial" w:hAnsi="Arial" w:cs="Arial"/>
+                <w:sz w:val="20"/>
+                <w:szCs w:val="20"/>
+                <w:lang w:val="es-MX"/>
+              </w:rPr>
+            </w:pPr>
+            <w:r>
+              <w:rPr>
+                <w:rFonts w:ascii="Arial" w:hAnsi="Arial" w:cs="Arial"/>
+                <w:sz w:val="20"/>
+                <w:szCs w:val="20"/>
+                <w:lang w:val="es-MX"/>
+              </w:rPr>
+              <w:t>L</w:t>
+            </w:r>
+          </w:p>
+        </w:tc>
+        <w:tc>
+          <w:tcPr>
+            <w:tcW w:w="1460" w:type="dxa"/>
+            <w:tcBorders>
+              <w:top w:val="single" w:sz="12" w:space="0" w:color="auto"/>
+              <w:left w:val="single" w:sz="12" w:space="0" w:color="auto"/>
+              <w:bottom w:val="single" w:sz="12" w:space="0" w:color="auto"/>
+              <w:right w:val="single" w:sz="12" w:space="0" w:color="auto"/>
+            </w:tcBorders>
+          </w:tcPr>
+          <w:p>
+            <w:pPr>
+              <w:jc w:val="center"/>
+              <w:rPr>
+                <w:rFonts w:ascii="Arial" w:hAnsi="Arial" w:cs="Arial"/>
+                <w:sz w:val="20"/>
+                <w:szCs w:val="20"/>
+                <w:lang w:val="es-MX"/>
+              </w:rPr>
+            </w:pPr>
+            <w:r>
+              <w:rPr>
+                <w:rFonts w:ascii="Arial" w:hAnsi="Arial" w:cs="Arial"/>
+                <w:sz w:val="20"/>
+                <w:szCs w:val="20"/>
+                <w:lang w:val="es-MX"/>
+              </w:rPr>
+              <w:t>Columna que muestra el número del título</w:t>
+            </w:r>
+          </w:p>
+        </w:tc>
+        <w:tc>
+          <w:tcPr>
+            <w:tcW w:w="1441" w:type="dxa"/>
+            <w:tcBorders>
+              <w:top w:val="single" w:sz="12" w:space="0" w:color="auto"/>
+              <w:left w:val="single" w:sz="12" w:space="0" w:color="auto"/>
+              <w:bottom w:val="single" w:sz="12" w:space="0" w:color="auto"/>
+              <w:right w:val="single" w:sz="12" w:space="0" w:color="auto"/>
+            </w:tcBorders>
+            <w:vAlign w:val="center"/>
+          </w:tcPr>
+          <w:p>
+            <w:pPr>
+              <w:jc w:val="center"/>
+              <w:rPr>
+                <w:rFonts w:ascii="Arial" w:hAnsi="Arial" w:cs="Arial"/>
+                <w:sz w:val="20"/>
+                <w:szCs w:val="20"/>
+                <w:lang w:val="es-MX"/>
+              </w:rPr>
+            </w:pPr>
+            <w:r>
+              <w:rPr>
+                <w:rFonts w:ascii="Arial" w:hAnsi="Arial" w:cs="Arial"/>
+                <w:sz w:val="20"/>
+                <w:szCs w:val="20"/>
+                <w:lang w:val="es-MX"/>
+              </w:rPr>
               <w:t>N/A</w:t>
             </w:r>
           </w:p>
         </w:tc>
         <w:tc>
           <w:tcPr>
-            <w:tcW w:w="1134" w:type="dxa"/>
-            <w:tcBorders>
-              <w:top w:val="single" w:sz="12" w:space="0" w:color="auto"/>
-              <w:left w:val="single" w:sz="12" w:space="0" w:color="auto"/>
-              <w:bottom w:val="single" w:sz="12" w:space="0" w:color="auto"/>
-              <w:right w:val="single" w:sz="12" w:space="0" w:color="auto"/>
-            </w:tcBorders>
-          </w:tcPr>
-          <w:p>
-            <w:pPr>
-              <w:jc w:val="center"/>
-              <w:rPr>
-                <w:rFonts w:ascii="Arial" w:hAnsi="Arial" w:cs="Arial"/>
-                <w:sz w:val="20"/>
-                <w:szCs w:val="20"/>
-                <w:lang w:val="es-MX"/>
-              </w:rPr>
-            </w:pPr>
-            <w:r>
-              <w:rPr>
-                <w:rFonts w:ascii="Arial" w:hAnsi="Arial" w:cs="Arial"/>
-                <w:sz w:val="20"/>
-                <w:szCs w:val="20"/>
-                <w:lang w:val="es-MX"/>
-              </w:rPr>
-              <w:t>S</w:t>
-            </w:r>
-          </w:p>
-        </w:tc>
-        <w:tc>
-          <w:tcPr>
-            <w:tcW w:w="1460" w:type="dxa"/>
-            <w:tcBorders>
-              <w:top w:val="single" w:sz="12" w:space="0" w:color="auto"/>
-              <w:left w:val="single" w:sz="12" w:space="0" w:color="auto"/>
-              <w:bottom w:val="single" w:sz="12" w:space="0" w:color="auto"/>
-              <w:right w:val="single" w:sz="12" w:space="0" w:color="auto"/>
-            </w:tcBorders>
-          </w:tcPr>
-          <w:p>
-            <w:pPr>
-              <w:jc w:val="center"/>
-              <w:rPr>
-                <w:rFonts w:ascii="Arial" w:hAnsi="Arial" w:cs="Arial"/>
-                <w:sz w:val="20"/>
-                <w:szCs w:val="20"/>
-                <w:lang w:val="es-MX"/>
-              </w:rPr>
-            </w:pPr>
-            <w:r>
-              <w:rPr>
-                <w:rFonts w:ascii="Arial" w:hAnsi="Arial" w:cs="Arial"/>
-                <w:sz w:val="20"/>
-                <w:szCs w:val="20"/>
-                <w:lang w:val="es-MX"/>
-              </w:rPr>
-              <w:t>Lista desplegable que permite la selección de cuantos registros ver en pantalla</w:t>
-            </w:r>
-          </w:p>
-        </w:tc>
-        <w:tc>
-          <w:tcPr>
-            <w:tcW w:w="1441" w:type="dxa"/>
-            <w:tcBorders>
-              <w:top w:val="single" w:sz="12" w:space="0" w:color="auto"/>
-              <w:left w:val="single" w:sz="12" w:space="0" w:color="auto"/>
-              <w:bottom w:val="single" w:sz="12" w:space="0" w:color="auto"/>
-              <w:right w:val="single" w:sz="12" w:space="0" w:color="auto"/>
+            <w:tcW w:w="1560" w:type="dxa"/>
+            <w:tcBorders>
+              <w:top w:val="single" w:sz="12" w:space="0" w:color="auto"/>
+              <w:left w:val="single" w:sz="12" w:space="0" w:color="auto"/>
+              <w:bottom w:val="single" w:sz="12" w:space="0" w:color="auto"/>
             </w:tcBorders>
             <w:vAlign w:val="center"/>
           </w:tcPr>
@@ -5863,202 +6010,6 @@
                 <w:lang w:val="es-MX"/>
               </w:rPr>
               <w:t>N/A</w:t>
-            </w:r>
-          </w:p>
-        </w:tc>
-        <w:tc>
-          <w:tcPr>
-            <w:tcW w:w="1560" w:type="dxa"/>
-            <w:tcBorders>
-              <w:top w:val="single" w:sz="12" w:space="0" w:color="auto"/>
-              <w:left w:val="single" w:sz="12" w:space="0" w:color="auto"/>
-              <w:bottom w:val="single" w:sz="12" w:space="0" w:color="auto"/>
-            </w:tcBorders>
-            <w:vAlign w:val="center"/>
-          </w:tcPr>
-          <w:p>
-            <w:pPr>
-              <w:pStyle w:val="NormalTableText"/>
-              <w:jc w:val="center"/>
-              <w:rPr>
-                <w:rFonts w:cs="Arial"/>
-                <w:color w:val="000000" w:themeColor="text1"/>
-                <w:lang w:val="es-MX"/>
-              </w:rPr>
-            </w:pPr>
-            <w:r>
-              <w:rPr>
-                <w:rFonts w:cs="Arial"/>
-                <w:color w:val="000000" w:themeColor="text1"/>
-                <w:lang w:val="es-MX"/>
-              </w:rPr>
-              <w:t>Debe permitir seleccionar cuantos registros deben mostrarse en pantalla de la Lista desplegable:</w:t>
-            </w:r>
-          </w:p>
-          <w:p>
-            <w:pPr>
-              <w:pStyle w:val="NormalTableText"/>
-              <w:ind w:left="360"/>
-              <w:jc w:val="center"/>
-              <w:rPr>
-                <w:rFonts w:cs="Arial"/>
-                <w:color w:val="000000" w:themeColor="text1"/>
-                <w:lang w:val="es-MX"/>
-              </w:rPr>
-            </w:pPr>
-            <w:r>
-              <w:rPr>
-                <w:rFonts w:cs="Arial"/>
-                <w:color w:val="000000" w:themeColor="text1"/>
-                <w:lang w:val="es-MX"/>
-              </w:rPr>
-              <w:t>•</w:t>
-            </w:r>
-            <w:r>
-              <w:rPr>
-                <w:rFonts w:cs="Arial"/>
-                <w:color w:val="000000" w:themeColor="text1"/>
-                <w:lang w:val="es-MX"/>
-              </w:rPr>
-              <w:tab/>
-              <w:t>10</w:t>
-            </w:r>
-          </w:p>
-          <w:p>
-            <w:pPr>
-              <w:pStyle w:val="NormalTableText"/>
-              <w:ind w:left="360"/>
-              <w:jc w:val="center"/>
-              <w:rPr>
-                <w:rFonts w:cs="Arial"/>
-                <w:color w:val="000000" w:themeColor="text1"/>
-                <w:lang w:val="es-MX"/>
-              </w:rPr>
-            </w:pPr>
-            <w:r>
-              <w:rPr>
-                <w:rFonts w:cs="Arial"/>
-                <w:color w:val="000000" w:themeColor="text1"/>
-                <w:lang w:val="es-MX"/>
-              </w:rPr>
-              <w:t>•</w:t>
-            </w:r>
-            <w:r>
-              <w:rPr>
-                <w:rFonts w:cs="Arial"/>
-                <w:color w:val="000000" w:themeColor="text1"/>
-                <w:lang w:val="es-MX"/>
-              </w:rPr>
-              <w:tab/>
-              <w:t>25</w:t>
-            </w:r>
-          </w:p>
-          <w:p>
-            <w:pPr>
-              <w:pStyle w:val="NormalTableText"/>
-              <w:ind w:left="360"/>
-              <w:jc w:val="center"/>
-              <w:rPr>
-                <w:rFonts w:cs="Arial"/>
-                <w:color w:val="000000" w:themeColor="text1"/>
-                <w:lang w:val="es-MX"/>
-              </w:rPr>
-            </w:pPr>
-            <w:r>
-              <w:rPr>
-                <w:rFonts w:cs="Arial"/>
-                <w:color w:val="000000" w:themeColor="text1"/>
-                <w:lang w:val="es-MX"/>
-              </w:rPr>
-              <w:t>•</w:t>
-            </w:r>
-            <w:r>
-              <w:rPr>
-                <w:rFonts w:cs="Arial"/>
-                <w:color w:val="000000" w:themeColor="text1"/>
-                <w:lang w:val="es-MX"/>
-              </w:rPr>
-              <w:tab/>
-              <w:t>50</w:t>
-            </w:r>
-          </w:p>
-          <w:p>
-            <w:pPr>
-              <w:pStyle w:val="NormalTableText"/>
-              <w:ind w:left="360"/>
-              <w:jc w:val="center"/>
-              <w:rPr>
-                <w:rFonts w:cs="Arial"/>
-                <w:color w:val="000000" w:themeColor="text1"/>
-                <w:lang w:val="es-MX"/>
-              </w:rPr>
-            </w:pPr>
-            <w:r>
-              <w:rPr>
-                <w:rFonts w:cs="Arial"/>
-                <w:color w:val="000000" w:themeColor="text1"/>
-                <w:lang w:val="es-MX"/>
-              </w:rPr>
-              <w:t>•</w:t>
-            </w:r>
-            <w:r>
-              <w:rPr>
-                <w:rFonts w:cs="Arial"/>
-                <w:color w:val="000000" w:themeColor="text1"/>
-                <w:lang w:val="es-MX"/>
-              </w:rPr>
-              <w:tab/>
-              <w:t>100</w:t>
-            </w:r>
-          </w:p>
-          <w:p>
-            <w:pPr>
-              <w:pStyle w:val="NormalTableText"/>
-              <w:ind w:left="360"/>
-              <w:jc w:val="center"/>
-              <w:rPr>
-                <w:rFonts w:cs="Arial"/>
-                <w:color w:val="000000" w:themeColor="text1"/>
-                <w:lang w:val="es-MX"/>
-              </w:rPr>
-            </w:pPr>
-            <w:r>
-              <w:rPr>
-                <w:rFonts w:cs="Arial"/>
-                <w:color w:val="000000" w:themeColor="text1"/>
-                <w:lang w:val="es-MX"/>
-              </w:rPr>
-              <w:t>•</w:t>
-            </w:r>
-            <w:r>
-              <w:rPr>
-                <w:rFonts w:cs="Arial"/>
-                <w:color w:val="000000" w:themeColor="text1"/>
-                <w:lang w:val="es-MX"/>
-              </w:rPr>
-              <w:tab/>
-              <w:t>Todos</w:t>
-            </w:r>
-          </w:p>
-          <w:p>
-            <w:pPr>
-              <w:jc w:val="center"/>
-              <w:rPr>
-                <w:rFonts w:ascii="Arial" w:hAnsi="Arial" w:cs="Arial"/>
-                <w:sz w:val="20"/>
-                <w:szCs w:val="20"/>
-                <w:lang w:val="es-MX"/>
-              </w:rPr>
-            </w:pPr>
-            <w:r>
-              <w:rPr>
-                <w:rFonts w:ascii="Arial" w:hAnsi="Arial" w:cs="Arial"/>
-                <w:color w:val="000000" w:themeColor="text1"/>
-                <w:sz w:val="20"/>
-                <w:szCs w:val="20"/>
-                <w:lang w:val="es-MX"/>
-              </w:rPr>
-              <w:t>(RNA012)</w:t>
             </w:r>
           </w:p>
         </w:tc>
@@ -6093,7 +6044,7 @@
                 <w:szCs w:val="20"/>
                 <w:lang w:val="es-MX"/>
               </w:rPr>
-              <w:t>RFC</w:t>
+              <w:t xml:space="preserve">Nombre de la empresa </w:t>
             </w:r>
           </w:p>
         </w:tc>
@@ -6120,12 +6071,11 @@
             <w:r>
               <w:rPr>
                 <w:rFonts w:ascii="Arial" w:hAnsi="Arial" w:cs="Arial"/>
-                <w:color w:val="000000" w:themeColor="text1"/>
-                <w:sz w:val="20"/>
-                <w:szCs w:val="20"/>
-                <w:lang w:val="es-MX"/>
-              </w:rPr>
-              <w:t>Alfanumérico</w:t>
+                <w:sz w:val="20"/>
+                <w:szCs w:val="20"/>
+                <w:lang w:val="es-MX"/>
+              </w:rPr>
+              <w:t>Texto</w:t>
             </w:r>
           </w:p>
         </w:tc>
@@ -6152,12 +6102,11 @@
             <w:r>
               <w:rPr>
                 <w:rFonts w:ascii="Arial" w:hAnsi="Arial" w:cs="Arial"/>
-                <w:color w:val="000000" w:themeColor="text1"/>
-                <w:sz w:val="20"/>
-                <w:szCs w:val="20"/>
-                <w:lang w:val="es-MX"/>
-              </w:rPr>
-              <w:t>13</w:t>
+                <w:sz w:val="20"/>
+                <w:szCs w:val="20"/>
+                <w:lang w:val="es-MX"/>
+              </w:rPr>
+              <w:t>15</w:t>
             </w:r>
           </w:p>
         </w:tc>
@@ -6184,7 +6133,6 @@
             <w:r>
               <w:rPr>
                 <w:rFonts w:ascii="Arial" w:hAnsi="Arial" w:cs="Arial"/>
-                <w:color w:val="000000" w:themeColor="text1"/>
                 <w:sz w:val="20"/>
                 <w:szCs w:val="20"/>
                 <w:lang w:val="es-MX"/>
@@ -6220,7 +6168,34 @@
                 <w:szCs w:val="20"/>
                 <w:lang w:val="es-MX"/>
               </w:rPr>
-              <w:t>Caja de texto que muestra el RFC de la empresa</w:t>
+              <w:t>Col</w:t>
+            </w:r>
+            <w:r>
+              <w:rPr>
+                <w:rFonts w:ascii="Arial" w:hAnsi="Arial" w:cs="Arial"/>
+                <w:sz w:val="20"/>
+                <w:szCs w:val="20"/>
+                <w:lang w:val="es-MX"/>
+              </w:rPr>
+              <w:t xml:space="preserve">umna que muestra </w:t>
+            </w:r>
+            <w:r>
+              <w:rPr>
+                <w:rFonts w:ascii="Arial" w:hAnsi="Arial" w:cs="Arial"/>
+                <w:sz w:val="20"/>
+                <w:szCs w:val="20"/>
+                <w:lang w:val="es-MX"/>
+              </w:rPr>
+              <w:t xml:space="preserve">la razón social </w:t>
+            </w:r>
+            <w:r>
+              <w:rPr>
+                <w:rFonts w:ascii="Arial" w:hAnsi="Arial" w:cs="Arial"/>
+                <w:sz w:val="20"/>
+                <w:szCs w:val="20"/>
+                <w:lang w:val="es-MX"/>
+              </w:rPr>
+              <w:t xml:space="preserve"> </w:t>
             </w:r>
           </w:p>
         </w:tc>
@@ -6233,6 +6208,7 @@
               <w:bottom w:val="single" w:sz="12" w:space="0" w:color="auto"/>
               <w:right w:val="single" w:sz="12" w:space="0" w:color="auto"/>
             </w:tcBorders>
+            <w:vAlign w:val="center"/>
           </w:tcPr>
           <w:p>
             <w:pPr>
@@ -6263,56 +6239,101 @@
               <w:left w:val="single" w:sz="12" w:space="0" w:color="auto"/>
               <w:bottom w:val="single" w:sz="12" w:space="0" w:color="auto"/>
             </w:tcBorders>
-          </w:tcPr>
-          <w:p>
-            <w:pPr>
-              <w:jc w:val="center"/>
-              <w:rPr>
-                <w:rFonts w:ascii="Arial" w:hAnsi="Arial" w:cs="Arial"/>
-                <w:color w:val="000000" w:themeColor="text1"/>
-                <w:sz w:val="20"/>
-                <w:szCs w:val="20"/>
-                <w:lang w:val="es-MX" w:eastAsia="en-US"/>
-              </w:rPr>
-            </w:pPr>
-            <w:r>
-              <w:rPr>
-                <w:rFonts w:ascii="Arial" w:hAnsi="Arial" w:cs="Arial"/>
-                <w:color w:val="000000" w:themeColor="text1"/>
-                <w:sz w:val="20"/>
-                <w:szCs w:val="20"/>
-                <w:lang w:val="es-MX" w:eastAsia="en-US"/>
-              </w:rPr>
-              <w:t>Formato a 12 posiciones</w:t>
-            </w:r>
-            <w:r>
-              <w:rPr>
-                <w:rFonts w:ascii="Arial" w:hAnsi="Arial" w:cs="Arial"/>
-                <w:color w:val="000000" w:themeColor="text1"/>
-                <w:sz w:val="20"/>
-                <w:szCs w:val="20"/>
-                <w:lang w:val="es-MX" w:eastAsia="en-US"/>
-              </w:rPr>
-              <w:t xml:space="preserve"> para empresa y para administración a 13 posiciones</w:t>
-            </w:r>
-          </w:p>
-          <w:p>
-            <w:pPr>
-              <w:jc w:val="center"/>
-              <w:rPr>
-                <w:rFonts w:ascii="Arial" w:hAnsi="Arial" w:cs="Arial"/>
-                <w:sz w:val="20"/>
-                <w:szCs w:val="20"/>
-                <w:lang w:val="es-MX"/>
-              </w:rPr>
-            </w:pPr>
-            <w:r>
-              <w:rPr>
-                <w:rFonts w:ascii="Arial" w:hAnsi="Arial" w:cs="Arial"/>
-                <w:sz w:val="20"/>
-                <w:szCs w:val="20"/>
-              </w:rPr>
-              <w:t>(RNA001)</w:t>
+            <w:vAlign w:val="center"/>
+          </w:tcPr>
+          <w:p>
+            <w:pPr>
+              <w:rPr>
+                <w:rFonts w:ascii="Arial" w:hAnsi="Arial" w:cs="Arial"/>
+                <w:sz w:val="20"/>
+                <w:szCs w:val="20"/>
+                <w:lang w:val="es-MX"/>
+              </w:rPr>
+            </w:pPr>
+            <w:r>
+              <w:rPr>
+                <w:rFonts w:ascii="Arial" w:hAnsi="Arial" w:cs="Arial"/>
+                <w:sz w:val="20"/>
+                <w:szCs w:val="20"/>
+                <w:lang w:val="es-MX"/>
+              </w:rPr>
+              <w:t xml:space="preserve">El campo </w:t>
+            </w:r>
+            <w:r>
+              <w:rPr>
+                <w:rFonts w:ascii="Arial" w:hAnsi="Arial" w:cs="Arial"/>
+                <w:b/>
+                <w:sz w:val="20"/>
+                <w:szCs w:val="20"/>
+                <w:lang w:val="es-MX"/>
+              </w:rPr>
+              <w:t xml:space="preserve">“Razón social” </w:t>
+            </w:r>
+            <w:r>
+              <w:rPr>
+                <w:rFonts w:ascii="Arial" w:hAnsi="Arial" w:cs="Arial"/>
+                <w:sz w:val="20"/>
+                <w:szCs w:val="20"/>
+                <w:lang w:val="es-MX"/>
+              </w:rPr>
+              <w:t xml:space="preserve">se debe de cambiar por el de </w:t>
+            </w:r>
+            <w:r>
+              <w:rPr>
+                <w:rFonts w:ascii="Arial" w:hAnsi="Arial" w:cs="Arial"/>
+                <w:b/>
+                <w:sz w:val="20"/>
+                <w:szCs w:val="20"/>
+                <w:lang w:val="es-MX"/>
+              </w:rPr>
+              <w:t>“Nombre de la Empresa”</w:t>
+            </w:r>
+            <w:r>
+              <w:rPr>
+                <w:rFonts w:ascii="Arial" w:hAnsi="Arial" w:cs="Arial"/>
+                <w:b/>
+                <w:sz w:val="20"/>
+                <w:szCs w:val="20"/>
+                <w:lang w:val="es-MX"/>
+              </w:rPr>
+              <w:t xml:space="preserve"> </w:t>
+            </w:r>
+            <w:r>
+              <w:rPr>
+                <w:rFonts w:ascii="Arial" w:hAnsi="Arial" w:cs="Arial"/>
+                <w:sz w:val="20"/>
+                <w:szCs w:val="20"/>
+                <w:lang w:val="es-MX"/>
+              </w:rPr>
+              <w:t>este cambio apl</w:t>
+            </w:r>
+            <w:r>
+              <w:rPr>
+                <w:rFonts w:ascii="Arial" w:hAnsi="Arial" w:cs="Arial"/>
+                <w:sz w:val="20"/>
+                <w:szCs w:val="20"/>
+                <w:lang w:val="es-MX"/>
+              </w:rPr>
+              <w:t>ic</w:t>
+            </w:r>
+            <w:r>
+              <w:rPr>
+                <w:rFonts w:ascii="Arial" w:hAnsi="Arial" w:cs="Arial"/>
+                <w:sz w:val="20"/>
+                <w:szCs w:val="20"/>
+                <w:lang w:val="es-MX"/>
+              </w:rPr>
+              <w:t>a a todos los artefactos donde se menciona el campo</w:t>
+            </w:r>
+            <w:r>
+              <w:rPr>
+                <w:rFonts w:ascii="Arial" w:hAnsi="Arial" w:cs="Arial"/>
+                <w:b/>
+                <w:sz w:val="20"/>
+                <w:szCs w:val="20"/>
+                <w:lang w:val="es-MX"/>
+              </w:rPr>
+              <w:t xml:space="preserve"> “Razón social”</w:t>
             </w:r>
           </w:p>
         </w:tc>
@@ -6347,34 +6368,8 @@
                 <w:szCs w:val="20"/>
                 <w:lang w:val="es-MX"/>
               </w:rPr>
-              <w:t>Número</w:t>
-            </w:r>
-            <w:r>
-              <w:rPr>
-                <w:rFonts w:ascii="Arial" w:hAnsi="Arial" w:cs="Arial"/>
-                <w:sz w:val="20"/>
-                <w:szCs w:val="20"/>
-                <w:lang w:val="es-MX"/>
-              </w:rPr>
-              <w:t xml:space="preserve"> </w:t>
-            </w:r>
-            <w:r>
-              <w:rPr>
-                <w:rFonts w:ascii="Arial" w:hAnsi="Arial" w:cs="Arial"/>
-                <w:sz w:val="20"/>
-                <w:szCs w:val="20"/>
-                <w:lang w:val="es-MX"/>
-              </w:rPr>
-              <w:t>de t</w:t>
-            </w:r>
-            <w:r>
-              <w:rPr>
-                <w:rFonts w:ascii="Arial" w:hAnsi="Arial" w:cs="Arial"/>
-                <w:sz w:val="20"/>
-                <w:szCs w:val="20"/>
-                <w:lang w:val="es-MX"/>
-              </w:rPr>
-              <w:t>ítulo</w:t>
+              <w:lastRenderedPageBreak/>
+              <w:t>Servicio</w:t>
             </w:r>
           </w:p>
         </w:tc>
@@ -6436,7 +6431,7 @@
                 <w:szCs w:val="20"/>
                 <w:lang w:val="es-MX"/>
               </w:rPr>
-              <w:t>10</w:t>
+              <w:t>15</w:t>
             </w:r>
           </w:p>
         </w:tc>
@@ -6498,7 +6493,7 @@
                 <w:szCs w:val="20"/>
                 <w:lang w:val="es-MX"/>
               </w:rPr>
-              <w:t>Columna que muestra el número del título</w:t>
+              <w:t>Columna que muestra el servicio del título</w:t>
             </w:r>
           </w:p>
         </w:tc>
@@ -6596,7 +6591,16 @@
                 <w:szCs w:val="20"/>
                 <w:lang w:val="es-MX"/>
               </w:rPr>
-              <w:t>Razón social</w:t>
+              <w:t xml:space="preserve">Fecha </w:t>
+            </w:r>
+            <w:r>
+              <w:rPr>
+                <w:rFonts w:ascii="Arial" w:hAnsi="Arial" w:cs="Arial"/>
+                <w:sz w:val="20"/>
+                <w:szCs w:val="20"/>
+                <w:lang w:val="es-MX"/>
+              </w:rPr>
+              <w:t>Término</w:t>
             </w:r>
           </w:p>
         </w:tc>
@@ -6627,7 +6631,7 @@
                 <w:szCs w:val="20"/>
                 <w:lang w:val="es-MX"/>
               </w:rPr>
-              <w:t>Texto</w:t>
+              <w:t>Fecha</w:t>
             </w:r>
           </w:p>
         </w:tc>
@@ -6658,7 +6662,7 @@
                 <w:szCs w:val="20"/>
                 <w:lang w:val="es-MX"/>
               </w:rPr>
-              <w:t>15</w:t>
+              <w:t>10</w:t>
             </w:r>
           </w:p>
         </w:tc>
@@ -6720,34 +6724,16 @@
                 <w:szCs w:val="20"/>
                 <w:lang w:val="es-MX"/>
               </w:rPr>
-              <w:t>Col</w:t>
-            </w:r>
-            <w:r>
-              <w:rPr>
-                <w:rFonts w:ascii="Arial" w:hAnsi="Arial" w:cs="Arial"/>
-                <w:sz w:val="20"/>
-                <w:szCs w:val="20"/>
-                <w:lang w:val="es-MX"/>
-              </w:rPr>
-              <w:t xml:space="preserve">umna que muestra </w:t>
-            </w:r>
-            <w:r>
-              <w:rPr>
-                <w:rFonts w:ascii="Arial" w:hAnsi="Arial" w:cs="Arial"/>
-                <w:sz w:val="20"/>
-                <w:szCs w:val="20"/>
-                <w:lang w:val="es-MX"/>
-              </w:rPr>
-              <w:t xml:space="preserve">la razón social </w:t>
-            </w:r>
-            <w:r>
-              <w:rPr>
-                <w:rFonts w:ascii="Arial" w:hAnsi="Arial" w:cs="Arial"/>
-                <w:sz w:val="20"/>
-                <w:szCs w:val="20"/>
-                <w:lang w:val="es-MX"/>
-              </w:rPr>
-              <w:t xml:space="preserve"> </w:t>
+              <w:t xml:space="preserve">Columna que muestra la fecha de </w:t>
+            </w:r>
+            <w:r>
+              <w:rPr>
+                <w:rFonts w:ascii="Arial" w:hAnsi="Arial" w:cs="Arial"/>
+                <w:sz w:val="20"/>
+                <w:szCs w:val="20"/>
+                <w:lang w:val="es-MX"/>
+              </w:rPr>
+              <w:t>Término</w:t>
             </w:r>
           </w:p>
         </w:tc>
@@ -6795,108 +6781,22 @@
           </w:tcPr>
           <w:p>
             <w:pPr>
-              <w:rPr>
-                <w:rFonts w:ascii="Arial" w:hAnsi="Arial" w:cs="Arial"/>
-                <w:sz w:val="20"/>
-                <w:szCs w:val="20"/>
-                <w:lang w:val="es-MX"/>
-              </w:rPr>
-            </w:pPr>
-            <w:r>
-              <w:rPr>
-                <w:rFonts w:ascii="Arial" w:hAnsi="Arial" w:cs="Arial"/>
-                <w:sz w:val="20"/>
-                <w:szCs w:val="20"/>
-                <w:lang w:val="es-MX"/>
-              </w:rPr>
-              <w:t xml:space="preserve">El campo </w:t>
-            </w:r>
-            <w:r>
-              <w:rPr>
-                <w:rFonts w:ascii="Arial" w:hAnsi="Arial" w:cs="Arial"/>
-                <w:b/>
-                <w:sz w:val="20"/>
-                <w:szCs w:val="20"/>
-                <w:lang w:val="es-MX"/>
-              </w:rPr>
-              <w:t xml:space="preserve">“Razón social” </w:t>
-            </w:r>
-            <w:r>
-              <w:rPr>
-                <w:rFonts w:ascii="Arial" w:hAnsi="Arial" w:cs="Arial"/>
-                <w:sz w:val="20"/>
-                <w:szCs w:val="20"/>
-                <w:lang w:val="es-MX"/>
-              </w:rPr>
-              <w:t xml:space="preserve">se debe de cambiar por el de </w:t>
-            </w:r>
-            <w:r>
-              <w:rPr>
-                <w:rFonts w:ascii="Arial" w:hAnsi="Arial" w:cs="Arial"/>
-                <w:b/>
-                <w:sz w:val="20"/>
-                <w:szCs w:val="20"/>
-                <w:lang w:val="es-MX"/>
-              </w:rPr>
-              <w:t xml:space="preserve">“Nombre </w:t>
-            </w:r>
-            <w:r>
-              <w:rPr>
-                <w:rFonts w:ascii="Arial" w:hAnsi="Arial" w:cs="Arial"/>
-                <w:b/>
-                <w:sz w:val="20"/>
-                <w:szCs w:val="20"/>
-                <w:lang w:val="es-MX"/>
-              </w:rPr>
-              <w:lastRenderedPageBreak/>
-              <w:t>de la Empresa”</w:t>
-            </w:r>
-            <w:r>
-              <w:rPr>
-                <w:rFonts w:ascii="Arial" w:hAnsi="Arial" w:cs="Arial"/>
-                <w:b/>
-                <w:sz w:val="20"/>
-                <w:szCs w:val="20"/>
-                <w:lang w:val="es-MX"/>
-              </w:rPr>
-              <w:t xml:space="preserve"> </w:t>
-            </w:r>
-            <w:r>
-              <w:rPr>
-                <w:rFonts w:ascii="Arial" w:hAnsi="Arial" w:cs="Arial"/>
-                <w:sz w:val="20"/>
-                <w:szCs w:val="20"/>
-                <w:lang w:val="es-MX"/>
-              </w:rPr>
-              <w:t>este cambio apl</w:t>
-            </w:r>
-            <w:r>
-              <w:rPr>
-                <w:rFonts w:ascii="Arial" w:hAnsi="Arial" w:cs="Arial"/>
-                <w:sz w:val="20"/>
-                <w:szCs w:val="20"/>
-                <w:lang w:val="es-MX"/>
-              </w:rPr>
-              <w:t>ic</w:t>
-            </w:r>
-            <w:r>
-              <w:rPr>
-                <w:rFonts w:ascii="Arial" w:hAnsi="Arial" w:cs="Arial"/>
-                <w:sz w:val="20"/>
-                <w:szCs w:val="20"/>
-                <w:lang w:val="es-MX"/>
-              </w:rPr>
-              <w:t>a a todos los artefactos donde se menciona el campo</w:t>
-            </w:r>
-            <w:r>
-              <w:rPr>
-                <w:rFonts w:ascii="Arial" w:hAnsi="Arial" w:cs="Arial"/>
-                <w:b/>
-                <w:sz w:val="20"/>
-                <w:szCs w:val="20"/>
-                <w:lang w:val="es-MX"/>
-              </w:rPr>
-              <w:t xml:space="preserve"> “Razón social”</w:t>
+              <w:jc w:val="center"/>
+              <w:rPr>
+                <w:rFonts w:ascii="Arial" w:hAnsi="Arial" w:cs="Arial"/>
+                <w:sz w:val="20"/>
+                <w:szCs w:val="20"/>
+                <w:lang w:val="es-MX"/>
+              </w:rPr>
+            </w:pPr>
+            <w:r>
+              <w:rPr>
+                <w:rFonts w:ascii="Arial" w:hAnsi="Arial" w:cs="Arial"/>
+                <w:sz w:val="20"/>
+                <w:szCs w:val="20"/>
+                <w:lang w:val="es-MX"/>
+              </w:rPr>
+              <w:t>Formato DD/MM/AAAA</w:t>
             </w:r>
           </w:p>
         </w:tc>
@@ -6931,8 +6831,7 @@
                 <w:szCs w:val="20"/>
                 <w:lang w:val="es-MX"/>
               </w:rPr>
-              <w:lastRenderedPageBreak/>
-              <w:t>Servicio</w:t>
+              <w:t>Estado</w:t>
             </w:r>
           </w:p>
         </w:tc>
@@ -7056,7 +6955,7 @@
                 <w:szCs w:val="20"/>
                 <w:lang w:val="es-MX"/>
               </w:rPr>
-              <w:t>Columna que muestra el servicio del título</w:t>
+              <w:t>Columna que muestra el estado del título</w:t>
             </w:r>
           </w:p>
         </w:tc>
@@ -7154,16 +7053,7 @@
                 <w:szCs w:val="20"/>
                 <w:lang w:val="es-MX"/>
               </w:rPr>
-              <w:t xml:space="preserve">Fecha </w:t>
-            </w:r>
-            <w:r>
-              <w:rPr>
-                <w:rFonts w:ascii="Arial" w:hAnsi="Arial" w:cs="Arial"/>
-                <w:sz w:val="20"/>
-                <w:szCs w:val="20"/>
-                <w:lang w:val="es-MX"/>
-              </w:rPr>
-              <w:t>Término</w:t>
+              <w:t>Acciones</w:t>
             </w:r>
           </w:p>
         </w:tc>
@@ -7194,7 +7084,7 @@
                 <w:szCs w:val="20"/>
                 <w:lang w:val="es-MX"/>
               </w:rPr>
-              <w:t>Fecha</w:t>
+              <w:t>Texto</w:t>
             </w:r>
           </w:p>
         </w:tc>
@@ -7225,7 +7115,7 @@
                 <w:szCs w:val="20"/>
                 <w:lang w:val="es-MX"/>
               </w:rPr>
-              <w:t>10</w:t>
+              <w:t>8</w:t>
             </w:r>
           </w:p>
         </w:tc>
@@ -7287,16 +7177,7 @@
                 <w:szCs w:val="20"/>
                 <w:lang w:val="es-MX"/>
               </w:rPr>
-              <w:t xml:space="preserve">Columna que muestra la fecha de </w:t>
-            </w:r>
-            <w:r>
-              <w:rPr>
-                <w:rFonts w:ascii="Arial" w:hAnsi="Arial" w:cs="Arial"/>
-                <w:sz w:val="20"/>
-                <w:szCs w:val="20"/>
-                <w:lang w:val="es-MX"/>
-              </w:rPr>
-              <w:t>Término</w:t>
+              <w:t>Columna que muestra las acciones que se pueden realizar en un título</w:t>
             </w:r>
           </w:p>
         </w:tc>
@@ -7359,7 +7240,7 @@
                 <w:szCs w:val="20"/>
                 <w:lang w:val="es-MX"/>
               </w:rPr>
-              <w:t>Formato DD/MM/AAAA</w:t>
+              <w:t>N/A</w:t>
             </w:r>
           </w:p>
         </w:tc>
@@ -7394,7 +7275,16 @@
                 <w:szCs w:val="20"/>
                 <w:lang w:val="es-MX"/>
               </w:rPr>
-              <w:t>Estado</w:t>
+              <w:t>Ver</w:t>
+            </w:r>
+            <w:r>
+              <w:rPr>
+                <w:rFonts w:ascii="Arial" w:hAnsi="Arial" w:cs="Arial"/>
+                <w:sz w:val="20"/>
+                <w:szCs w:val="20"/>
+                <w:lang w:val="es-MX"/>
+              </w:rPr>
+              <w:t xml:space="preserve"> Detalle</w:t>
             </w:r>
           </w:p>
         </w:tc>
@@ -7425,7 +7315,7 @@
                 <w:szCs w:val="20"/>
                 <w:lang w:val="es-MX"/>
               </w:rPr>
-              <w:t>Texto</w:t>
+              <w:t>Botón</w:t>
             </w:r>
           </w:p>
         </w:tc>
@@ -7456,7 +7346,7 @@
                 <w:szCs w:val="20"/>
                 <w:lang w:val="es-MX"/>
               </w:rPr>
-              <w:t>15</w:t>
+              <w:t>N/A</w:t>
             </w:r>
           </w:p>
         </w:tc>
@@ -7487,7 +7377,7 @@
                 <w:szCs w:val="20"/>
                 <w:lang w:val="es-MX"/>
               </w:rPr>
-              <w:t>L</w:t>
+              <w:t>S</w:t>
             </w:r>
           </w:p>
         </w:tc>
@@ -7518,7 +7408,7 @@
                 <w:szCs w:val="20"/>
                 <w:lang w:val="es-MX"/>
               </w:rPr>
-              <w:t>Columna que muestra el estado del título</w:t>
+              <w:t>Botón que detona la funcionalidad de ver el detalle del título</w:t>
             </w:r>
           </w:p>
         </w:tc>
@@ -7616,7 +7506,7 @@
                 <w:szCs w:val="20"/>
                 <w:lang w:val="es-MX"/>
               </w:rPr>
-              <w:t>Acciones</w:t>
+              <w:t>Buscar</w:t>
             </w:r>
           </w:p>
         </w:tc>
@@ -7647,7 +7537,7 @@
                 <w:szCs w:val="20"/>
                 <w:lang w:val="es-MX"/>
               </w:rPr>
-              <w:t>Texto</w:t>
+              <w:t>Caja de Texto</w:t>
             </w:r>
           </w:p>
         </w:tc>
@@ -7678,7 +7568,7 @@
                 <w:szCs w:val="20"/>
                 <w:lang w:val="es-MX"/>
               </w:rPr>
-              <w:t>8</w:t>
+              <w:t>25</w:t>
             </w:r>
           </w:p>
         </w:tc>
@@ -7709,7 +7599,7 @@
                 <w:szCs w:val="20"/>
                 <w:lang w:val="es-MX"/>
               </w:rPr>
-              <w:t>L</w:t>
+              <w:t>E</w:t>
             </w:r>
           </w:p>
         </w:tc>
@@ -7740,7 +7630,7 @@
                 <w:szCs w:val="20"/>
                 <w:lang w:val="es-MX"/>
               </w:rPr>
-              <w:t>Columna que muestra las acciones que se pueden realizar en un título</w:t>
+              <w:t>Caja de texto que permite ingresar un parámetro de búsqueda</w:t>
             </w:r>
           </w:p>
         </w:tc>
@@ -7838,17 +7728,19 @@
                 <w:szCs w:val="20"/>
                 <w:lang w:val="es-MX"/>
               </w:rPr>
-              <w:t>Ver</w:t>
-            </w:r>
-            <w:r>
-              <w:rPr>
-                <w:rFonts w:ascii="Arial" w:hAnsi="Arial" w:cs="Arial"/>
-                <w:sz w:val="20"/>
-                <w:szCs w:val="20"/>
-                <w:lang w:val="es-MX"/>
-              </w:rPr>
-              <w:t xml:space="preserve"> Detalle</w:t>
-            </w:r>
+              <w:t>Mostrando registros del X al X de un total de X registros</w:t>
+            </w:r>
+          </w:p>
+          <w:p>
+            <w:pPr>
+              <w:jc w:val="center"/>
+              <w:rPr>
+                <w:rFonts w:ascii="Arial" w:hAnsi="Arial" w:cs="Arial"/>
+                <w:sz w:val="20"/>
+                <w:szCs w:val="20"/>
+                <w:lang w:val="es-MX"/>
+              </w:rPr>
+            </w:pPr>
           </w:p>
         </w:tc>
         <w:tc>
@@ -7878,7 +7770,7 @@
                 <w:szCs w:val="20"/>
                 <w:lang w:val="es-MX"/>
               </w:rPr>
-              <w:t>Botón</w:t>
+              <w:t>Alfanumérico</w:t>
             </w:r>
           </w:p>
         </w:tc>
@@ -7909,7 +7801,7 @@
                 <w:szCs w:val="20"/>
                 <w:lang w:val="es-MX"/>
               </w:rPr>
-              <w:t>N/A</w:t>
+              <w:t>25</w:t>
             </w:r>
           </w:p>
         </w:tc>
@@ -7940,7 +7832,7 @@
                 <w:szCs w:val="20"/>
                 <w:lang w:val="es-MX"/>
               </w:rPr>
-              <w:t>S</w:t>
+              <w:t>L</w:t>
             </w:r>
           </w:p>
         </w:tc>
@@ -7967,12 +7859,33 @@
             <w:r>
               <w:rPr>
                 <w:rFonts w:ascii="Arial" w:hAnsi="Arial" w:cs="Arial"/>
-                <w:sz w:val="20"/>
-                <w:szCs w:val="20"/>
-                <w:lang w:val="es-MX"/>
-              </w:rPr>
-              <w:t>Botón que detona la funcionalidad de ver el detalle del título</w:t>
-            </w:r>
+                <w:color w:val="000000"/>
+                <w:sz w:val="20"/>
+                <w:szCs w:val="20"/>
+                <w:lang w:val="es-MX"/>
+              </w:rPr>
+              <w:t xml:space="preserve">Etiqueta de texto que muestra la leyenda </w:t>
+            </w:r>
+            <w:r>
+              <w:rPr>
+                <w:rFonts w:ascii="Arial" w:hAnsi="Arial" w:cs="Arial"/>
+                <w:sz w:val="20"/>
+                <w:szCs w:val="20"/>
+                <w:lang w:val="es-MX"/>
+              </w:rPr>
+              <w:t>Mostrando registros del X al X de un total de X registros</w:t>
+            </w:r>
+          </w:p>
+          <w:p>
+            <w:pPr>
+              <w:jc w:val="center"/>
+              <w:rPr>
+                <w:rFonts w:ascii="Arial" w:hAnsi="Arial" w:cs="Arial"/>
+                <w:sz w:val="20"/>
+                <w:szCs w:val="20"/>
+                <w:lang w:val="es-MX"/>
+              </w:rPr>
+            </w:pPr>
           </w:p>
         </w:tc>
         <w:tc>
@@ -8069,7 +7982,7 @@
                 <w:szCs w:val="20"/>
                 <w:lang w:val="es-MX"/>
               </w:rPr>
-              <w:t>Buscar</w:t>
+              <w:t>Anterior</w:t>
             </w:r>
           </w:p>
         </w:tc>
@@ -8088,19 +8001,21 @@
               <w:jc w:val="center"/>
               <w:rPr>
                 <w:rFonts w:ascii="Arial" w:hAnsi="Arial" w:cs="Arial"/>
-                <w:sz w:val="20"/>
-                <w:szCs w:val="20"/>
-                <w:lang w:val="es-MX"/>
-              </w:rPr>
-            </w:pPr>
-            <w:r>
-              <w:rPr>
-                <w:rFonts w:ascii="Arial" w:hAnsi="Arial" w:cs="Arial"/>
-                <w:sz w:val="20"/>
-                <w:szCs w:val="20"/>
-                <w:lang w:val="es-MX"/>
-              </w:rPr>
-              <w:t>Caja de Texto</w:t>
+                <w:color w:val="000000"/>
+                <w:sz w:val="20"/>
+                <w:szCs w:val="20"/>
+                <w:lang w:val="es-MX"/>
+              </w:rPr>
+            </w:pPr>
+            <w:r>
+              <w:rPr>
+                <w:rFonts w:ascii="Arial" w:hAnsi="Arial" w:cs="Arial"/>
+                <w:color w:val="000000"/>
+                <w:sz w:val="20"/>
+                <w:szCs w:val="20"/>
+                <w:lang w:val="es-MX"/>
+              </w:rPr>
+              <w:t>Botón</w:t>
             </w:r>
           </w:p>
         </w:tc>
@@ -8131,7 +8046,7 @@
                 <w:szCs w:val="20"/>
                 <w:lang w:val="es-MX"/>
               </w:rPr>
-              <w:t>25</w:t>
+              <w:t>N/A</w:t>
             </w:r>
           </w:p>
         </w:tc>
@@ -8162,7 +8077,7 @@
                 <w:szCs w:val="20"/>
                 <w:lang w:val="es-MX"/>
               </w:rPr>
-              <w:t>E</w:t>
+              <w:t>S</w:t>
             </w:r>
           </w:p>
         </w:tc>
@@ -8189,11 +8104,12 @@
             <w:r>
               <w:rPr>
                 <w:rFonts w:ascii="Arial" w:hAnsi="Arial" w:cs="Arial"/>
-                <w:sz w:val="20"/>
-                <w:szCs w:val="20"/>
-                <w:lang w:val="es-MX"/>
-              </w:rPr>
-              <w:t>Caja de texto que permite ingresar un parámetro de búsqueda</w:t>
+                <w:color w:val="000000"/>
+                <w:sz w:val="20"/>
+                <w:szCs w:val="20"/>
+                <w:lang w:val="es-MX"/>
+              </w:rPr>
+              <w:t>Botón que detona la funcionalidad de avanzar a la anterior pagina</w:t>
             </w:r>
           </w:p>
         </w:tc>
@@ -8291,19 +8207,8 @@
                 <w:szCs w:val="20"/>
                 <w:lang w:val="es-MX"/>
               </w:rPr>
-              <w:t>Mostrando registros del X al X de un total de X registros</w:t>
-            </w:r>
-          </w:p>
-          <w:p>
-            <w:pPr>
-              <w:jc w:val="center"/>
-              <w:rPr>
-                <w:rFonts w:ascii="Arial" w:hAnsi="Arial" w:cs="Arial"/>
-                <w:sz w:val="20"/>
-                <w:szCs w:val="20"/>
-                <w:lang w:val="es-MX"/>
-              </w:rPr>
-            </w:pPr>
+              <w:t>Siguiente</w:t>
+            </w:r>
           </w:p>
         </w:tc>
         <w:tc>
@@ -8321,19 +8226,21 @@
               <w:jc w:val="center"/>
               <w:rPr>
                 <w:rFonts w:ascii="Arial" w:hAnsi="Arial" w:cs="Arial"/>
-                <w:sz w:val="20"/>
-                <w:szCs w:val="20"/>
-                <w:lang w:val="es-MX"/>
-              </w:rPr>
-            </w:pPr>
-            <w:r>
-              <w:rPr>
-                <w:rFonts w:ascii="Arial" w:hAnsi="Arial" w:cs="Arial"/>
-                <w:sz w:val="20"/>
-                <w:szCs w:val="20"/>
-                <w:lang w:val="es-MX"/>
-              </w:rPr>
-              <w:t>Alfanumérico</w:t>
+                <w:color w:val="000000"/>
+                <w:sz w:val="20"/>
+                <w:szCs w:val="20"/>
+                <w:lang w:val="es-MX"/>
+              </w:rPr>
+            </w:pPr>
+            <w:r>
+              <w:rPr>
+                <w:rFonts w:ascii="Arial" w:hAnsi="Arial" w:cs="Arial"/>
+                <w:color w:val="000000"/>
+                <w:sz w:val="20"/>
+                <w:szCs w:val="20"/>
+                <w:lang w:val="es-MX"/>
+              </w:rPr>
+              <w:t>Botón</w:t>
             </w:r>
           </w:p>
         </w:tc>
@@ -8364,7 +8271,7 @@
                 <w:szCs w:val="20"/>
                 <w:lang w:val="es-MX"/>
               </w:rPr>
-              <w:t>25</w:t>
+              <w:t>N/A</w:t>
             </w:r>
           </w:p>
         </w:tc>
@@ -8395,7 +8302,7 @@
                 <w:szCs w:val="20"/>
                 <w:lang w:val="es-MX"/>
               </w:rPr>
-              <w:t>L</w:t>
+              <w:t>S</w:t>
             </w:r>
           </w:p>
         </w:tc>
@@ -8427,28 +8334,19 @@
                 <w:szCs w:val="20"/>
                 <w:lang w:val="es-MX"/>
               </w:rPr>
-              <w:t xml:space="preserve">Etiqueta de texto que muestra la leyenda </w:t>
-            </w:r>
-            <w:r>
-              <w:rPr>
-                <w:rFonts w:ascii="Arial" w:hAnsi="Arial" w:cs="Arial"/>
-                <w:sz w:val="20"/>
-                <w:szCs w:val="20"/>
-                <w:lang w:val="es-MX"/>
-              </w:rPr>
-              <w:t>Mostrando registros del X al X de un total de X registros</w:t>
-            </w:r>
-          </w:p>
-          <w:p>
-            <w:pPr>
-              <w:jc w:val="center"/>
-              <w:rPr>
-                <w:rFonts w:ascii="Arial" w:hAnsi="Arial" w:cs="Arial"/>
-                <w:sz w:val="20"/>
-                <w:szCs w:val="20"/>
-                <w:lang w:val="es-MX"/>
-              </w:rPr>
-            </w:pPr>
+              <w:t xml:space="preserve">Botón que detona la funcionalidad de avanzar a </w:t>
+            </w:r>
+            <w:r>
+              <w:rPr>
+                <w:rFonts w:ascii="Arial" w:hAnsi="Arial" w:cs="Arial"/>
+                <w:color w:val="000000"/>
+                <w:sz w:val="20"/>
+                <w:szCs w:val="20"/>
+                <w:lang w:val="es-MX"/>
+              </w:rPr>
+              <w:lastRenderedPageBreak/>
+              <w:t>la siguiente pagina</w:t>
+            </w:r>
           </w:p>
         </w:tc>
         <w:tc>
@@ -8479,457 +8377,7 @@
                 <w:szCs w:val="20"/>
                 <w:lang w:val="es-MX"/>
               </w:rPr>
-              <w:t>N/A</w:t>
-            </w:r>
-          </w:p>
-        </w:tc>
-        <w:tc>
-          <w:tcPr>
-            <w:tcW w:w="1560" w:type="dxa"/>
-            <w:tcBorders>
-              <w:top w:val="single" w:sz="12" w:space="0" w:color="auto"/>
-              <w:left w:val="single" w:sz="12" w:space="0" w:color="auto"/>
-              <w:bottom w:val="single" w:sz="12" w:space="0" w:color="auto"/>
-            </w:tcBorders>
-            <w:vAlign w:val="center"/>
-          </w:tcPr>
-          <w:p>
-            <w:pPr>
-              <w:jc w:val="center"/>
-              <w:rPr>
-                <w:rFonts w:ascii="Arial" w:hAnsi="Arial" w:cs="Arial"/>
-                <w:sz w:val="20"/>
-                <w:szCs w:val="20"/>
-                <w:lang w:val="es-MX"/>
-              </w:rPr>
-            </w:pPr>
-            <w:r>
-              <w:rPr>
-                <w:rFonts w:ascii="Arial" w:hAnsi="Arial" w:cs="Arial"/>
-                <w:sz w:val="20"/>
-                <w:szCs w:val="20"/>
-                <w:lang w:val="es-MX"/>
-              </w:rPr>
-              <w:t>N/A</w:t>
-            </w:r>
-          </w:p>
-        </w:tc>
-      </w:tr>
-      <w:tr>
-        <w:trPr>
-          <w:jc w:val="center"/>
-        </w:trPr>
-        <w:tc>
-          <w:tcPr>
-            <w:tcW w:w="1294" w:type="dxa"/>
-            <w:tcBorders>
-              <w:top w:val="single" w:sz="12" w:space="0" w:color="auto"/>
-              <w:bottom w:val="single" w:sz="12" w:space="0" w:color="auto"/>
-              <w:right w:val="single" w:sz="12" w:space="0" w:color="auto"/>
-            </w:tcBorders>
-          </w:tcPr>
-          <w:p>
-            <w:pPr>
-              <w:jc w:val="center"/>
-              <w:rPr>
-                <w:rFonts w:ascii="Arial" w:hAnsi="Arial" w:cs="Arial"/>
-                <w:sz w:val="20"/>
-                <w:szCs w:val="20"/>
-                <w:lang w:val="es-MX"/>
-              </w:rPr>
-            </w:pPr>
-            <w:r>
-              <w:rPr>
-                <w:rFonts w:ascii="Arial" w:hAnsi="Arial" w:cs="Arial"/>
-                <w:sz w:val="20"/>
-                <w:szCs w:val="20"/>
-                <w:lang w:val="es-MX"/>
-              </w:rPr>
               <w:lastRenderedPageBreak/>
-              <w:t>Anterior</w:t>
-            </w:r>
-          </w:p>
-        </w:tc>
-        <w:tc>
-          <w:tcPr>
-            <w:tcW w:w="1276" w:type="dxa"/>
-            <w:tcBorders>
-              <w:top w:val="single" w:sz="12" w:space="0" w:color="auto"/>
-              <w:left w:val="single" w:sz="12" w:space="0" w:color="auto"/>
-              <w:bottom w:val="single" w:sz="12" w:space="0" w:color="auto"/>
-              <w:right w:val="single" w:sz="12" w:space="0" w:color="auto"/>
-            </w:tcBorders>
-          </w:tcPr>
-          <w:p>
-            <w:pPr>
-              <w:jc w:val="center"/>
-              <w:rPr>
-                <w:rFonts w:ascii="Arial" w:hAnsi="Arial" w:cs="Arial"/>
-                <w:color w:val="000000"/>
-                <w:sz w:val="20"/>
-                <w:szCs w:val="20"/>
-                <w:lang w:val="es-MX"/>
-              </w:rPr>
-            </w:pPr>
-            <w:r>
-              <w:rPr>
-                <w:rFonts w:ascii="Arial" w:hAnsi="Arial" w:cs="Arial"/>
-                <w:color w:val="000000"/>
-                <w:sz w:val="20"/>
-                <w:szCs w:val="20"/>
-                <w:lang w:val="es-MX"/>
-              </w:rPr>
-              <w:t>Botón</w:t>
-            </w:r>
-          </w:p>
-        </w:tc>
-        <w:tc>
-          <w:tcPr>
-            <w:tcW w:w="1276" w:type="dxa"/>
-            <w:tcBorders>
-              <w:top w:val="single" w:sz="12" w:space="0" w:color="auto"/>
-              <w:left w:val="single" w:sz="12" w:space="0" w:color="auto"/>
-              <w:bottom w:val="single" w:sz="12" w:space="0" w:color="auto"/>
-              <w:right w:val="single" w:sz="12" w:space="0" w:color="auto"/>
-            </w:tcBorders>
-          </w:tcPr>
-          <w:p>
-            <w:pPr>
-              <w:jc w:val="center"/>
-              <w:rPr>
-                <w:rFonts w:ascii="Arial" w:hAnsi="Arial" w:cs="Arial"/>
-                <w:sz w:val="20"/>
-                <w:szCs w:val="20"/>
-                <w:lang w:val="es-MX"/>
-              </w:rPr>
-            </w:pPr>
-            <w:r>
-              <w:rPr>
-                <w:rFonts w:ascii="Arial" w:hAnsi="Arial" w:cs="Arial"/>
-                <w:sz w:val="20"/>
-                <w:szCs w:val="20"/>
-                <w:lang w:val="es-MX"/>
-              </w:rPr>
-              <w:t>N/A</w:t>
-            </w:r>
-          </w:p>
-        </w:tc>
-        <w:tc>
-          <w:tcPr>
-            <w:tcW w:w="1134" w:type="dxa"/>
-            <w:tcBorders>
-              <w:top w:val="single" w:sz="12" w:space="0" w:color="auto"/>
-              <w:left w:val="single" w:sz="12" w:space="0" w:color="auto"/>
-              <w:bottom w:val="single" w:sz="12" w:space="0" w:color="auto"/>
-              <w:right w:val="single" w:sz="12" w:space="0" w:color="auto"/>
-            </w:tcBorders>
-          </w:tcPr>
-          <w:p>
-            <w:pPr>
-              <w:jc w:val="center"/>
-              <w:rPr>
-                <w:rFonts w:ascii="Arial" w:hAnsi="Arial" w:cs="Arial"/>
-                <w:sz w:val="20"/>
-                <w:szCs w:val="20"/>
-                <w:lang w:val="es-MX"/>
-              </w:rPr>
-            </w:pPr>
-            <w:r>
-              <w:rPr>
-                <w:rFonts w:ascii="Arial" w:hAnsi="Arial" w:cs="Arial"/>
-                <w:sz w:val="20"/>
-                <w:szCs w:val="20"/>
-                <w:lang w:val="es-MX"/>
-              </w:rPr>
-              <w:t>S</w:t>
-            </w:r>
-          </w:p>
-        </w:tc>
-        <w:tc>
-          <w:tcPr>
-            <w:tcW w:w="1460" w:type="dxa"/>
-            <w:tcBorders>
-              <w:top w:val="single" w:sz="12" w:space="0" w:color="auto"/>
-              <w:left w:val="single" w:sz="12" w:space="0" w:color="auto"/>
-              <w:bottom w:val="single" w:sz="12" w:space="0" w:color="auto"/>
-              <w:right w:val="single" w:sz="12" w:space="0" w:color="auto"/>
-            </w:tcBorders>
-          </w:tcPr>
-          <w:p>
-            <w:pPr>
-              <w:jc w:val="center"/>
-              <w:rPr>
-                <w:rFonts w:ascii="Arial" w:hAnsi="Arial" w:cs="Arial"/>
-                <w:sz w:val="20"/>
-                <w:szCs w:val="20"/>
-                <w:lang w:val="es-MX"/>
-              </w:rPr>
-            </w:pPr>
-            <w:r>
-              <w:rPr>
-                <w:rFonts w:ascii="Arial" w:hAnsi="Arial" w:cs="Arial"/>
-                <w:color w:val="000000"/>
-                <w:sz w:val="20"/>
-                <w:szCs w:val="20"/>
-                <w:lang w:val="es-MX"/>
-              </w:rPr>
-              <w:t>Botón que detona la funcionalidad de avanzar a la anterior pagina</w:t>
-            </w:r>
-          </w:p>
-        </w:tc>
-        <w:tc>
-          <w:tcPr>
-            <w:tcW w:w="1441" w:type="dxa"/>
-            <w:tcBorders>
-              <w:top w:val="single" w:sz="12" w:space="0" w:color="auto"/>
-              <w:left w:val="single" w:sz="12" w:space="0" w:color="auto"/>
-              <w:bottom w:val="single" w:sz="12" w:space="0" w:color="auto"/>
-              <w:right w:val="single" w:sz="12" w:space="0" w:color="auto"/>
-            </w:tcBorders>
-            <w:vAlign w:val="center"/>
-          </w:tcPr>
-          <w:p>
-            <w:pPr>
-              <w:jc w:val="center"/>
-              <w:rPr>
-                <w:rFonts w:ascii="Arial" w:hAnsi="Arial" w:cs="Arial"/>
-                <w:sz w:val="20"/>
-                <w:szCs w:val="20"/>
-                <w:lang w:val="es-MX"/>
-              </w:rPr>
-            </w:pPr>
-            <w:r>
-              <w:rPr>
-                <w:rFonts w:ascii="Arial" w:hAnsi="Arial" w:cs="Arial"/>
-                <w:sz w:val="20"/>
-                <w:szCs w:val="20"/>
-                <w:lang w:val="es-MX"/>
-              </w:rPr>
-              <w:t>N/A</w:t>
-            </w:r>
-          </w:p>
-        </w:tc>
-        <w:tc>
-          <w:tcPr>
-            <w:tcW w:w="1560" w:type="dxa"/>
-            <w:tcBorders>
-              <w:top w:val="single" w:sz="12" w:space="0" w:color="auto"/>
-              <w:left w:val="single" w:sz="12" w:space="0" w:color="auto"/>
-              <w:bottom w:val="single" w:sz="12" w:space="0" w:color="auto"/>
-            </w:tcBorders>
-            <w:vAlign w:val="center"/>
-          </w:tcPr>
-          <w:p>
-            <w:pPr>
-              <w:jc w:val="center"/>
-              <w:rPr>
-                <w:rFonts w:ascii="Arial" w:hAnsi="Arial" w:cs="Arial"/>
-                <w:sz w:val="20"/>
-                <w:szCs w:val="20"/>
-                <w:lang w:val="es-MX"/>
-              </w:rPr>
-            </w:pPr>
-            <w:r>
-              <w:rPr>
-                <w:rFonts w:ascii="Arial" w:hAnsi="Arial" w:cs="Arial"/>
-                <w:sz w:val="20"/>
-                <w:szCs w:val="20"/>
-                <w:lang w:val="es-MX"/>
-              </w:rPr>
-              <w:t>N/A</w:t>
-            </w:r>
-          </w:p>
-        </w:tc>
-      </w:tr>
-      <w:tr>
-        <w:trPr>
-          <w:jc w:val="center"/>
-        </w:trPr>
-        <w:tc>
-          <w:tcPr>
-            <w:tcW w:w="1294" w:type="dxa"/>
-            <w:tcBorders>
-              <w:top w:val="single" w:sz="12" w:space="0" w:color="auto"/>
-              <w:bottom w:val="single" w:sz="12" w:space="0" w:color="auto"/>
-              <w:right w:val="single" w:sz="12" w:space="0" w:color="auto"/>
-            </w:tcBorders>
-          </w:tcPr>
-          <w:p>
-            <w:pPr>
-              <w:jc w:val="center"/>
-              <w:rPr>
-                <w:rFonts w:ascii="Arial" w:hAnsi="Arial" w:cs="Arial"/>
-                <w:sz w:val="20"/>
-                <w:szCs w:val="20"/>
-                <w:lang w:val="es-MX"/>
-              </w:rPr>
-            </w:pPr>
-            <w:r>
-              <w:rPr>
-                <w:rFonts w:ascii="Arial" w:hAnsi="Arial" w:cs="Arial"/>
-                <w:sz w:val="20"/>
-                <w:szCs w:val="20"/>
-                <w:lang w:val="es-MX"/>
-              </w:rPr>
-              <w:t>Siguiente</w:t>
-            </w:r>
-          </w:p>
-        </w:tc>
-        <w:tc>
-          <w:tcPr>
-            <w:tcW w:w="1276" w:type="dxa"/>
-            <w:tcBorders>
-              <w:top w:val="single" w:sz="12" w:space="0" w:color="auto"/>
-              <w:left w:val="single" w:sz="12" w:space="0" w:color="auto"/>
-              <w:bottom w:val="single" w:sz="12" w:space="0" w:color="auto"/>
-              <w:right w:val="single" w:sz="12" w:space="0" w:color="auto"/>
-            </w:tcBorders>
-          </w:tcPr>
-          <w:p>
-            <w:pPr>
-              <w:jc w:val="center"/>
-              <w:rPr>
-                <w:rFonts w:ascii="Arial" w:hAnsi="Arial" w:cs="Arial"/>
-                <w:color w:val="000000"/>
-                <w:sz w:val="20"/>
-                <w:szCs w:val="20"/>
-                <w:lang w:val="es-MX"/>
-              </w:rPr>
-            </w:pPr>
-            <w:r>
-              <w:rPr>
-                <w:rFonts w:ascii="Arial" w:hAnsi="Arial" w:cs="Arial"/>
-                <w:color w:val="000000"/>
-                <w:sz w:val="20"/>
-                <w:szCs w:val="20"/>
-                <w:lang w:val="es-MX"/>
-              </w:rPr>
-              <w:t>Botón</w:t>
-            </w:r>
-          </w:p>
-        </w:tc>
-        <w:tc>
-          <w:tcPr>
-            <w:tcW w:w="1276" w:type="dxa"/>
-            <w:tcBorders>
-              <w:top w:val="single" w:sz="12" w:space="0" w:color="auto"/>
-              <w:left w:val="single" w:sz="12" w:space="0" w:color="auto"/>
-              <w:bottom w:val="single" w:sz="12" w:space="0" w:color="auto"/>
-              <w:right w:val="single" w:sz="12" w:space="0" w:color="auto"/>
-            </w:tcBorders>
-          </w:tcPr>
-          <w:p>
-            <w:pPr>
-              <w:jc w:val="center"/>
-              <w:rPr>
-                <w:rFonts w:ascii="Arial" w:hAnsi="Arial" w:cs="Arial"/>
-                <w:sz w:val="20"/>
-                <w:szCs w:val="20"/>
-                <w:lang w:val="es-MX"/>
-              </w:rPr>
-            </w:pPr>
-            <w:r>
-              <w:rPr>
-                <w:rFonts w:ascii="Arial" w:hAnsi="Arial" w:cs="Arial"/>
-                <w:sz w:val="20"/>
-                <w:szCs w:val="20"/>
-                <w:lang w:val="es-MX"/>
-              </w:rPr>
-              <w:t>N/A</w:t>
-            </w:r>
-          </w:p>
-        </w:tc>
-        <w:tc>
-          <w:tcPr>
-            <w:tcW w:w="1134" w:type="dxa"/>
-            <w:tcBorders>
-              <w:top w:val="single" w:sz="12" w:space="0" w:color="auto"/>
-              <w:left w:val="single" w:sz="12" w:space="0" w:color="auto"/>
-              <w:bottom w:val="single" w:sz="12" w:space="0" w:color="auto"/>
-              <w:right w:val="single" w:sz="12" w:space="0" w:color="auto"/>
-            </w:tcBorders>
-          </w:tcPr>
-          <w:p>
-            <w:pPr>
-              <w:jc w:val="center"/>
-              <w:rPr>
-                <w:rFonts w:ascii="Arial" w:hAnsi="Arial" w:cs="Arial"/>
-                <w:sz w:val="20"/>
-                <w:szCs w:val="20"/>
-                <w:lang w:val="es-MX"/>
-              </w:rPr>
-            </w:pPr>
-            <w:r>
-              <w:rPr>
-                <w:rFonts w:ascii="Arial" w:hAnsi="Arial" w:cs="Arial"/>
-                <w:sz w:val="20"/>
-                <w:szCs w:val="20"/>
-                <w:lang w:val="es-MX"/>
-              </w:rPr>
-              <w:t>S</w:t>
-            </w:r>
-          </w:p>
-        </w:tc>
-        <w:tc>
-          <w:tcPr>
-            <w:tcW w:w="1460" w:type="dxa"/>
-            <w:tcBorders>
-              <w:top w:val="single" w:sz="12" w:space="0" w:color="auto"/>
-              <w:left w:val="single" w:sz="12" w:space="0" w:color="auto"/>
-              <w:bottom w:val="single" w:sz="12" w:space="0" w:color="auto"/>
-              <w:right w:val="single" w:sz="12" w:space="0" w:color="auto"/>
-            </w:tcBorders>
-          </w:tcPr>
-          <w:p>
-            <w:pPr>
-              <w:jc w:val="center"/>
-              <w:rPr>
-                <w:rFonts w:ascii="Arial" w:hAnsi="Arial" w:cs="Arial"/>
-                <w:sz w:val="20"/>
-                <w:szCs w:val="20"/>
-                <w:lang w:val="es-MX"/>
-              </w:rPr>
-            </w:pPr>
-            <w:r>
-              <w:rPr>
-                <w:rFonts w:ascii="Arial" w:hAnsi="Arial" w:cs="Arial"/>
-                <w:color w:val="000000"/>
-                <w:sz w:val="20"/>
-                <w:szCs w:val="20"/>
-                <w:lang w:val="es-MX"/>
-              </w:rPr>
-              <w:t>Botón que detona la funcionalidad de avanzar a la siguiente pagina</w:t>
-            </w:r>
-          </w:p>
-        </w:tc>
-        <w:tc>
-          <w:tcPr>
-            <w:tcW w:w="1441" w:type="dxa"/>
-            <w:tcBorders>
-              <w:top w:val="single" w:sz="12" w:space="0" w:color="auto"/>
-              <w:left w:val="single" w:sz="12" w:space="0" w:color="auto"/>
-              <w:bottom w:val="single" w:sz="12" w:space="0" w:color="auto"/>
-              <w:right w:val="single" w:sz="12" w:space="0" w:color="auto"/>
-            </w:tcBorders>
-            <w:vAlign w:val="center"/>
-          </w:tcPr>
-          <w:p>
-            <w:pPr>
-              <w:jc w:val="center"/>
-              <w:rPr>
-                <w:rFonts w:ascii="Arial" w:hAnsi="Arial" w:cs="Arial"/>
-                <w:sz w:val="20"/>
-                <w:szCs w:val="20"/>
-                <w:lang w:val="es-MX"/>
-              </w:rPr>
-            </w:pPr>
-            <w:r>
-              <w:rPr>
-                <w:rFonts w:ascii="Arial" w:hAnsi="Arial" w:cs="Arial"/>
-                <w:sz w:val="20"/>
-                <w:szCs w:val="20"/>
-                <w:lang w:val="es-MX"/>
-              </w:rPr>
               <w:t>N/A</w:t>
             </w:r>
           </w:p>
@@ -8975,9 +8423,9 @@
           <w:lang w:val="es-MX"/>
         </w:rPr>
       </w:pPr>
-      <w:bookmarkStart w:id="23" w:name="_Toc11671517"/>
-      <w:bookmarkStart w:id="24" w:name="_Toc7361285"/>
-      <w:bookmarkStart w:id="25" w:name="_Toc21432658"/>
+      <w:bookmarkStart w:id="22" w:name="_Toc11671517"/>
+      <w:bookmarkStart w:id="23" w:name="_Toc7361285"/>
+      <w:bookmarkStart w:id="24" w:name="_Toc21432658"/>
       <w:r>
         <w:rPr>
           <w:rFonts w:cs="Arial"/>
@@ -9007,9 +8455,9 @@
         </w:rPr>
         <w:t>&gt;</w:t>
       </w:r>
+      <w:bookmarkEnd w:id="22"/>
       <w:bookmarkEnd w:id="23"/>
       <w:bookmarkEnd w:id="24"/>
-      <w:bookmarkEnd w:id="25"/>
     </w:p>
     <w:p>
       <w:pPr>
@@ -9019,9 +8467,9 @@
           <w:lang w:val="es-MX"/>
         </w:rPr>
       </w:pPr>
-      <w:bookmarkStart w:id="26" w:name="_Toc11671518"/>
-      <w:bookmarkStart w:id="27" w:name="_Toc7361286"/>
-      <w:bookmarkStart w:id="28" w:name="_Toc21432659"/>
+      <w:bookmarkStart w:id="25" w:name="_Toc11671518"/>
+      <w:bookmarkStart w:id="26" w:name="_Toc7361286"/>
+      <w:bookmarkStart w:id="27" w:name="_Toc21432659"/>
       <w:r>
         <w:rPr>
           <w:rFonts w:cs="Arial"/>
@@ -9029,9 +8477,9 @@
         </w:rPr>
         <w:t>ESTILOS</w:t>
       </w:r>
+      <w:bookmarkEnd w:id="25"/>
       <w:bookmarkEnd w:id="26"/>
       <w:bookmarkEnd w:id="27"/>
-      <w:bookmarkEnd w:id="28"/>
     </w:p>
     <w:tbl>
       <w:tblPr>
@@ -9292,10 +8740,10 @@
           <w:lang w:val="es-MX" w:eastAsia="es-MX"/>
         </w:rPr>
         <w:drawing>
-          <wp:inline distT="0" distB="0" distL="0" distR="0" wp14:anchorId="0F18D8F1" wp14:editId="1EDAF574">
-            <wp:extent cx="5939790" cy="3269895"/>
-            <wp:effectExtent l="0" t="0" r="3810" b="6985"/>
-            <wp:docPr id="5" name="Imagen 5"/>
+          <wp:inline distT="0" distB="0" distL="0" distR="0" wp14:anchorId="57059723" wp14:editId="534C5390">
+            <wp:extent cx="5963285" cy="3299791"/>
+            <wp:effectExtent l="0" t="0" r="0" b="0"/>
+            <wp:docPr id="6" name="Imagen 6"/>
             <wp:cNvGraphicFramePr>
               <a:graphicFrameLocks xmlns:a="http://schemas.openxmlformats.org/drawingml/2006/main" noChangeAspect="1"/>
             </wp:cNvGraphicFramePr>
@@ -9308,13 +8756,13 @@
                   </pic:nvPicPr>
                   <pic:blipFill rotWithShape="1">
                     <a:blip r:embed="rId9"/>
-                    <a:srcRect l="-1" t="654" r="550" b="1965"/>
+                    <a:srcRect r="156" b="1727"/>
                     <a:stretch/>
                   </pic:blipFill>
                   <pic:spPr bwMode="auto">
                     <a:xfrm>
                       <a:off x="0" y="0"/>
-                      <a:ext cx="5939942" cy="3269979"/>
+                      <a:ext cx="5963479" cy="3299898"/>
                     </a:xfrm>
                     <a:prstGeom prst="rect">
                       <a:avLst/>
@@ -9342,7 +8790,7 @@
           <w:lang w:val="es-MX"/>
         </w:rPr>
       </w:pPr>
-      <w:bookmarkStart w:id="29" w:name="_Toc17629222"/>
+      <w:bookmarkStart w:id="28" w:name="_Toc17629222"/>
     </w:p>
     <w:p>
       <w:pPr>
@@ -9355,15 +8803,15 @@
           <w:lang w:val="es-MX" w:eastAsia="es-ES"/>
         </w:rPr>
       </w:pPr>
-      <w:bookmarkStart w:id="30" w:name="_Toc21432660"/>
+      <w:bookmarkStart w:id="29" w:name="_Toc21432660"/>
       <w:r>
         <w:rPr>
           <w:lang w:val="es-MX"/>
         </w:rPr>
         <w:t>Descripción de Elementos</w:t>
       </w:r>
+      <w:bookmarkEnd w:id="28"/>
       <w:bookmarkEnd w:id="29"/>
-      <w:bookmarkEnd w:id="30"/>
       <w:r>
         <w:rPr>
           <w:lang w:val="es-MX"/>
@@ -9574,7 +9022,17 @@
                 <w:szCs w:val="20"/>
                 <w:lang w:val="es-MX"/>
               </w:rPr>
+              <w:lastRenderedPageBreak/>
               <w:t>Número de título</w:t>
+            </w:r>
+            <w:r>
+              <w:rPr>
+                <w:rFonts w:ascii="Arial" w:hAnsi="Arial" w:cs="Arial"/>
+                <w:sz w:val="20"/>
+                <w:szCs w:val="20"/>
+                <w:lang w:val="es-MX"/>
+              </w:rPr>
+              <w:t xml:space="preserve"> de autorización </w:t>
             </w:r>
           </w:p>
         </w:tc>
@@ -9649,7 +9107,16 @@
                 <w:szCs w:val="20"/>
                 <w:lang w:val="es-MX"/>
               </w:rPr>
-              <w:t>Fecha de actualización</w:t>
+              <w:t xml:space="preserve">Fecha solicitud de la </w:t>
+            </w:r>
+            <w:r>
+              <w:rPr>
+                <w:rFonts w:ascii="Arial" w:hAnsi="Arial" w:cs="Arial"/>
+                <w:sz w:val="20"/>
+                <w:szCs w:val="20"/>
+                <w:lang w:val="es-MX"/>
+              </w:rPr>
+              <w:t>actualización</w:t>
             </w:r>
           </w:p>
         </w:tc>
@@ -9724,7 +9191,6 @@
                 <w:szCs w:val="20"/>
                 <w:lang w:val="es-MX"/>
               </w:rPr>
-              <w:lastRenderedPageBreak/>
               <w:t>Fecha de consulta 32D</w:t>
             </w:r>
           </w:p>
@@ -11609,6 +11075,7 @@
                 <w:szCs w:val="20"/>
                 <w:lang w:val="es-MX"/>
               </w:rPr>
+              <w:lastRenderedPageBreak/>
               <w:t xml:space="preserve">Fecha de término de   vigencia del TA  </w:t>
             </w:r>
           </w:p>
@@ -11759,7 +11226,6 @@
                 <w:szCs w:val="20"/>
                 <w:lang w:val="es-MX"/>
               </w:rPr>
-              <w:lastRenderedPageBreak/>
               <w:t xml:space="preserve">*Monto de capital  social pagado </w:t>
             </w:r>
           </w:p>
@@ -13105,16 +12571,16 @@
           <w:lang w:val="es-MX"/>
         </w:rPr>
       </w:pPr>
-      <w:bookmarkStart w:id="31" w:name="_Toc17629223"/>
-      <w:bookmarkStart w:id="32" w:name="_Toc21432661"/>
+      <w:bookmarkStart w:id="30" w:name="_Toc17629223"/>
+      <w:bookmarkStart w:id="31" w:name="_Toc21432661"/>
       <w:r>
         <w:rPr>
           <w:lang w:val="es-MX"/>
         </w:rPr>
         <w:t>Descripción de Campos</w:t>
       </w:r>
+      <w:bookmarkEnd w:id="30"/>
       <w:bookmarkEnd w:id="31"/>
-      <w:bookmarkEnd w:id="32"/>
     </w:p>
     <w:p>
       <w:pPr>
@@ -13441,7 +12907,6 @@
                 <w:szCs w:val="20"/>
                 <w:lang w:val="es-MX"/>
               </w:rPr>
-              <w:lastRenderedPageBreak/>
               <w:t xml:space="preserve">Cancelación </w:t>
             </w:r>
           </w:p>
@@ -13662,6 +13127,15 @@
               </w:rPr>
               <w:t>Número de título</w:t>
             </w:r>
+            <w:r>
+              <w:rPr>
+                <w:rFonts w:ascii="Arial" w:hAnsi="Arial" w:cs="Arial"/>
+                <w:sz w:val="20"/>
+                <w:szCs w:val="20"/>
+                <w:lang w:val="es-MX"/>
+              </w:rPr>
+              <w:t xml:space="preserve"> de autorización </w:t>
+            </w:r>
           </w:p>
         </w:tc>
         <w:tc>
@@ -13875,7 +13349,16 @@
                 <w:szCs w:val="20"/>
                 <w:lang w:val="es-MX"/>
               </w:rPr>
-              <w:t>Fecha de actualización</w:t>
+              <w:t xml:space="preserve">Fecha solicitud de la </w:t>
+            </w:r>
+            <w:r>
+              <w:rPr>
+                <w:rFonts w:ascii="Arial" w:hAnsi="Arial" w:cs="Arial"/>
+                <w:sz w:val="20"/>
+                <w:szCs w:val="20"/>
+                <w:lang w:val="es-MX"/>
+              </w:rPr>
+              <w:t>actualización</w:t>
             </w:r>
           </w:p>
         </w:tc>
@@ -14689,7 +14172,17 @@
                 <w:szCs w:val="20"/>
                 <w:lang w:val="es-MX"/>
               </w:rPr>
-              <w:t>Pestaña que permite dar seguimiento a la revisión de la actualización de un T.A</w:t>
+              <w:t xml:space="preserve">Pestaña que permite dar seguimiento a la revisión </w:t>
+            </w:r>
+            <w:r>
+              <w:rPr>
+                <w:rFonts w:ascii="Arial" w:hAnsi="Arial" w:cs="Arial"/>
+                <w:sz w:val="20"/>
+                <w:szCs w:val="20"/>
+                <w:lang w:val="es-MX"/>
+              </w:rPr>
+              <w:lastRenderedPageBreak/>
+              <w:t>de la actualización de un T.A</w:t>
             </w:r>
           </w:p>
         </w:tc>
@@ -14721,6 +14214,7 @@
                 <w:szCs w:val="20"/>
                 <w:lang w:val="es-MX"/>
               </w:rPr>
+              <w:lastRenderedPageBreak/>
               <w:t>N/A</w:t>
             </w:r>
           </w:p>
@@ -14786,6 +14280,7 @@
                 <w:szCs w:val="20"/>
                 <w:lang w:val="es-MX"/>
               </w:rPr>
+              <w:lastRenderedPageBreak/>
               <w:t xml:space="preserve">Seguimiento </w:t>
             </w:r>
           </w:p>
@@ -14897,17 +14392,7 @@
                 <w:szCs w:val="20"/>
                 <w:lang w:val="es-MX"/>
               </w:rPr>
-              <w:t xml:space="preserve">Pestaña que permite dar seguimiento a la </w:t>
-            </w:r>
-            <w:r>
-              <w:rPr>
-                <w:rFonts w:ascii="Arial" w:hAnsi="Arial" w:cs="Arial"/>
-                <w:sz w:val="20"/>
-                <w:szCs w:val="20"/>
-                <w:lang w:val="es-MX"/>
-              </w:rPr>
-              <w:lastRenderedPageBreak/>
-              <w:t>actualización de un título</w:t>
+              <w:t>Pestaña que permite dar seguimiento a la actualización de un título</w:t>
             </w:r>
           </w:p>
         </w:tc>
@@ -14939,7 +14424,6 @@
                 <w:szCs w:val="20"/>
                 <w:lang w:val="es-MX"/>
               </w:rPr>
-              <w:lastRenderedPageBreak/>
               <w:t>N/A</w:t>
             </w:r>
           </w:p>
@@ -15005,7 +14489,6 @@
                 <w:szCs w:val="20"/>
                 <w:lang w:val="es-MX"/>
               </w:rPr>
-              <w:lastRenderedPageBreak/>
               <w:t xml:space="preserve">Emisión de actualización </w:t>
             </w:r>
           </w:p>
@@ -16375,7 +15858,17 @@
                 <w:szCs w:val="20"/>
                 <w:lang w:val="es-MX"/>
               </w:rPr>
-              <w:t>Pestaña que permite revisar el soporte documental de un T.A.</w:t>
+              <w:t xml:space="preserve">Pestaña que permite </w:t>
+            </w:r>
+            <w:r>
+              <w:rPr>
+                <w:rFonts w:ascii="Arial" w:hAnsi="Arial" w:cs="Arial"/>
+                <w:sz w:val="20"/>
+                <w:szCs w:val="20"/>
+                <w:lang w:val="es-MX"/>
+              </w:rPr>
+              <w:lastRenderedPageBreak/>
+              <w:t>revisar el soporte documental de un T.A.</w:t>
             </w:r>
           </w:p>
         </w:tc>
@@ -16406,6 +15899,7 @@
                 <w:szCs w:val="20"/>
                 <w:lang w:val="es-MX"/>
               </w:rPr>
+              <w:lastRenderedPageBreak/>
               <w:t>N/A</w:t>
             </w:r>
           </w:p>
@@ -16470,6 +15964,7 @@
                 <w:szCs w:val="20"/>
                 <w:lang w:val="es-MX"/>
               </w:rPr>
+              <w:lastRenderedPageBreak/>
               <w:t xml:space="preserve">Documentos electrónicos </w:t>
             </w:r>
           </w:p>
@@ -16581,17 +16076,7 @@
                 <w:szCs w:val="20"/>
                 <w:lang w:val="es-MX"/>
               </w:rPr>
-              <w:t xml:space="preserve">Pestaña que muestra y permite </w:t>
-            </w:r>
-            <w:r>
-              <w:rPr>
-                <w:rFonts w:ascii="Arial" w:hAnsi="Arial" w:cs="Arial"/>
-                <w:sz w:val="20"/>
-                <w:szCs w:val="20"/>
-                <w:lang w:val="es-MX"/>
-              </w:rPr>
-              <w:lastRenderedPageBreak/>
-              <w:t xml:space="preserve">revisar la documentación adjuntada y los oficios que se generaron durante toda la etapa de solicitud, actualización, cancelación y extinción. </w:t>
+              <w:t xml:space="preserve">Pestaña que muestra y permite revisar la documentación adjuntada y los oficios que se generaron durante toda la etapa de solicitud, actualización, cancelación y extinción. </w:t>
             </w:r>
           </w:p>
         </w:tc>
@@ -16622,7 +16107,6 @@
                 <w:szCs w:val="20"/>
                 <w:lang w:val="es-MX"/>
               </w:rPr>
-              <w:lastRenderedPageBreak/>
               <w:t>N/A</w:t>
             </w:r>
           </w:p>
@@ -16687,7 +16171,6 @@
                 <w:szCs w:val="20"/>
                 <w:lang w:val="es-MX"/>
               </w:rPr>
-              <w:lastRenderedPageBreak/>
               <w:t>Datos generales</w:t>
             </w:r>
           </w:p>
@@ -18003,6 +17486,7 @@
                 <w:szCs w:val="20"/>
                 <w:lang w:val="es-MX"/>
               </w:rPr>
+              <w:lastRenderedPageBreak/>
               <w:t>Formato es a 13 posiciones:</w:t>
             </w:r>
           </w:p>
@@ -18058,6 +17542,7 @@
                 <w:szCs w:val="20"/>
                 <w:lang w:val="es-MX"/>
               </w:rPr>
+              <w:lastRenderedPageBreak/>
               <w:t>Fecha de inicio de  vigencia del TA</w:t>
             </w:r>
           </w:p>
@@ -18178,17 +17663,7 @@
                 <w:szCs w:val="20"/>
                 <w:lang w:val="es-MX"/>
               </w:rPr>
-              <w:t xml:space="preserve">Caja de texto que muestra la fecha de inicio de la </w:t>
-            </w:r>
-            <w:r>
-              <w:rPr>
-                <w:rFonts w:ascii="Arial" w:hAnsi="Arial" w:cs="Arial"/>
-                <w:sz w:val="20"/>
-                <w:szCs w:val="20"/>
-                <w:lang w:val="es-MX"/>
-              </w:rPr>
-              <w:lastRenderedPageBreak/>
-              <w:t>vigencia del TA</w:t>
+              <w:t>Caja de texto que muestra la fecha de inicio de la vigencia del TA</w:t>
             </w:r>
           </w:p>
         </w:tc>
@@ -18219,7 +17694,6 @@
                 <w:szCs w:val="20"/>
                 <w:lang w:val="es-MX"/>
               </w:rPr>
-              <w:lastRenderedPageBreak/>
               <w:t>N/A</w:t>
             </w:r>
           </w:p>
@@ -18284,7 +17758,6 @@
                 <w:szCs w:val="20"/>
                 <w:lang w:val="es-MX"/>
               </w:rPr>
-              <w:lastRenderedPageBreak/>
               <w:t xml:space="preserve">Fecha de término de   vigencia del TA  </w:t>
             </w:r>
           </w:p>
@@ -19618,6 +19091,7 @@
                 <w:szCs w:val="20"/>
                 <w:lang w:val="es-MX"/>
               </w:rPr>
+              <w:lastRenderedPageBreak/>
               <w:t>Guardar</w:t>
             </w:r>
           </w:p>
@@ -19839,17 +19313,7 @@
                 <w:szCs w:val="20"/>
                 <w:lang w:val="es-MX"/>
               </w:rPr>
-              <w:t xml:space="preserve">Personas autorizadas </w:t>
-            </w:r>
-            <w:r>
-              <w:rPr>
-                <w:rFonts w:ascii="Arial" w:hAnsi="Arial" w:cs="Arial"/>
-                <w:sz w:val="20"/>
-                <w:szCs w:val="20"/>
-                <w:lang w:val="es-MX"/>
-              </w:rPr>
-              <w:lastRenderedPageBreak/>
-              <w:t xml:space="preserve">para realizar trámites y gestiones </w:t>
+              <w:t xml:space="preserve">Personas autorizadas para realizar trámites y gestiones </w:t>
             </w:r>
           </w:p>
         </w:tc>
@@ -19880,7 +19344,6 @@
                 <w:szCs w:val="20"/>
                 <w:lang w:val="es-MX"/>
               </w:rPr>
-              <w:lastRenderedPageBreak/>
               <w:t>Texto</w:t>
             </w:r>
           </w:p>
@@ -19974,17 +19437,7 @@
                 <w:szCs w:val="20"/>
                 <w:lang w:val="es-MX"/>
               </w:rPr>
-              <w:t xml:space="preserve">Etiqueta de texto que </w:t>
-            </w:r>
-            <w:r>
-              <w:rPr>
-                <w:rFonts w:ascii="Arial" w:hAnsi="Arial" w:cs="Arial"/>
-                <w:sz w:val="20"/>
-                <w:szCs w:val="20"/>
-                <w:lang w:val="es-MX"/>
-              </w:rPr>
-              <w:lastRenderedPageBreak/>
-              <w:t>indica el apartado personas autorizadas para realizar trámites</w:t>
+              <w:t>Etiqueta de texto que indica el apartado personas autorizadas para realizar trámites</w:t>
             </w:r>
           </w:p>
         </w:tc>
@@ -20015,7 +19468,6 @@
                 <w:szCs w:val="20"/>
                 <w:lang w:val="es-MX"/>
               </w:rPr>
-              <w:lastRenderedPageBreak/>
               <w:t>N/A</w:t>
             </w:r>
           </w:p>
@@ -20080,7 +19532,6 @@
                 <w:szCs w:val="20"/>
                 <w:lang w:val="es-MX"/>
               </w:rPr>
-              <w:lastRenderedPageBreak/>
               <w:t xml:space="preserve">Anterior </w:t>
             </w:r>
           </w:p>
@@ -21176,6 +20627,7 @@
                 <w:szCs w:val="20"/>
                 <w:lang w:val="es-MX"/>
               </w:rPr>
+              <w:lastRenderedPageBreak/>
               <w:t xml:space="preserve">Número de identificación </w:t>
             </w:r>
           </w:p>
@@ -21395,17 +20847,7 @@
                 <w:szCs w:val="20"/>
                 <w:lang w:val="es-MX"/>
               </w:rPr>
-              <w:t xml:space="preserve">Vigencia de la </w:t>
-            </w:r>
-            <w:r>
-              <w:rPr>
-                <w:rFonts w:ascii="Arial" w:hAnsi="Arial" w:cs="Arial"/>
-                <w:sz w:val="20"/>
-                <w:szCs w:val="20"/>
-                <w:lang w:val="es-MX"/>
-              </w:rPr>
-              <w:lastRenderedPageBreak/>
-              <w:t xml:space="preserve">identificación </w:t>
+              <w:t xml:space="preserve">Vigencia de la identificación </w:t>
             </w:r>
           </w:p>
         </w:tc>
@@ -21436,7 +20878,6 @@
                 <w:szCs w:val="20"/>
                 <w:lang w:val="es-MX"/>
               </w:rPr>
-              <w:lastRenderedPageBreak/>
               <w:t xml:space="preserve">Numérico </w:t>
             </w:r>
           </w:p>
@@ -21530,17 +20971,7 @@
                 <w:szCs w:val="20"/>
                 <w:lang w:val="es-MX"/>
               </w:rPr>
-              <w:t xml:space="preserve">Caja de texto que permite </w:t>
-            </w:r>
-            <w:r>
-              <w:rPr>
-                <w:rFonts w:ascii="Arial" w:hAnsi="Arial" w:cs="Arial"/>
-                <w:sz w:val="20"/>
-                <w:szCs w:val="20"/>
-                <w:lang w:val="es-MX"/>
-              </w:rPr>
-              <w:lastRenderedPageBreak/>
-              <w:t xml:space="preserve">actualizar la vigencia de la identificación </w:t>
+              <w:t xml:space="preserve">Caja de texto que permite actualizar la vigencia de la identificación </w:t>
             </w:r>
           </w:p>
         </w:tc>
@@ -21571,7 +21002,6 @@
                 <w:szCs w:val="20"/>
                 <w:lang w:val="es-MX"/>
               </w:rPr>
-              <w:lastRenderedPageBreak/>
               <w:t>N/A</w:t>
             </w:r>
           </w:p>
@@ -21636,7 +21066,6 @@
                 <w:szCs w:val="20"/>
                 <w:lang w:val="es-MX"/>
               </w:rPr>
-              <w:lastRenderedPageBreak/>
               <w:t xml:space="preserve">Expedida(o) por </w:t>
             </w:r>
           </w:p>
@@ -22354,6 +21783,7 @@
                 <w:szCs w:val="20"/>
                 <w:lang w:val="es-MX"/>
               </w:rPr>
+              <w:lastRenderedPageBreak/>
               <w:t>Guardar</w:t>
             </w:r>
           </w:p>
@@ -22697,17 +22127,7 @@
                 <w:szCs w:val="20"/>
                 <w:lang w:val="es-MX"/>
               </w:rPr>
-              <w:t xml:space="preserve">Botón que detona la funcionalidad de eliminar a la persona </w:t>
-            </w:r>
-            <w:r>
-              <w:rPr>
-                <w:rFonts w:ascii="Arial" w:hAnsi="Arial" w:cs="Arial"/>
-                <w:sz w:val="20"/>
-                <w:szCs w:val="20"/>
-                <w:lang w:val="es-MX"/>
-              </w:rPr>
-              <w:lastRenderedPageBreak/>
-              <w:t xml:space="preserve">autorizada creada </w:t>
+              <w:t xml:space="preserve">Botón que detona la funcionalidad de eliminar a la persona autorizada creada </w:t>
             </w:r>
           </w:p>
         </w:tc>
@@ -22738,7 +22158,6 @@
                 <w:szCs w:val="20"/>
                 <w:lang w:val="es-MX"/>
               </w:rPr>
-              <w:lastRenderedPageBreak/>
               <w:t>N/A</w:t>
             </w:r>
           </w:p>
@@ -22794,11 +22213,11 @@
           <w:lang w:val="es-MX"/>
         </w:rPr>
       </w:pPr>
-      <w:bookmarkStart w:id="33" w:name="_Toc11671521"/>
-      <w:bookmarkStart w:id="34" w:name="_Toc21432662"/>
-      <w:bookmarkStart w:id="35" w:name="_Toc528072259"/>
-      <w:bookmarkStart w:id="36" w:name="_Toc6235638"/>
-      <w:bookmarkStart w:id="37" w:name="_Toc10634781"/>
+      <w:bookmarkStart w:id="32" w:name="_Toc11671521"/>
+      <w:bookmarkStart w:id="33" w:name="_Toc21432662"/>
+      <w:bookmarkStart w:id="34" w:name="_Toc528072259"/>
+      <w:bookmarkStart w:id="35" w:name="_Toc6235638"/>
+      <w:bookmarkStart w:id="36" w:name="_Toc10634781"/>
       <w:bookmarkEnd w:id="3"/>
       <w:bookmarkEnd w:id="4"/>
       <w:bookmarkEnd w:id="5"/>
@@ -22831,8 +22250,8 @@
         </w:rPr>
         <w:t>&gt;</w:t>
       </w:r>
+      <w:bookmarkEnd w:id="32"/>
       <w:bookmarkEnd w:id="33"/>
-      <w:bookmarkEnd w:id="34"/>
     </w:p>
     <w:p>
       <w:pPr>
@@ -22842,8 +22261,8 @@
           <w:lang w:val="es-MX"/>
         </w:rPr>
       </w:pPr>
-      <w:bookmarkStart w:id="38" w:name="_Toc11671522"/>
-      <w:bookmarkStart w:id="39" w:name="_Toc21432663"/>
+      <w:bookmarkStart w:id="37" w:name="_Toc11671522"/>
+      <w:bookmarkStart w:id="38" w:name="_Toc21432663"/>
       <w:r>
         <w:rPr>
           <w:rFonts w:cs="Arial"/>
@@ -22851,8 +22270,8 @@
         </w:rPr>
         <w:t>ESTILOS</w:t>
       </w:r>
+      <w:bookmarkEnd w:id="37"/>
       <w:bookmarkEnd w:id="38"/>
-      <w:bookmarkEnd w:id="39"/>
     </w:p>
     <w:tbl>
       <w:tblPr>
@@ -22917,7 +22336,7 @@
                 <w:szCs w:val="20"/>
                 <w:lang w:val="es-MX"/>
               </w:rPr>
-              <w:t>Seguimiento</w:t>
+              <w:t xml:space="preserve">Cancelar titulo </w:t>
             </w:r>
           </w:p>
           <w:p>
@@ -23115,7 +22534,6 @@
       <w:pPr>
         <w:jc w:val="center"/>
         <w:rPr>
-          <w:rFonts w:cs="Arial"/>
           <w:lang w:val="es-MX"/>
         </w:rPr>
       </w:pPr>
@@ -23124,11 +22542,12 @@
           <w:noProof/>
           <w:lang w:val="es-MX" w:eastAsia="es-MX"/>
         </w:rPr>
+        <w:lastRenderedPageBreak/>
         <w:drawing>
-          <wp:inline distT="0" distB="0" distL="0" distR="0" wp14:anchorId="5095C12F" wp14:editId="0179F616">
-            <wp:extent cx="5905500" cy="3305175"/>
-            <wp:effectExtent l="0" t="0" r="0" b="9525"/>
-            <wp:docPr id="2" name="Imagen 2"/>
+          <wp:inline distT="0" distB="0" distL="0" distR="0" wp14:anchorId="5E43C809" wp14:editId="22937465">
+            <wp:extent cx="5890868" cy="3291526"/>
+            <wp:effectExtent l="0" t="0" r="0" b="4445"/>
+            <wp:docPr id="12" name="Imagen 12"/>
             <wp:cNvGraphicFramePr>
               <a:graphicFrameLocks xmlns:a="http://schemas.openxmlformats.org/drawingml/2006/main" noChangeAspect="1"/>
             </wp:cNvGraphicFramePr>
@@ -23141,13 +22560,13 @@
                   </pic:nvPicPr>
                   <pic:blipFill rotWithShape="1">
                     <a:blip r:embed="rId10"/>
-                    <a:srcRect t="1" r="1127" b="1569"/>
+                    <a:srcRect l="266" t="711" r="1089" b="1248"/>
                     <a:stretch/>
                   </pic:blipFill>
                   <pic:spPr bwMode="auto">
                     <a:xfrm>
                       <a:off x="0" y="0"/>
-                      <a:ext cx="5905500" cy="3305175"/>
+                      <a:ext cx="5891915" cy="3292111"/>
                     </a:xfrm>
                     <a:prstGeom prst="rect">
                       <a:avLst/>
@@ -23175,20 +22594,11 @@
           <w:lang w:val="es-MX"/>
         </w:rPr>
       </w:pPr>
-    </w:p>
-    <w:p>
-      <w:pPr>
-        <w:jc w:val="center"/>
-        <w:rPr>
-          <w:lang w:val="es-MX"/>
-        </w:rPr>
-      </w:pPr>
       <w:r>
         <w:rPr>
           <w:noProof/>
           <w:lang w:val="es-MX" w:eastAsia="es-MX"/>
         </w:rPr>
-        <w:lastRenderedPageBreak/>
         <w:drawing>
           <wp:inline distT="0" distB="0" distL="0" distR="0" wp14:anchorId="7E38ADD3" wp14:editId="7EB0C1B0">
             <wp:extent cx="5915025" cy="3357880"/>
@@ -23245,11 +22655,12 @@
           <w:noProof/>
           <w:lang w:val="es-MX" w:eastAsia="es-MX"/>
         </w:rPr>
+        <w:lastRenderedPageBreak/>
         <w:drawing>
-          <wp:inline distT="0" distB="0" distL="0" distR="0" wp14:anchorId="50EE5FD6" wp14:editId="6CB9B3A3">
-            <wp:extent cx="5905500" cy="3295650"/>
+          <wp:inline distT="0" distB="0" distL="0" distR="0" wp14:anchorId="0E057ED0" wp14:editId="2351780A">
+            <wp:extent cx="5875655" cy="3283734"/>
             <wp:effectExtent l="0" t="0" r="0" b="0"/>
-            <wp:docPr id="9" name="Imagen 9"/>
+            <wp:docPr id="15" name="Imagen 15"/>
             <wp:cNvGraphicFramePr>
               <a:graphicFrameLocks xmlns:a="http://schemas.openxmlformats.org/drawingml/2006/main" noChangeAspect="1"/>
             </wp:cNvGraphicFramePr>
@@ -23262,13 +22673,13 @@
                   </pic:nvPicPr>
                   <pic:blipFill rotWithShape="1">
                     <a:blip r:embed="rId12"/>
-                    <a:srcRect t="568" r="1127" b="1286"/>
+                    <a:srcRect l="399" t="711" r="1221" b="1491"/>
                     <a:stretch/>
                   </pic:blipFill>
                   <pic:spPr bwMode="auto">
                     <a:xfrm>
                       <a:off x="0" y="0"/>
-                      <a:ext cx="5905500" cy="3295650"/>
+                      <a:ext cx="5876013" cy="3283934"/>
                     </a:xfrm>
                     <a:prstGeom prst="rect">
                       <a:avLst/>
@@ -23301,12 +22712,11 @@
           <w:noProof/>
           <w:lang w:val="es-MX" w:eastAsia="es-MX"/>
         </w:rPr>
-        <w:lastRenderedPageBreak/>
         <w:drawing>
-          <wp:inline distT="0" distB="0" distL="0" distR="0" wp14:anchorId="3EDAFDEC" wp14:editId="7322BAFF">
-            <wp:extent cx="5867387" cy="3299460"/>
-            <wp:effectExtent l="0" t="0" r="635" b="0"/>
-            <wp:docPr id="16" name="Imagen 16"/>
+          <wp:inline distT="0" distB="0" distL="0" distR="0" wp14:anchorId="1E09CEF2" wp14:editId="4DF2372A">
+            <wp:extent cx="5867601" cy="3307715"/>
+            <wp:effectExtent l="0" t="0" r="0" b="6985"/>
+            <wp:docPr id="14" name="Imagen 14"/>
             <wp:cNvGraphicFramePr>
               <a:graphicFrameLocks xmlns:a="http://schemas.openxmlformats.org/drawingml/2006/main" noChangeAspect="1"/>
             </wp:cNvGraphicFramePr>
@@ -23319,13 +22729,13 @@
                   </pic:nvPicPr>
                   <pic:blipFill rotWithShape="1">
                     <a:blip r:embed="rId13"/>
-                    <a:srcRect l="533" r="1221" b="1728"/>
+                    <a:srcRect l="666" r="1088" b="1486"/>
                     <a:stretch/>
                   </pic:blipFill>
                   <pic:spPr bwMode="auto">
                     <a:xfrm>
                       <a:off x="0" y="0"/>
-                      <a:ext cx="5868059" cy="3299838"/>
+                      <a:ext cx="5868060" cy="3307974"/>
                     </a:xfrm>
                     <a:prstGeom prst="rect">
                       <a:avLst/>
@@ -23358,21 +22768,29 @@
       <w:pPr>
         <w:pStyle w:val="StyleHeading312ptBoldItalic"/>
         <w:rPr>
+          <w:lang w:val="es-MX"/>
+        </w:rPr>
+      </w:pPr>
+      <w:bookmarkStart w:id="39" w:name="_Toc11671523"/>
+      <w:bookmarkStart w:id="40" w:name="_Toc21432664"/>
+    </w:p>
+    <w:p>
+      <w:pPr>
+        <w:pStyle w:val="StyleHeading312ptBoldItalic"/>
+        <w:rPr>
           <w:rStyle w:val="InfoHiddenChar"/>
           <w:i w:val="0"/>
           <w:vanish w:val="0"/>
         </w:rPr>
       </w:pPr>
-      <w:bookmarkStart w:id="40" w:name="_Toc11671523"/>
-      <w:bookmarkStart w:id="41" w:name="_Toc21432664"/>
       <w:r>
         <w:rPr>
           <w:lang w:val="es-MX"/>
         </w:rPr>
         <w:t>Descripción de Elementos</w:t>
       </w:r>
+      <w:bookmarkEnd w:id="39"/>
       <w:bookmarkEnd w:id="40"/>
-      <w:bookmarkEnd w:id="41"/>
       <w:r>
         <w:rPr>
           <w:lang w:val="es-MX"/>
@@ -23678,7 +23096,16 @@
                 <w:szCs w:val="20"/>
                 <w:lang w:val="es-MX"/>
               </w:rPr>
-              <w:t xml:space="preserve">Fecha de </w:t>
+              <w:t>Fecha de</w:t>
+            </w:r>
+            <w:r>
+              <w:rPr>
+                <w:rFonts w:ascii="Arial" w:hAnsi="Arial" w:cs="Arial"/>
+                <w:sz w:val="20"/>
+                <w:szCs w:val="20"/>
+                <w:lang w:val="es-MX"/>
+              </w:rPr>
+              <w:t xml:space="preserve"> </w:t>
             </w:r>
             <w:r>
               <w:rPr>
@@ -24255,7 +23682,6 @@
                 <w:szCs w:val="20"/>
                 <w:lang w:val="es-MX"/>
               </w:rPr>
-              <w:lastRenderedPageBreak/>
               <w:t>Término de condición sexta</w:t>
             </w:r>
           </w:p>
@@ -25037,6 +24463,7 @@
                 <w:szCs w:val="20"/>
                 <w:lang w:val="es-MX"/>
               </w:rPr>
+              <w:lastRenderedPageBreak/>
               <w:t xml:space="preserve">Guardar </w:t>
             </w:r>
           </w:p>
@@ -25266,7 +24693,16 @@
                 <w:szCs w:val="20"/>
                 <w:lang w:val="es-MX"/>
               </w:rPr>
-              <w:t xml:space="preserve">Cancelación directa  </w:t>
+              <w:t xml:space="preserve">Resolución de cancelación </w:t>
+            </w:r>
+            <w:r>
+              <w:rPr>
+                <w:rFonts w:ascii="Arial" w:hAnsi="Arial" w:cs="Arial"/>
+                <w:sz w:val="20"/>
+                <w:szCs w:val="20"/>
+                <w:lang w:val="es-MX"/>
+              </w:rPr>
+              <w:t xml:space="preserve">  </w:t>
             </w:r>
           </w:p>
         </w:tc>
@@ -25298,7 +24734,27 @@
                 <w:szCs w:val="20"/>
                 <w:lang w:val="es-MX"/>
               </w:rPr>
-              <w:t xml:space="preserve">Etiqueta de indica el apartado de la cancelación directa </w:t>
+              <w:t xml:space="preserve">Etiqueta de indica el apartado de la </w:t>
+            </w:r>
+            <w:r>
+              <w:rPr>
+                <w:rFonts w:ascii="Arial" w:hAnsi="Arial" w:cs="Arial"/>
+                <w:color w:val="000000"/>
+                <w:sz w:val="20"/>
+                <w:szCs w:val="20"/>
+                <w:lang w:val="es-MX"/>
+              </w:rPr>
+              <w:t xml:space="preserve">resolución de la </w:t>
+            </w:r>
+            <w:r>
+              <w:rPr>
+                <w:rFonts w:ascii="Arial" w:hAnsi="Arial" w:cs="Arial"/>
+                <w:color w:val="000000"/>
+                <w:sz w:val="20"/>
+                <w:szCs w:val="20"/>
+                <w:lang w:val="es-MX"/>
+              </w:rPr>
+              <w:t xml:space="preserve">cancelación directa </w:t>
             </w:r>
           </w:p>
         </w:tc>
@@ -25534,7 +24990,7 @@
                 <w:szCs w:val="20"/>
                 <w:lang w:val="es-MX"/>
               </w:rPr>
-              <w:t xml:space="preserve">Días transcurridos </w:t>
+              <w:t xml:space="preserve">Atenta nota </w:t>
             </w:r>
           </w:p>
         </w:tc>
@@ -25566,7 +25022,7 @@
                 <w:szCs w:val="20"/>
                 <w:lang w:val="es-MX"/>
               </w:rPr>
-              <w:t xml:space="preserve">Caja de texto que muestra los días transcurridos desde el inicio de la cancelación </w:t>
+              <w:t xml:space="preserve">Botón que detona la funcionalidad de adjuntar la atenta nota </w:t>
             </w:r>
           </w:p>
         </w:tc>
@@ -25601,7 +25057,16 @@
                 <w:szCs w:val="20"/>
                 <w:lang w:val="es-MX"/>
               </w:rPr>
-              <w:t xml:space="preserve">Atenta nota </w:t>
+              <w:t>Motivo de resolución de la</w:t>
+            </w:r>
+            <w:r>
+              <w:rPr>
+                <w:rFonts w:ascii="Arial" w:hAnsi="Arial" w:cs="Arial"/>
+                <w:sz w:val="20"/>
+                <w:szCs w:val="20"/>
+                <w:lang w:val="es-MX"/>
+              </w:rPr>
+              <w:t xml:space="preserve"> cancelación </w:t>
             </w:r>
           </w:p>
         </w:tc>
@@ -25628,12 +25093,10 @@
             <w:r>
               <w:rPr>
                 <w:rFonts w:ascii="Arial" w:hAnsi="Arial" w:cs="Arial"/>
-                <w:color w:val="000000"/>
-                <w:sz w:val="20"/>
-                <w:szCs w:val="20"/>
-                <w:lang w:val="es-MX"/>
-              </w:rPr>
-              <w:t xml:space="preserve">Botón que detona la funcionalidad de adjuntar la atenta nota </w:t>
+                <w:sz w:val="20"/>
+                <w:szCs w:val="20"/>
+              </w:rPr>
+              <w:t xml:space="preserve">Caja de texto enriquecido que permite ingresar, visualizar o editar los comentarios relacionados a la información asociada al motivo de la cancelación </w:t>
             </w:r>
           </w:p>
         </w:tc>
@@ -25668,7 +25131,7 @@
                 <w:szCs w:val="20"/>
                 <w:lang w:val="es-MX"/>
               </w:rPr>
-              <w:t xml:space="preserve">Motivo de la cancelación </w:t>
+              <w:t xml:space="preserve">Inicio de cancelación </w:t>
             </w:r>
           </w:p>
         </w:tc>
@@ -25698,7 +25161,7 @@
                 <w:sz w:val="20"/>
                 <w:szCs w:val="20"/>
               </w:rPr>
-              <w:t xml:space="preserve">Caja de texto enriquecido que permite ingresar, visualizar o editar los comentarios relacionados a la información asociada al motivo de la cancelación </w:t>
+              <w:t xml:space="preserve">Caja de texto enriquecido que permite ingresar, visualizar o editar los comentarios relacionados a la información asociada al inicio de la cancelación </w:t>
             </w:r>
           </w:p>
         </w:tc>
@@ -25726,14 +25189,15 @@
                 <w:lang w:val="es-MX"/>
               </w:rPr>
             </w:pPr>
-            <w:r>
-              <w:rPr>
-                <w:rFonts w:ascii="Arial" w:hAnsi="Arial" w:cs="Arial"/>
-                <w:sz w:val="20"/>
-                <w:szCs w:val="20"/>
-                <w:lang w:val="es-MX"/>
-              </w:rPr>
-              <w:t xml:space="preserve">Inicio de cancelación </w:t>
+            <w:bookmarkStart w:id="41" w:name="_GoBack" w:colFirst="0" w:colLast="0"/>
+            <w:r>
+              <w:rPr>
+                <w:rFonts w:ascii="Arial" w:hAnsi="Arial" w:cs="Arial"/>
+                <w:sz w:val="20"/>
+                <w:szCs w:val="20"/>
+                <w:lang w:val="es-MX"/>
+              </w:rPr>
+              <w:t>Término de condición cuarta</w:t>
             </w:r>
           </w:p>
         </w:tc>
@@ -25751,6 +25215,70 @@
             <w:pPr>
               <w:rPr>
                 <w:rFonts w:ascii="Arial" w:hAnsi="Arial" w:cs="Arial"/>
+                <w:sz w:val="20"/>
+                <w:szCs w:val="20"/>
+              </w:rPr>
+            </w:pPr>
+            <w:r>
+              <w:rPr>
+                <w:rFonts w:ascii="Arial" w:hAnsi="Arial" w:cs="Arial"/>
+                <w:sz w:val="20"/>
+                <w:szCs w:val="20"/>
+              </w:rPr>
+              <w:t xml:space="preserve">Caja de texto enriquecido que permite ingresar, visualizar o editar los comentarios relacionados a la información asociada al Término de condición cuarta </w:t>
+            </w:r>
+          </w:p>
+        </w:tc>
+      </w:tr>
+      <w:bookmarkEnd w:id="41"/>
+      <w:tr>
+        <w:trPr>
+          <w:jc w:val="center"/>
+        </w:trPr>
+        <w:tc>
+          <w:tcPr>
+            <w:tcW w:w="1548" w:type="dxa"/>
+            <w:tcBorders>
+              <w:top w:val="single" w:sz="6" w:space="0" w:color="auto"/>
+              <w:left w:val="single" w:sz="12" w:space="0" w:color="auto"/>
+              <w:bottom w:val="single" w:sz="6" w:space="0" w:color="auto"/>
+              <w:right w:val="single" w:sz="6" w:space="0" w:color="auto"/>
+            </w:tcBorders>
+          </w:tcPr>
+          <w:p>
+            <w:pPr>
+              <w:rPr>
+                <w:rFonts w:ascii="Arial" w:hAnsi="Arial" w:cs="Arial"/>
+                <w:sz w:val="20"/>
+                <w:szCs w:val="20"/>
+                <w:lang w:val="es-MX"/>
+              </w:rPr>
+            </w:pPr>
+            <w:r>
+              <w:rPr>
+                <w:rFonts w:ascii="Arial" w:hAnsi="Arial" w:cs="Arial"/>
+                <w:sz w:val="20"/>
+                <w:szCs w:val="20"/>
+                <w:lang w:val="es-MX"/>
+              </w:rPr>
+              <w:t xml:space="preserve">Preclusión de derecho </w:t>
+            </w:r>
+          </w:p>
+        </w:tc>
+        <w:tc>
+          <w:tcPr>
+            <w:tcW w:w="7290" w:type="dxa"/>
+            <w:tcBorders>
+              <w:top w:val="single" w:sz="6" w:space="0" w:color="auto"/>
+              <w:left w:val="single" w:sz="6" w:space="0" w:color="auto"/>
+              <w:bottom w:val="single" w:sz="6" w:space="0" w:color="auto"/>
+              <w:right w:val="single" w:sz="12" w:space="0" w:color="auto"/>
+            </w:tcBorders>
+          </w:tcPr>
+          <w:p>
+            <w:pPr>
+              <w:rPr>
+                <w:rFonts w:ascii="Arial" w:hAnsi="Arial" w:cs="Arial"/>
                 <w:color w:val="000000"/>
                 <w:sz w:val="20"/>
                 <w:szCs w:val="20"/>
@@ -25763,7 +25291,7 @@
                 <w:sz w:val="20"/>
                 <w:szCs w:val="20"/>
               </w:rPr>
-              <w:t xml:space="preserve">Caja de texto enriquecido que permite ingresar, visualizar o editar los comentarios relacionados a la información asociada al inicio de la cancelación </w:t>
+              <w:t xml:space="preserve">Caja de texto enriquecido que permite ingresar, visualizar o editar los comentarios relacionados a la información asociada a la preclusión de derecho </w:t>
             </w:r>
           </w:p>
         </w:tc>
@@ -25798,7 +25326,7 @@
                 <w:szCs w:val="20"/>
                 <w:lang w:val="es-MX"/>
               </w:rPr>
-              <w:t xml:space="preserve">Preclusión de derecho </w:t>
+              <w:t xml:space="preserve">Término de condición sexta </w:t>
             </w:r>
           </w:p>
         </w:tc>
@@ -25828,179 +25356,7 @@
                 <w:sz w:val="20"/>
                 <w:szCs w:val="20"/>
               </w:rPr>
-              <w:t xml:space="preserve">Caja de texto enriquecido que permite ingresar, visualizar o editar los comentarios relacionados a la información asociada a la preclusión de derecho </w:t>
-            </w:r>
-          </w:p>
-        </w:tc>
-      </w:tr>
-      <w:tr>
-        <w:trPr>
-          <w:jc w:val="center"/>
-        </w:trPr>
-        <w:tc>
-          <w:tcPr>
-            <w:tcW w:w="1548" w:type="dxa"/>
-            <w:tcBorders>
-              <w:top w:val="single" w:sz="6" w:space="0" w:color="auto"/>
-              <w:left w:val="single" w:sz="12" w:space="0" w:color="auto"/>
-              <w:bottom w:val="single" w:sz="6" w:space="0" w:color="auto"/>
-              <w:right w:val="single" w:sz="6" w:space="0" w:color="auto"/>
-            </w:tcBorders>
-          </w:tcPr>
-          <w:p>
-            <w:pPr>
-              <w:rPr>
-                <w:rFonts w:ascii="Arial" w:hAnsi="Arial" w:cs="Arial"/>
-                <w:sz w:val="20"/>
-                <w:szCs w:val="20"/>
-                <w:lang w:val="es-MX"/>
-              </w:rPr>
-            </w:pPr>
-            <w:r>
-              <w:rPr>
-                <w:rFonts w:ascii="Arial" w:hAnsi="Arial" w:cs="Arial"/>
-                <w:sz w:val="20"/>
-                <w:szCs w:val="20"/>
-                <w:lang w:val="es-MX"/>
-              </w:rPr>
-              <w:t>Término</w:t>
-            </w:r>
-            <w:r>
-              <w:rPr>
-                <w:rFonts w:ascii="Arial" w:hAnsi="Arial" w:cs="Arial"/>
-                <w:sz w:val="20"/>
-                <w:szCs w:val="20"/>
-                <w:lang w:val="es-MX"/>
-              </w:rPr>
-              <w:t xml:space="preserve"> de condición cuarta</w:t>
-            </w:r>
-          </w:p>
-        </w:tc>
-        <w:tc>
-          <w:tcPr>
-            <w:tcW w:w="7290" w:type="dxa"/>
-            <w:tcBorders>
-              <w:top w:val="single" w:sz="6" w:space="0" w:color="auto"/>
-              <w:left w:val="single" w:sz="6" w:space="0" w:color="auto"/>
-              <w:bottom w:val="single" w:sz="6" w:space="0" w:color="auto"/>
-              <w:right w:val="single" w:sz="12" w:space="0" w:color="auto"/>
-            </w:tcBorders>
-          </w:tcPr>
-          <w:p>
-            <w:pPr>
-              <w:rPr>
-                <w:rFonts w:ascii="Arial" w:hAnsi="Arial" w:cs="Arial"/>
-                <w:color w:val="000000"/>
-                <w:sz w:val="20"/>
-                <w:szCs w:val="20"/>
-                <w:lang w:val="es-MX"/>
-              </w:rPr>
-            </w:pPr>
-            <w:r>
-              <w:rPr>
-                <w:rFonts w:ascii="Arial" w:hAnsi="Arial" w:cs="Arial"/>
-                <w:sz w:val="20"/>
-                <w:szCs w:val="20"/>
-              </w:rPr>
-              <w:t xml:space="preserve">Caja de texto enriquecido que permite ingresar, visualizar o editar los comentarios relacionados a la información asociada al </w:t>
-            </w:r>
-            <w:r>
-              <w:rPr>
-                <w:rFonts w:ascii="Arial" w:hAnsi="Arial" w:cs="Arial"/>
-                <w:sz w:val="20"/>
-                <w:szCs w:val="20"/>
-              </w:rPr>
-              <w:t>Término</w:t>
-            </w:r>
-            <w:r>
-              <w:rPr>
-                <w:rFonts w:ascii="Arial" w:hAnsi="Arial" w:cs="Arial"/>
-                <w:sz w:val="20"/>
-                <w:szCs w:val="20"/>
-              </w:rPr>
-              <w:t xml:space="preserve"> de condición cuarta </w:t>
-            </w:r>
-          </w:p>
-        </w:tc>
-      </w:tr>
-      <w:tr>
-        <w:trPr>
-          <w:jc w:val="center"/>
-        </w:trPr>
-        <w:tc>
-          <w:tcPr>
-            <w:tcW w:w="1548" w:type="dxa"/>
-            <w:tcBorders>
-              <w:top w:val="single" w:sz="6" w:space="0" w:color="auto"/>
-              <w:left w:val="single" w:sz="12" w:space="0" w:color="auto"/>
-              <w:bottom w:val="single" w:sz="6" w:space="0" w:color="auto"/>
-              <w:right w:val="single" w:sz="6" w:space="0" w:color="auto"/>
-            </w:tcBorders>
-          </w:tcPr>
-          <w:p>
-            <w:pPr>
-              <w:rPr>
-                <w:rFonts w:ascii="Arial" w:hAnsi="Arial" w:cs="Arial"/>
-                <w:sz w:val="20"/>
-                <w:szCs w:val="20"/>
-                <w:lang w:val="es-MX"/>
-              </w:rPr>
-            </w:pPr>
-            <w:r>
-              <w:rPr>
-                <w:rFonts w:ascii="Arial" w:hAnsi="Arial" w:cs="Arial"/>
-                <w:sz w:val="20"/>
-                <w:szCs w:val="20"/>
-                <w:lang w:val="es-MX"/>
-              </w:rPr>
-              <w:lastRenderedPageBreak/>
-              <w:t xml:space="preserve">Término de condición sexta </w:t>
-            </w:r>
-          </w:p>
-        </w:tc>
-        <w:tc>
-          <w:tcPr>
-            <w:tcW w:w="7290" w:type="dxa"/>
-            <w:tcBorders>
-              <w:top w:val="single" w:sz="6" w:space="0" w:color="auto"/>
-              <w:left w:val="single" w:sz="6" w:space="0" w:color="auto"/>
-              <w:bottom w:val="single" w:sz="6" w:space="0" w:color="auto"/>
-              <w:right w:val="single" w:sz="12" w:space="0" w:color="auto"/>
-            </w:tcBorders>
-          </w:tcPr>
-          <w:p>
-            <w:pPr>
-              <w:rPr>
-                <w:rFonts w:ascii="Arial" w:hAnsi="Arial" w:cs="Arial"/>
-                <w:color w:val="000000"/>
-                <w:sz w:val="20"/>
-                <w:szCs w:val="20"/>
-                <w:lang w:val="es-MX"/>
-              </w:rPr>
-            </w:pPr>
-            <w:r>
-              <w:rPr>
-                <w:rFonts w:ascii="Arial" w:hAnsi="Arial" w:cs="Arial"/>
-                <w:sz w:val="20"/>
-                <w:szCs w:val="20"/>
-              </w:rPr>
-              <w:t xml:space="preserve">Caja de texto enriquecido que permite ingresar, visualizar o editar los comentarios relacionados a la información asociada al </w:t>
-            </w:r>
-            <w:r>
-              <w:rPr>
-                <w:rFonts w:ascii="Arial" w:hAnsi="Arial" w:cs="Arial"/>
-                <w:sz w:val="20"/>
-                <w:szCs w:val="20"/>
-              </w:rPr>
-              <w:t>Término</w:t>
-            </w:r>
-            <w:r>
-              <w:rPr>
-                <w:rFonts w:ascii="Arial" w:hAnsi="Arial" w:cs="Arial"/>
-                <w:sz w:val="20"/>
-                <w:szCs w:val="20"/>
-              </w:rPr>
-              <w:t xml:space="preserve"> de condición sexta</w:t>
+              <w:t>Caja de texto enriquecido que permite ingresar, visualizar o editar los comentarios relacionados a la información asociada al Término de condición sexta</w:t>
             </w:r>
           </w:p>
         </w:tc>
@@ -27054,7 +26410,17 @@
                 <w:szCs w:val="20"/>
                 <w:lang w:val="es-MX"/>
               </w:rPr>
-              <w:t xml:space="preserve">Fecha del inicio de la cancelación </w:t>
+              <w:lastRenderedPageBreak/>
+              <w:t>Fecha de</w:t>
+            </w:r>
+            <w:r>
+              <w:rPr>
+                <w:rFonts w:ascii="Arial" w:hAnsi="Arial" w:cs="Arial"/>
+                <w:sz w:val="20"/>
+                <w:szCs w:val="20"/>
+                <w:lang w:val="es-MX"/>
+              </w:rPr>
+              <w:t xml:space="preserve"> inicio de la cancelación </w:t>
             </w:r>
           </w:p>
         </w:tc>
@@ -27739,18 +27105,7 @@
                 <w:szCs w:val="20"/>
                 <w:lang w:val="es-MX"/>
               </w:rPr>
-              <w:t xml:space="preserve">“Días </w:t>
-            </w:r>
-            <w:r>
-              <w:rPr>
-                <w:rFonts w:ascii="Arial" w:hAnsi="Arial" w:cs="Arial"/>
-                <w:b/>
-                <w:sz w:val="20"/>
-                <w:szCs w:val="20"/>
-                <w:lang w:val="es-MX"/>
-              </w:rPr>
-              <w:lastRenderedPageBreak/>
-              <w:t>transcurridos”</w:t>
+              <w:t>“Días transcurridos”</w:t>
             </w:r>
             <w:r>
               <w:rPr>
@@ -27795,7 +27150,6 @@
                 <w:szCs w:val="20"/>
                 <w:lang w:val="es-MX"/>
               </w:rPr>
-              <w:lastRenderedPageBreak/>
               <w:t xml:space="preserve">Atenta nota </w:t>
             </w:r>
           </w:p>
@@ -28366,6 +27720,7 @@
                 <w:szCs w:val="20"/>
                 <w:lang w:val="es-MX"/>
               </w:rPr>
+              <w:lastRenderedPageBreak/>
               <w:t>• Tipo de letra Casandra</w:t>
             </w:r>
           </w:p>
@@ -28482,6 +27837,7 @@
                 <w:szCs w:val="20"/>
                 <w:lang w:val="es-MX"/>
               </w:rPr>
+              <w:lastRenderedPageBreak/>
               <w:t>Término</w:t>
             </w:r>
             <w:r>
@@ -28813,7 +28169,6 @@
                 <w:szCs w:val="20"/>
                 <w:lang w:val="es-MX"/>
               </w:rPr>
-              <w:lastRenderedPageBreak/>
               <w:t>• Viñetas</w:t>
             </w:r>
           </w:p>
@@ -28970,358 +28325,358 @@
                 <w:szCs w:val="20"/>
                 <w:lang w:val="es-MX"/>
               </w:rPr>
+              <w:t>Término</w:t>
+            </w:r>
+            <w:r>
+              <w:rPr>
+                <w:rFonts w:ascii="Arial" w:hAnsi="Arial" w:cs="Arial"/>
+                <w:sz w:val="20"/>
+                <w:szCs w:val="20"/>
+                <w:lang w:val="es-MX"/>
+              </w:rPr>
+              <w:t xml:space="preserve"> de condición tercero</w:t>
+            </w:r>
+          </w:p>
+        </w:tc>
+        <w:tc>
+          <w:tcPr>
+            <w:tcW w:w="1275" w:type="dxa"/>
+            <w:tcBorders>
+              <w:top w:val="single" w:sz="12" w:space="0" w:color="auto"/>
+              <w:left w:val="single" w:sz="12" w:space="0" w:color="auto"/>
+              <w:bottom w:val="single" w:sz="12" w:space="0" w:color="auto"/>
+              <w:right w:val="single" w:sz="12" w:space="0" w:color="auto"/>
+            </w:tcBorders>
+          </w:tcPr>
+          <w:p>
+            <w:pPr>
+              <w:jc w:val="center"/>
+              <w:rPr>
+                <w:rFonts w:ascii="Arial" w:hAnsi="Arial" w:cs="Arial"/>
+                <w:sz w:val="20"/>
+                <w:szCs w:val="20"/>
+                <w:lang w:val="es-MX"/>
+              </w:rPr>
+            </w:pPr>
+            <w:r>
+              <w:rPr>
+                <w:rFonts w:ascii="Arial" w:hAnsi="Arial" w:cs="Arial"/>
+                <w:sz w:val="20"/>
+                <w:szCs w:val="20"/>
+                <w:lang w:val="es-MX"/>
+              </w:rPr>
+              <w:t xml:space="preserve">Alfanumérico </w:t>
+            </w:r>
+          </w:p>
+        </w:tc>
+        <w:tc>
+          <w:tcPr>
+            <w:tcW w:w="1275" w:type="dxa"/>
+            <w:tcBorders>
+              <w:top w:val="single" w:sz="12" w:space="0" w:color="auto"/>
+              <w:left w:val="single" w:sz="12" w:space="0" w:color="auto"/>
+              <w:bottom w:val="single" w:sz="12" w:space="0" w:color="auto"/>
+              <w:right w:val="single" w:sz="12" w:space="0" w:color="auto"/>
+            </w:tcBorders>
+          </w:tcPr>
+          <w:p>
+            <w:pPr>
+              <w:jc w:val="center"/>
+              <w:rPr>
+                <w:rFonts w:ascii="Arial" w:hAnsi="Arial" w:cs="Arial"/>
+                <w:sz w:val="20"/>
+                <w:szCs w:val="20"/>
+                <w:lang w:val="es-MX"/>
+              </w:rPr>
+            </w:pPr>
+            <w:r>
+              <w:rPr>
+                <w:rFonts w:ascii="Arial" w:hAnsi="Arial" w:cs="Arial"/>
+                <w:sz w:val="20"/>
+                <w:szCs w:val="20"/>
+                <w:lang w:val="es-MX"/>
+              </w:rPr>
+              <w:t>8000</w:t>
+            </w:r>
+          </w:p>
+        </w:tc>
+        <w:tc>
+          <w:tcPr>
+            <w:tcW w:w="1133" w:type="dxa"/>
+            <w:tcBorders>
+              <w:top w:val="single" w:sz="12" w:space="0" w:color="auto"/>
+              <w:left w:val="single" w:sz="12" w:space="0" w:color="auto"/>
+              <w:bottom w:val="single" w:sz="12" w:space="0" w:color="auto"/>
+              <w:right w:val="single" w:sz="12" w:space="0" w:color="auto"/>
+            </w:tcBorders>
+          </w:tcPr>
+          <w:p>
+            <w:pPr>
+              <w:jc w:val="center"/>
+              <w:rPr>
+                <w:rFonts w:ascii="Arial" w:hAnsi="Arial" w:cs="Arial"/>
+                <w:sz w:val="20"/>
+                <w:szCs w:val="20"/>
+                <w:lang w:val="es-MX"/>
+              </w:rPr>
+            </w:pPr>
+            <w:r>
+              <w:rPr>
+                <w:rFonts w:ascii="Arial" w:hAnsi="Arial" w:cs="Arial"/>
+                <w:sz w:val="20"/>
+                <w:szCs w:val="20"/>
+                <w:lang w:val="es-MX"/>
+              </w:rPr>
+              <w:t>L/E</w:t>
+            </w:r>
+          </w:p>
+        </w:tc>
+        <w:tc>
+          <w:tcPr>
+            <w:tcW w:w="1459" w:type="dxa"/>
+            <w:tcBorders>
+              <w:top w:val="single" w:sz="12" w:space="0" w:color="auto"/>
+              <w:left w:val="single" w:sz="12" w:space="0" w:color="auto"/>
+              <w:bottom w:val="single" w:sz="12" w:space="0" w:color="auto"/>
+              <w:right w:val="single" w:sz="12" w:space="0" w:color="auto"/>
+            </w:tcBorders>
+          </w:tcPr>
+          <w:p>
+            <w:pPr>
+              <w:jc w:val="center"/>
+              <w:rPr>
+                <w:rFonts w:ascii="Arial" w:hAnsi="Arial" w:cs="Arial"/>
+                <w:color w:val="000000"/>
+                <w:sz w:val="20"/>
+                <w:szCs w:val="20"/>
+                <w:lang w:val="es-MX"/>
+              </w:rPr>
+            </w:pPr>
+            <w:r>
+              <w:rPr>
+                <w:rFonts w:ascii="Arial" w:hAnsi="Arial" w:cs="Arial"/>
+                <w:sz w:val="20"/>
+                <w:szCs w:val="20"/>
+              </w:rPr>
+              <w:t xml:space="preserve">Caja de texto enriquecido que permite ingresar, visualizar o editar los comentarios relacionados a la información asociada al </w:t>
+            </w:r>
+            <w:r>
+              <w:rPr>
+                <w:rFonts w:ascii="Arial" w:hAnsi="Arial" w:cs="Arial"/>
+                <w:sz w:val="20"/>
+                <w:szCs w:val="20"/>
+              </w:rPr>
+              <w:t>Término</w:t>
+            </w:r>
+            <w:r>
+              <w:rPr>
+                <w:rFonts w:ascii="Arial" w:hAnsi="Arial" w:cs="Arial"/>
+                <w:sz w:val="20"/>
+                <w:szCs w:val="20"/>
+              </w:rPr>
+              <w:t xml:space="preserve"> de condición tercero </w:t>
+            </w:r>
+          </w:p>
+        </w:tc>
+        <w:tc>
+          <w:tcPr>
+            <w:tcW w:w="1440" w:type="dxa"/>
+            <w:tcBorders>
+              <w:top w:val="single" w:sz="12" w:space="0" w:color="auto"/>
+              <w:left w:val="single" w:sz="12" w:space="0" w:color="auto"/>
+              <w:bottom w:val="single" w:sz="12" w:space="0" w:color="auto"/>
+              <w:right w:val="single" w:sz="12" w:space="0" w:color="auto"/>
+            </w:tcBorders>
+          </w:tcPr>
+          <w:p>
+            <w:pPr>
+              <w:jc w:val="center"/>
+              <w:rPr>
+                <w:rFonts w:ascii="Arial" w:hAnsi="Arial" w:cs="Arial"/>
+                <w:sz w:val="20"/>
+                <w:szCs w:val="20"/>
+                <w:lang w:val="es-MX"/>
+              </w:rPr>
+            </w:pPr>
+            <w:r>
+              <w:rPr>
+                <w:rFonts w:ascii="Arial" w:hAnsi="Arial" w:cs="Arial"/>
+                <w:sz w:val="20"/>
+                <w:szCs w:val="20"/>
+                <w:lang w:val="es-MX"/>
+              </w:rPr>
+              <w:t>N/A</w:t>
+            </w:r>
+          </w:p>
+        </w:tc>
+        <w:tc>
+          <w:tcPr>
+            <w:tcW w:w="1559" w:type="dxa"/>
+            <w:tcBorders>
+              <w:top w:val="single" w:sz="12" w:space="0" w:color="auto"/>
+              <w:left w:val="single" w:sz="12" w:space="0" w:color="auto"/>
+              <w:bottom w:val="single" w:sz="12" w:space="0" w:color="auto"/>
+              <w:right w:val="single" w:sz="12" w:space="0" w:color="auto"/>
+            </w:tcBorders>
+          </w:tcPr>
+          <w:p>
+            <w:pPr>
+              <w:jc w:val="center"/>
+              <w:rPr>
+                <w:rFonts w:ascii="Arial" w:hAnsi="Arial" w:cs="Arial"/>
+                <w:sz w:val="20"/>
+                <w:szCs w:val="20"/>
+                <w:lang w:val="es-MX"/>
+              </w:rPr>
+            </w:pPr>
+            <w:r>
+              <w:rPr>
+                <w:rFonts w:ascii="Arial" w:hAnsi="Arial" w:cs="Arial"/>
+                <w:sz w:val="20"/>
+                <w:szCs w:val="20"/>
+                <w:lang w:val="es-MX"/>
+              </w:rPr>
+              <w:t>Texto precargado ANEXO 3</w:t>
+            </w:r>
+            <w:r>
+              <w:rPr>
+                <w:rFonts w:ascii="Arial" w:hAnsi="Arial" w:cs="Arial"/>
+                <w:sz w:val="20"/>
+                <w:szCs w:val="20"/>
+                <w:lang w:val="es-MX"/>
+              </w:rPr>
+              <w:t xml:space="preserve"> Término de condición tercero:</w:t>
+            </w:r>
+          </w:p>
+          <w:p>
+            <w:pPr>
+              <w:jc w:val="center"/>
+              <w:rPr>
+                <w:rFonts w:ascii="Arial" w:hAnsi="Arial" w:cs="Arial"/>
+                <w:sz w:val="20"/>
+                <w:szCs w:val="20"/>
+                <w:lang w:val="es-MX"/>
+              </w:rPr>
+            </w:pPr>
+          </w:p>
+          <w:p>
+            <w:pPr>
+              <w:jc w:val="center"/>
+              <w:rPr>
+                <w:rFonts w:ascii="Arial" w:hAnsi="Arial" w:cs="Arial"/>
+                <w:sz w:val="20"/>
+                <w:szCs w:val="20"/>
+                <w:lang w:val="es-MX"/>
+              </w:rPr>
+            </w:pPr>
+            <w:r>
+              <w:rPr>
+                <w:rFonts w:ascii="Arial" w:hAnsi="Arial" w:cs="Arial"/>
+                <w:sz w:val="20"/>
+                <w:szCs w:val="20"/>
+                <w:lang w:val="es-MX"/>
+              </w:rPr>
+              <w:t>Se debe permitir el uso de las opciones de edición:</w:t>
+            </w:r>
+          </w:p>
+          <w:p>
+            <w:pPr>
+              <w:jc w:val="center"/>
+              <w:rPr>
+                <w:rFonts w:ascii="Arial" w:hAnsi="Arial" w:cs="Arial"/>
+                <w:sz w:val="20"/>
+                <w:szCs w:val="20"/>
+                <w:lang w:val="es-MX"/>
+              </w:rPr>
+            </w:pPr>
+            <w:r>
+              <w:rPr>
+                <w:rFonts w:ascii="Arial" w:hAnsi="Arial" w:cs="Arial"/>
+                <w:sz w:val="20"/>
+                <w:szCs w:val="20"/>
+                <w:lang w:val="es-MX"/>
+              </w:rPr>
+              <w:t>• Alinear Izquierda</w:t>
+            </w:r>
+          </w:p>
+          <w:p>
+            <w:pPr>
+              <w:jc w:val="center"/>
+              <w:rPr>
+                <w:rFonts w:ascii="Arial" w:hAnsi="Arial" w:cs="Arial"/>
+                <w:sz w:val="20"/>
+                <w:szCs w:val="20"/>
+                <w:lang w:val="es-MX"/>
+              </w:rPr>
+            </w:pPr>
+            <w:r>
+              <w:rPr>
+                <w:rFonts w:ascii="Arial" w:hAnsi="Arial" w:cs="Arial"/>
+                <w:sz w:val="20"/>
+                <w:szCs w:val="20"/>
+                <w:lang w:val="es-MX"/>
+              </w:rPr>
+              <w:t>• Centrar</w:t>
+            </w:r>
+          </w:p>
+          <w:p>
+            <w:pPr>
+              <w:jc w:val="center"/>
+              <w:rPr>
+                <w:rFonts w:ascii="Arial" w:hAnsi="Arial" w:cs="Arial"/>
+                <w:sz w:val="20"/>
+                <w:szCs w:val="20"/>
+                <w:lang w:val="es-MX"/>
+              </w:rPr>
+            </w:pPr>
+            <w:r>
+              <w:rPr>
+                <w:rFonts w:ascii="Arial" w:hAnsi="Arial" w:cs="Arial"/>
+                <w:sz w:val="20"/>
+                <w:szCs w:val="20"/>
+                <w:lang w:val="es-MX"/>
+              </w:rPr>
+              <w:t>• Alinear derecha</w:t>
+            </w:r>
+          </w:p>
+          <w:p>
+            <w:pPr>
+              <w:jc w:val="center"/>
+              <w:rPr>
+                <w:rFonts w:ascii="Arial" w:hAnsi="Arial" w:cs="Arial"/>
+                <w:sz w:val="20"/>
+                <w:szCs w:val="20"/>
+                <w:lang w:val="es-MX"/>
+              </w:rPr>
+            </w:pPr>
+            <w:r>
+              <w:rPr>
+                <w:rFonts w:ascii="Arial" w:hAnsi="Arial" w:cs="Arial"/>
+                <w:sz w:val="20"/>
+                <w:szCs w:val="20"/>
+                <w:lang w:val="es-MX"/>
+              </w:rPr>
+              <w:t>• Viñetas</w:t>
+            </w:r>
+          </w:p>
+          <w:p>
+            <w:pPr>
+              <w:jc w:val="center"/>
+              <w:rPr>
+                <w:rFonts w:ascii="Arial" w:hAnsi="Arial" w:cs="Arial"/>
+                <w:sz w:val="20"/>
+                <w:szCs w:val="20"/>
+                <w:lang w:val="es-MX"/>
+              </w:rPr>
+            </w:pPr>
+            <w:r>
+              <w:rPr>
+                <w:rFonts w:ascii="Arial" w:hAnsi="Arial" w:cs="Arial"/>
+                <w:sz w:val="20"/>
+                <w:szCs w:val="20"/>
+                <w:lang w:val="es-MX"/>
+              </w:rPr>
               <w:lastRenderedPageBreak/>
-              <w:t>Término</w:t>
-            </w:r>
-            <w:r>
-              <w:rPr>
-                <w:rFonts w:ascii="Arial" w:hAnsi="Arial" w:cs="Arial"/>
-                <w:sz w:val="20"/>
-                <w:szCs w:val="20"/>
-                <w:lang w:val="es-MX"/>
-              </w:rPr>
-              <w:t xml:space="preserve"> de condición tercero</w:t>
-            </w:r>
-          </w:p>
-        </w:tc>
-        <w:tc>
-          <w:tcPr>
-            <w:tcW w:w="1275" w:type="dxa"/>
-            <w:tcBorders>
-              <w:top w:val="single" w:sz="12" w:space="0" w:color="auto"/>
-              <w:left w:val="single" w:sz="12" w:space="0" w:color="auto"/>
-              <w:bottom w:val="single" w:sz="12" w:space="0" w:color="auto"/>
-              <w:right w:val="single" w:sz="12" w:space="0" w:color="auto"/>
-            </w:tcBorders>
-          </w:tcPr>
-          <w:p>
-            <w:pPr>
-              <w:jc w:val="center"/>
-              <w:rPr>
-                <w:rFonts w:ascii="Arial" w:hAnsi="Arial" w:cs="Arial"/>
-                <w:sz w:val="20"/>
-                <w:szCs w:val="20"/>
-                <w:lang w:val="es-MX"/>
-              </w:rPr>
-            </w:pPr>
-            <w:r>
-              <w:rPr>
-                <w:rFonts w:ascii="Arial" w:hAnsi="Arial" w:cs="Arial"/>
-                <w:sz w:val="20"/>
-                <w:szCs w:val="20"/>
-                <w:lang w:val="es-MX"/>
-              </w:rPr>
-              <w:t xml:space="preserve">Alfanumérico </w:t>
-            </w:r>
-          </w:p>
-        </w:tc>
-        <w:tc>
-          <w:tcPr>
-            <w:tcW w:w="1275" w:type="dxa"/>
-            <w:tcBorders>
-              <w:top w:val="single" w:sz="12" w:space="0" w:color="auto"/>
-              <w:left w:val="single" w:sz="12" w:space="0" w:color="auto"/>
-              <w:bottom w:val="single" w:sz="12" w:space="0" w:color="auto"/>
-              <w:right w:val="single" w:sz="12" w:space="0" w:color="auto"/>
-            </w:tcBorders>
-          </w:tcPr>
-          <w:p>
-            <w:pPr>
-              <w:jc w:val="center"/>
-              <w:rPr>
-                <w:rFonts w:ascii="Arial" w:hAnsi="Arial" w:cs="Arial"/>
-                <w:sz w:val="20"/>
-                <w:szCs w:val="20"/>
-                <w:lang w:val="es-MX"/>
-              </w:rPr>
-            </w:pPr>
-            <w:r>
-              <w:rPr>
-                <w:rFonts w:ascii="Arial" w:hAnsi="Arial" w:cs="Arial"/>
-                <w:sz w:val="20"/>
-                <w:szCs w:val="20"/>
-                <w:lang w:val="es-MX"/>
-              </w:rPr>
-              <w:t>8000</w:t>
-            </w:r>
-          </w:p>
-        </w:tc>
-        <w:tc>
-          <w:tcPr>
-            <w:tcW w:w="1133" w:type="dxa"/>
-            <w:tcBorders>
-              <w:top w:val="single" w:sz="12" w:space="0" w:color="auto"/>
-              <w:left w:val="single" w:sz="12" w:space="0" w:color="auto"/>
-              <w:bottom w:val="single" w:sz="12" w:space="0" w:color="auto"/>
-              <w:right w:val="single" w:sz="12" w:space="0" w:color="auto"/>
-            </w:tcBorders>
-          </w:tcPr>
-          <w:p>
-            <w:pPr>
-              <w:jc w:val="center"/>
-              <w:rPr>
-                <w:rFonts w:ascii="Arial" w:hAnsi="Arial" w:cs="Arial"/>
-                <w:sz w:val="20"/>
-                <w:szCs w:val="20"/>
-                <w:lang w:val="es-MX"/>
-              </w:rPr>
-            </w:pPr>
-            <w:r>
-              <w:rPr>
-                <w:rFonts w:ascii="Arial" w:hAnsi="Arial" w:cs="Arial"/>
-                <w:sz w:val="20"/>
-                <w:szCs w:val="20"/>
-                <w:lang w:val="es-MX"/>
-              </w:rPr>
-              <w:t>L/E</w:t>
-            </w:r>
-          </w:p>
-        </w:tc>
-        <w:tc>
-          <w:tcPr>
-            <w:tcW w:w="1459" w:type="dxa"/>
-            <w:tcBorders>
-              <w:top w:val="single" w:sz="12" w:space="0" w:color="auto"/>
-              <w:left w:val="single" w:sz="12" w:space="0" w:color="auto"/>
-              <w:bottom w:val="single" w:sz="12" w:space="0" w:color="auto"/>
-              <w:right w:val="single" w:sz="12" w:space="0" w:color="auto"/>
-            </w:tcBorders>
-          </w:tcPr>
-          <w:p>
-            <w:pPr>
-              <w:jc w:val="center"/>
-              <w:rPr>
-                <w:rFonts w:ascii="Arial" w:hAnsi="Arial" w:cs="Arial"/>
-                <w:color w:val="000000"/>
-                <w:sz w:val="20"/>
-                <w:szCs w:val="20"/>
-                <w:lang w:val="es-MX"/>
-              </w:rPr>
-            </w:pPr>
-            <w:r>
-              <w:rPr>
-                <w:rFonts w:ascii="Arial" w:hAnsi="Arial" w:cs="Arial"/>
-                <w:sz w:val="20"/>
-                <w:szCs w:val="20"/>
-              </w:rPr>
-              <w:t xml:space="preserve">Caja de texto enriquecido que permite ingresar, visualizar o editar los comentarios relacionados a la información asociada al </w:t>
-            </w:r>
-            <w:r>
-              <w:rPr>
-                <w:rFonts w:ascii="Arial" w:hAnsi="Arial" w:cs="Arial"/>
-                <w:sz w:val="20"/>
-                <w:szCs w:val="20"/>
-              </w:rPr>
-              <w:t>Término</w:t>
-            </w:r>
-            <w:r>
-              <w:rPr>
-                <w:rFonts w:ascii="Arial" w:hAnsi="Arial" w:cs="Arial"/>
-                <w:sz w:val="20"/>
-                <w:szCs w:val="20"/>
-              </w:rPr>
-              <w:t xml:space="preserve"> de condición tercero </w:t>
-            </w:r>
-          </w:p>
-        </w:tc>
-        <w:tc>
-          <w:tcPr>
-            <w:tcW w:w="1440" w:type="dxa"/>
-            <w:tcBorders>
-              <w:top w:val="single" w:sz="12" w:space="0" w:color="auto"/>
-              <w:left w:val="single" w:sz="12" w:space="0" w:color="auto"/>
-              <w:bottom w:val="single" w:sz="12" w:space="0" w:color="auto"/>
-              <w:right w:val="single" w:sz="12" w:space="0" w:color="auto"/>
-            </w:tcBorders>
-          </w:tcPr>
-          <w:p>
-            <w:pPr>
-              <w:jc w:val="center"/>
-              <w:rPr>
-                <w:rFonts w:ascii="Arial" w:hAnsi="Arial" w:cs="Arial"/>
-                <w:sz w:val="20"/>
-                <w:szCs w:val="20"/>
-                <w:lang w:val="es-MX"/>
-              </w:rPr>
-            </w:pPr>
-            <w:r>
-              <w:rPr>
-                <w:rFonts w:ascii="Arial" w:hAnsi="Arial" w:cs="Arial"/>
-                <w:sz w:val="20"/>
-                <w:szCs w:val="20"/>
-                <w:lang w:val="es-MX"/>
-              </w:rPr>
-              <w:t>N/A</w:t>
-            </w:r>
-          </w:p>
-        </w:tc>
-        <w:tc>
-          <w:tcPr>
-            <w:tcW w:w="1559" w:type="dxa"/>
-            <w:tcBorders>
-              <w:top w:val="single" w:sz="12" w:space="0" w:color="auto"/>
-              <w:left w:val="single" w:sz="12" w:space="0" w:color="auto"/>
-              <w:bottom w:val="single" w:sz="12" w:space="0" w:color="auto"/>
-              <w:right w:val="single" w:sz="12" w:space="0" w:color="auto"/>
-            </w:tcBorders>
-          </w:tcPr>
-          <w:p>
-            <w:pPr>
-              <w:jc w:val="center"/>
-              <w:rPr>
-                <w:rFonts w:ascii="Arial" w:hAnsi="Arial" w:cs="Arial"/>
-                <w:sz w:val="20"/>
-                <w:szCs w:val="20"/>
-                <w:lang w:val="es-MX"/>
-              </w:rPr>
-            </w:pPr>
-            <w:r>
-              <w:rPr>
-                <w:rFonts w:ascii="Arial" w:hAnsi="Arial" w:cs="Arial"/>
-                <w:sz w:val="20"/>
-                <w:szCs w:val="20"/>
-                <w:lang w:val="es-MX"/>
-              </w:rPr>
-              <w:t>Texto precargado ANEXO 3</w:t>
-            </w:r>
-            <w:r>
-              <w:rPr>
-                <w:rFonts w:ascii="Arial" w:hAnsi="Arial" w:cs="Arial"/>
-                <w:sz w:val="20"/>
-                <w:szCs w:val="20"/>
-                <w:lang w:val="es-MX"/>
-              </w:rPr>
-              <w:t xml:space="preserve"> Término de condición tercero:</w:t>
-            </w:r>
-          </w:p>
-          <w:p>
-            <w:pPr>
-              <w:jc w:val="center"/>
-              <w:rPr>
-                <w:rFonts w:ascii="Arial" w:hAnsi="Arial" w:cs="Arial"/>
-                <w:sz w:val="20"/>
-                <w:szCs w:val="20"/>
-                <w:lang w:val="es-MX"/>
-              </w:rPr>
-            </w:pPr>
-          </w:p>
-          <w:p>
-            <w:pPr>
-              <w:jc w:val="center"/>
-              <w:rPr>
-                <w:rFonts w:ascii="Arial" w:hAnsi="Arial" w:cs="Arial"/>
-                <w:sz w:val="20"/>
-                <w:szCs w:val="20"/>
-                <w:lang w:val="es-MX"/>
-              </w:rPr>
-            </w:pPr>
-            <w:r>
-              <w:rPr>
-                <w:rFonts w:ascii="Arial" w:hAnsi="Arial" w:cs="Arial"/>
-                <w:sz w:val="20"/>
-                <w:szCs w:val="20"/>
-                <w:lang w:val="es-MX"/>
-              </w:rPr>
-              <w:t>Se debe permitir el uso de las opciones de edición:</w:t>
-            </w:r>
-          </w:p>
-          <w:p>
-            <w:pPr>
-              <w:jc w:val="center"/>
-              <w:rPr>
-                <w:rFonts w:ascii="Arial" w:hAnsi="Arial" w:cs="Arial"/>
-                <w:sz w:val="20"/>
-                <w:szCs w:val="20"/>
-                <w:lang w:val="es-MX"/>
-              </w:rPr>
-            </w:pPr>
-            <w:r>
-              <w:rPr>
-                <w:rFonts w:ascii="Arial" w:hAnsi="Arial" w:cs="Arial"/>
-                <w:sz w:val="20"/>
-                <w:szCs w:val="20"/>
-                <w:lang w:val="es-MX"/>
-              </w:rPr>
-              <w:t>• Alinear Izquierda</w:t>
-            </w:r>
-          </w:p>
-          <w:p>
-            <w:pPr>
-              <w:jc w:val="center"/>
-              <w:rPr>
-                <w:rFonts w:ascii="Arial" w:hAnsi="Arial" w:cs="Arial"/>
-                <w:sz w:val="20"/>
-                <w:szCs w:val="20"/>
-                <w:lang w:val="es-MX"/>
-              </w:rPr>
-            </w:pPr>
-            <w:r>
-              <w:rPr>
-                <w:rFonts w:ascii="Arial" w:hAnsi="Arial" w:cs="Arial"/>
-                <w:sz w:val="20"/>
-                <w:szCs w:val="20"/>
-                <w:lang w:val="es-MX"/>
-              </w:rPr>
-              <w:t>• Centrar</w:t>
-            </w:r>
-          </w:p>
-          <w:p>
-            <w:pPr>
-              <w:jc w:val="center"/>
-              <w:rPr>
-                <w:rFonts w:ascii="Arial" w:hAnsi="Arial" w:cs="Arial"/>
-                <w:sz w:val="20"/>
-                <w:szCs w:val="20"/>
-                <w:lang w:val="es-MX"/>
-              </w:rPr>
-            </w:pPr>
-            <w:r>
-              <w:rPr>
-                <w:rFonts w:ascii="Arial" w:hAnsi="Arial" w:cs="Arial"/>
-                <w:sz w:val="20"/>
-                <w:szCs w:val="20"/>
-                <w:lang w:val="es-MX"/>
-              </w:rPr>
-              <w:t>• Alinear derecha</w:t>
-            </w:r>
-          </w:p>
-          <w:p>
-            <w:pPr>
-              <w:jc w:val="center"/>
-              <w:rPr>
-                <w:rFonts w:ascii="Arial" w:hAnsi="Arial" w:cs="Arial"/>
-                <w:sz w:val="20"/>
-                <w:szCs w:val="20"/>
-                <w:lang w:val="es-MX"/>
-              </w:rPr>
-            </w:pPr>
-            <w:r>
-              <w:rPr>
-                <w:rFonts w:ascii="Arial" w:hAnsi="Arial" w:cs="Arial"/>
-                <w:sz w:val="20"/>
-                <w:szCs w:val="20"/>
-                <w:lang w:val="es-MX"/>
-              </w:rPr>
-              <w:t>• Viñetas</w:t>
-            </w:r>
-          </w:p>
-          <w:p>
-            <w:pPr>
-              <w:jc w:val="center"/>
-              <w:rPr>
-                <w:rFonts w:ascii="Arial" w:hAnsi="Arial" w:cs="Arial"/>
-                <w:sz w:val="20"/>
-                <w:szCs w:val="20"/>
-                <w:lang w:val="es-MX"/>
-              </w:rPr>
-            </w:pPr>
-            <w:r>
-              <w:rPr>
-                <w:rFonts w:ascii="Arial" w:hAnsi="Arial" w:cs="Arial"/>
-                <w:sz w:val="20"/>
-                <w:szCs w:val="20"/>
-                <w:lang w:val="es-MX"/>
-              </w:rPr>
               <w:t>• Justificar</w:t>
             </w:r>
           </w:p>
@@ -29458,6 +28813,7 @@
                 <w:szCs w:val="20"/>
                 <w:lang w:val="es-MX"/>
               </w:rPr>
+              <w:lastRenderedPageBreak/>
               <w:t>Término de condición sexta</w:t>
             </w:r>
           </w:p>
@@ -29760,7 +29116,6 @@
                 <w:szCs w:val="20"/>
                 <w:lang w:val="es-MX"/>
               </w:rPr>
-              <w:lastRenderedPageBreak/>
               <w:t>• Alinear derecha</w:t>
             </w:r>
           </w:p>
@@ -29937,7 +29292,6 @@
                 <w:szCs w:val="20"/>
                 <w:lang w:val="es-MX"/>
               </w:rPr>
-              <w:lastRenderedPageBreak/>
               <w:t xml:space="preserve">Guardar </w:t>
             </w:r>
           </w:p>
@@ -30545,7 +29899,18 @@
                 <w:szCs w:val="20"/>
                 <w:lang w:val="es-MX"/>
               </w:rPr>
-              <w:t xml:space="preserve">Botón que detona la funcionalidad de firmar la cancelación </w:t>
+              <w:t xml:space="preserve">Botón que detona la funcionalidad </w:t>
+            </w:r>
+            <w:r>
+              <w:rPr>
+                <w:rFonts w:ascii="Arial" w:hAnsi="Arial" w:cs="Arial"/>
+                <w:color w:val="000000"/>
+                <w:sz w:val="20"/>
+                <w:szCs w:val="20"/>
+                <w:lang w:val="es-MX"/>
+              </w:rPr>
+              <w:lastRenderedPageBreak/>
+              <w:t xml:space="preserve">de firmar la cancelación </w:t>
             </w:r>
           </w:p>
         </w:tc>
@@ -30576,6 +29941,7 @@
                 <w:szCs w:val="20"/>
                 <w:lang w:val="es-MX"/>
               </w:rPr>
+              <w:lastRenderedPageBreak/>
               <w:t>N/A</w:t>
             </w:r>
           </w:p>
@@ -30643,6 +30009,7 @@
                 <w:szCs w:val="20"/>
                 <w:lang w:val="es-MX"/>
               </w:rPr>
+              <w:lastRenderedPageBreak/>
               <w:t xml:space="preserve">Prórroga del inicio de cancelación </w:t>
             </w:r>
           </w:p>
@@ -31458,17 +30825,7 @@
                 <w:szCs w:val="20"/>
                 <w:lang w:val="es-MX"/>
               </w:rPr>
-              <w:t xml:space="preserve">Caja de texto que muestra </w:t>
-            </w:r>
-            <w:r>
-              <w:rPr>
-                <w:rFonts w:ascii="Arial" w:hAnsi="Arial" w:cs="Arial"/>
-                <w:sz w:val="20"/>
-                <w:szCs w:val="20"/>
-                <w:lang w:val="es-MX"/>
-              </w:rPr>
-              <w:lastRenderedPageBreak/>
-              <w:t xml:space="preserve">el motivo de la prórroga </w:t>
+              <w:t xml:space="preserve">Caja de texto que muestra el motivo de la prórroga </w:t>
             </w:r>
           </w:p>
         </w:tc>
@@ -31499,7 +30856,6 @@
                 <w:szCs w:val="20"/>
                 <w:lang w:val="es-MX"/>
               </w:rPr>
-              <w:lastRenderedPageBreak/>
               <w:t>N/A</w:t>
             </w:r>
           </w:p>
@@ -31531,17 +30887,7 @@
                 <w:szCs w:val="20"/>
                 <w:lang w:val="es-MX"/>
               </w:rPr>
-              <w:t xml:space="preserve">Por disposición oficial siempre </w:t>
-            </w:r>
-            <w:r>
-              <w:rPr>
-                <w:rFonts w:ascii="Arial" w:hAnsi="Arial" w:cs="Arial"/>
-                <w:sz w:val="20"/>
-                <w:szCs w:val="20"/>
-                <w:lang w:val="es-MX"/>
-              </w:rPr>
-              <w:lastRenderedPageBreak/>
-              <w:t xml:space="preserve">son 5 días los que se le otorga a la prórroga </w:t>
+              <w:t xml:space="preserve">Por disposición oficial siempre son 5 días los que se le otorga a la prórroga </w:t>
             </w:r>
           </w:p>
         </w:tc>
@@ -31577,7 +30923,6 @@
                 <w:szCs w:val="20"/>
                 <w:lang w:val="es-MX"/>
               </w:rPr>
-              <w:lastRenderedPageBreak/>
               <w:t xml:space="preserve">Número de oficio </w:t>
             </w:r>
           </w:p>
@@ -32250,7 +31595,17 @@
                 <w:szCs w:val="20"/>
                 <w:lang w:val="es-MX"/>
               </w:rPr>
-              <w:t xml:space="preserve"> este cambio debe de aplicar en todos los demás campos donde se mencione</w:t>
+              <w:t xml:space="preserve"> </w:t>
+            </w:r>
+            <w:r>
+              <w:rPr>
+                <w:rFonts w:ascii="Arial" w:hAnsi="Arial" w:cs="Arial"/>
+                <w:sz w:val="20"/>
+                <w:szCs w:val="20"/>
+                <w:lang w:val="es-MX"/>
+              </w:rPr>
+              <w:lastRenderedPageBreak/>
+              <w:t>este cambio debe de aplicar en todos los demás campos donde se mencione</w:t>
             </w:r>
           </w:p>
         </w:tc>
@@ -32286,6 +31641,7 @@
                 <w:szCs w:val="20"/>
                 <w:lang w:val="es-MX"/>
               </w:rPr>
+              <w:lastRenderedPageBreak/>
               <w:t xml:space="preserve">Guardar </w:t>
             </w:r>
           </w:p>
@@ -32888,17 +32244,7 @@
                 <w:szCs w:val="20"/>
                 <w:lang w:val="es-MX"/>
               </w:rPr>
-              <w:t xml:space="preserve">Botón que detona la funcionalidad del otorgamiento </w:t>
-            </w:r>
-            <w:r>
-              <w:rPr>
-                <w:rFonts w:ascii="Arial" w:hAnsi="Arial" w:cs="Arial"/>
-                <w:sz w:val="20"/>
-                <w:szCs w:val="20"/>
-                <w:lang w:val="es-MX"/>
-              </w:rPr>
-              <w:lastRenderedPageBreak/>
-              <w:t>de la prórroga</w:t>
+              <w:t>Botón que detona la funcionalidad del otorgamiento de la prórroga</w:t>
             </w:r>
           </w:p>
         </w:tc>
@@ -32929,7 +32275,6 @@
                 <w:szCs w:val="20"/>
                 <w:lang w:val="es-MX"/>
               </w:rPr>
-              <w:lastRenderedPageBreak/>
               <w:t>N/A</w:t>
             </w:r>
           </w:p>
@@ -32997,8 +32342,16 @@
                 <w:szCs w:val="20"/>
                 <w:lang w:val="es-MX"/>
               </w:rPr>
-              <w:lastRenderedPageBreak/>
-              <w:t xml:space="preserve">Cancelación directa  </w:t>
+              <w:t xml:space="preserve">Resolución de cancelación </w:t>
+            </w:r>
+            <w:r>
+              <w:rPr>
+                <w:rFonts w:ascii="Arial" w:hAnsi="Arial" w:cs="Arial"/>
+                <w:sz w:val="20"/>
+                <w:szCs w:val="20"/>
+                <w:lang w:val="es-MX"/>
+              </w:rPr>
+              <w:t xml:space="preserve">  </w:t>
             </w:r>
           </w:p>
         </w:tc>
@@ -34059,7 +33412,18 @@
                 <w:szCs w:val="20"/>
                 <w:lang w:val="es-MX"/>
               </w:rPr>
-              <w:t xml:space="preserve">Caja de texto que muestra los días transcurridos desde el inicio de la cancelación </w:t>
+              <w:t xml:space="preserve">Caja de texto que muestra </w:t>
+            </w:r>
+            <w:r>
+              <w:rPr>
+                <w:rFonts w:ascii="Arial" w:hAnsi="Arial" w:cs="Arial"/>
+                <w:color w:val="000000"/>
+                <w:sz w:val="20"/>
+                <w:szCs w:val="20"/>
+                <w:lang w:val="es-MX"/>
+              </w:rPr>
+              <w:lastRenderedPageBreak/>
+              <w:t xml:space="preserve">los días transcurridos desde el inicio de la cancelación </w:t>
             </w:r>
           </w:p>
         </w:tc>
@@ -34090,6 +33454,7 @@
                 <w:szCs w:val="20"/>
                 <w:lang w:val="es-MX"/>
               </w:rPr>
+              <w:lastRenderedPageBreak/>
               <w:t>N/A</w:t>
             </w:r>
           </w:p>
@@ -34157,7 +33522,17 @@
                 <w:szCs w:val="20"/>
                 <w:lang w:val="es-MX"/>
               </w:rPr>
-              <w:t xml:space="preserve">Días transcurridos </w:t>
+              <w:lastRenderedPageBreak/>
+              <w:t>Motivo de resolución de la</w:t>
+            </w:r>
+            <w:r>
+              <w:rPr>
+                <w:rFonts w:ascii="Arial" w:hAnsi="Arial" w:cs="Arial"/>
+                <w:sz w:val="20"/>
+                <w:szCs w:val="20"/>
+                <w:lang w:val="es-MX"/>
+              </w:rPr>
+              <w:t xml:space="preserve"> cancelación </w:t>
             </w:r>
           </w:p>
         </w:tc>
@@ -34188,7 +33563,7 @@
                 <w:szCs w:val="20"/>
                 <w:lang w:val="es-MX"/>
               </w:rPr>
-              <w:t xml:space="preserve">Numérico </w:t>
+              <w:t xml:space="preserve">Alfanumérico </w:t>
             </w:r>
           </w:p>
         </w:tc>
@@ -34219,7 +33594,7 @@
                 <w:szCs w:val="20"/>
                 <w:lang w:val="es-MX"/>
               </w:rPr>
-              <w:t>20</w:t>
+              <w:t>8000</w:t>
             </w:r>
           </w:p>
         </w:tc>
@@ -34250,7 +33625,7 @@
                 <w:szCs w:val="20"/>
                 <w:lang w:val="es-MX"/>
               </w:rPr>
-              <w:t>L</w:t>
+              <w:t>L/E</w:t>
             </w:r>
           </w:p>
         </w:tc>
@@ -34278,12 +33653,10 @@
             <w:r>
               <w:rPr>
                 <w:rFonts w:ascii="Arial" w:hAnsi="Arial" w:cs="Arial"/>
-                <w:color w:val="000000"/>
-                <w:sz w:val="20"/>
-                <w:szCs w:val="20"/>
-                <w:lang w:val="es-MX"/>
-              </w:rPr>
-              <w:t xml:space="preserve">Botón que detona la funcionalidad de adjuntar la atenta nota </w:t>
+                <w:sz w:val="20"/>
+                <w:szCs w:val="20"/>
+              </w:rPr>
+              <w:t xml:space="preserve">Caja de texto enriquecido que permite ingresar, visualizar o editar los comentarios relacionados a la información asociada al motivo de la cancelación </w:t>
             </w:r>
           </w:p>
         </w:tc>
@@ -34345,26 +33718,267 @@
                 <w:szCs w:val="20"/>
                 <w:lang w:val="es-MX"/>
               </w:rPr>
-              <w:t xml:space="preserve">Una vez realizado el firmado (selección botón firmar) se debe de comenzar con el conteo de los días transcurridos, esto aplica para todos los campos de </w:t>
-            </w:r>
-            <w:r>
-              <w:rPr>
-                <w:rFonts w:ascii="Arial" w:hAnsi="Arial" w:cs="Arial"/>
-                <w:b/>
-                <w:sz w:val="20"/>
-                <w:szCs w:val="20"/>
-                <w:lang w:val="es-MX"/>
-              </w:rPr>
-              <w:t>“Días transcurridos”</w:t>
-            </w:r>
-            <w:r>
-              <w:rPr>
-                <w:rFonts w:ascii="Arial" w:hAnsi="Arial" w:cs="Arial"/>
-                <w:sz w:val="20"/>
-                <w:szCs w:val="20"/>
-                <w:lang w:val="es-MX"/>
-              </w:rPr>
-              <w:t xml:space="preserve"> </w:t>
+              <w:t xml:space="preserve">Texto precargado ANEXO </w:t>
+            </w:r>
+            <w:proofErr w:type="gramStart"/>
+            <w:r>
+              <w:rPr>
+                <w:rFonts w:ascii="Arial" w:hAnsi="Arial" w:cs="Arial"/>
+                <w:sz w:val="20"/>
+                <w:szCs w:val="20"/>
+                <w:lang w:val="es-MX"/>
+              </w:rPr>
+              <w:t>¿</w:t>
+            </w:r>
+            <w:r>
+              <w:rPr>
+                <w:rFonts w:ascii="Arial" w:hAnsi="Arial" w:cs="Arial"/>
+                <w:sz w:val="20"/>
+                <w:szCs w:val="20"/>
+                <w:lang w:val="es-MX"/>
+              </w:rPr>
+              <w:t xml:space="preserve"> Motivo</w:t>
+            </w:r>
+            <w:proofErr w:type="gramEnd"/>
+            <w:r>
+              <w:rPr>
+                <w:rFonts w:ascii="Arial" w:hAnsi="Arial" w:cs="Arial"/>
+                <w:sz w:val="20"/>
+                <w:szCs w:val="20"/>
+                <w:lang w:val="es-MX"/>
+              </w:rPr>
+              <w:t xml:space="preserve"> del Inicio de la cancelación?</w:t>
+            </w:r>
+          </w:p>
+          <w:p>
+            <w:pPr>
+              <w:jc w:val="center"/>
+              <w:rPr>
+                <w:rFonts w:ascii="Arial" w:hAnsi="Arial" w:cs="Arial"/>
+                <w:sz w:val="20"/>
+                <w:szCs w:val="20"/>
+                <w:lang w:val="es-MX"/>
+              </w:rPr>
+            </w:pPr>
+          </w:p>
+          <w:p>
+            <w:pPr>
+              <w:jc w:val="center"/>
+              <w:rPr>
+                <w:rFonts w:ascii="Arial" w:hAnsi="Arial" w:cs="Arial"/>
+                <w:sz w:val="20"/>
+                <w:szCs w:val="20"/>
+                <w:lang w:val="es-MX"/>
+              </w:rPr>
+            </w:pPr>
+            <w:r>
+              <w:rPr>
+                <w:rFonts w:ascii="Arial" w:hAnsi="Arial" w:cs="Arial"/>
+                <w:sz w:val="20"/>
+                <w:szCs w:val="20"/>
+                <w:lang w:val="es-MX"/>
+              </w:rPr>
+              <w:t>Se debe permitir el uso de las opciones de edición:</w:t>
+            </w:r>
+          </w:p>
+          <w:p>
+            <w:pPr>
+              <w:jc w:val="center"/>
+              <w:rPr>
+                <w:rFonts w:ascii="Arial" w:hAnsi="Arial" w:cs="Arial"/>
+                <w:sz w:val="20"/>
+                <w:szCs w:val="20"/>
+                <w:lang w:val="es-MX"/>
+              </w:rPr>
+            </w:pPr>
+            <w:r>
+              <w:rPr>
+                <w:rFonts w:ascii="Arial" w:hAnsi="Arial" w:cs="Arial"/>
+                <w:sz w:val="20"/>
+                <w:szCs w:val="20"/>
+                <w:lang w:val="es-MX"/>
+              </w:rPr>
+              <w:t>• Alinear Izquierda</w:t>
+            </w:r>
+          </w:p>
+          <w:p>
+            <w:pPr>
+              <w:jc w:val="center"/>
+              <w:rPr>
+                <w:rFonts w:ascii="Arial" w:hAnsi="Arial" w:cs="Arial"/>
+                <w:sz w:val="20"/>
+                <w:szCs w:val="20"/>
+                <w:lang w:val="es-MX"/>
+              </w:rPr>
+            </w:pPr>
+            <w:r>
+              <w:rPr>
+                <w:rFonts w:ascii="Arial" w:hAnsi="Arial" w:cs="Arial"/>
+                <w:sz w:val="20"/>
+                <w:szCs w:val="20"/>
+                <w:lang w:val="es-MX"/>
+              </w:rPr>
+              <w:t>• Centrar</w:t>
+            </w:r>
+          </w:p>
+          <w:p>
+            <w:pPr>
+              <w:jc w:val="center"/>
+              <w:rPr>
+                <w:rFonts w:ascii="Arial" w:hAnsi="Arial" w:cs="Arial"/>
+                <w:sz w:val="20"/>
+                <w:szCs w:val="20"/>
+                <w:lang w:val="es-MX"/>
+              </w:rPr>
+            </w:pPr>
+            <w:r>
+              <w:rPr>
+                <w:rFonts w:ascii="Arial" w:hAnsi="Arial" w:cs="Arial"/>
+                <w:sz w:val="20"/>
+                <w:szCs w:val="20"/>
+                <w:lang w:val="es-MX"/>
+              </w:rPr>
+              <w:t>• Alinear derecha</w:t>
+            </w:r>
+          </w:p>
+          <w:p>
+            <w:pPr>
+              <w:jc w:val="center"/>
+              <w:rPr>
+                <w:rFonts w:ascii="Arial" w:hAnsi="Arial" w:cs="Arial"/>
+                <w:sz w:val="20"/>
+                <w:szCs w:val="20"/>
+                <w:lang w:val="es-MX"/>
+              </w:rPr>
+            </w:pPr>
+            <w:r>
+              <w:rPr>
+                <w:rFonts w:ascii="Arial" w:hAnsi="Arial" w:cs="Arial"/>
+                <w:sz w:val="20"/>
+                <w:szCs w:val="20"/>
+                <w:lang w:val="es-MX"/>
+              </w:rPr>
+              <w:t>• Viñetas</w:t>
+            </w:r>
+          </w:p>
+          <w:p>
+            <w:pPr>
+              <w:jc w:val="center"/>
+              <w:rPr>
+                <w:rFonts w:ascii="Arial" w:hAnsi="Arial" w:cs="Arial"/>
+                <w:sz w:val="20"/>
+                <w:szCs w:val="20"/>
+                <w:lang w:val="es-MX"/>
+              </w:rPr>
+            </w:pPr>
+            <w:r>
+              <w:rPr>
+                <w:rFonts w:ascii="Arial" w:hAnsi="Arial" w:cs="Arial"/>
+                <w:sz w:val="20"/>
+                <w:szCs w:val="20"/>
+                <w:lang w:val="es-MX"/>
+              </w:rPr>
+              <w:t>• Justificar</w:t>
+            </w:r>
+          </w:p>
+          <w:p>
+            <w:pPr>
+              <w:jc w:val="center"/>
+              <w:rPr>
+                <w:rFonts w:ascii="Arial" w:hAnsi="Arial" w:cs="Arial"/>
+                <w:sz w:val="20"/>
+                <w:szCs w:val="20"/>
+                <w:lang w:val="es-MX"/>
+              </w:rPr>
+            </w:pPr>
+            <w:r>
+              <w:rPr>
+                <w:rFonts w:ascii="Arial" w:hAnsi="Arial" w:cs="Arial"/>
+                <w:sz w:val="20"/>
+                <w:szCs w:val="20"/>
+                <w:lang w:val="es-MX"/>
+              </w:rPr>
+              <w:t>• Tipo de letra Casandra</w:t>
+            </w:r>
+          </w:p>
+          <w:p>
+            <w:pPr>
+              <w:jc w:val="center"/>
+              <w:rPr>
+                <w:rFonts w:ascii="Arial" w:hAnsi="Arial" w:cs="Arial"/>
+                <w:sz w:val="20"/>
+                <w:szCs w:val="20"/>
+                <w:lang w:val="es-MX"/>
+              </w:rPr>
+            </w:pPr>
+            <w:r>
+              <w:rPr>
+                <w:rFonts w:ascii="Arial" w:hAnsi="Arial" w:cs="Arial"/>
+                <w:sz w:val="20"/>
+                <w:szCs w:val="20"/>
+                <w:lang w:val="es-MX"/>
+              </w:rPr>
+              <w:t xml:space="preserve">• Negrita </w:t>
+            </w:r>
+          </w:p>
+          <w:p>
+            <w:pPr>
+              <w:jc w:val="center"/>
+              <w:rPr>
+                <w:rFonts w:ascii="Arial" w:hAnsi="Arial" w:cs="Arial"/>
+                <w:sz w:val="20"/>
+                <w:szCs w:val="20"/>
+                <w:lang w:val="es-MX"/>
+              </w:rPr>
+            </w:pPr>
+            <w:r>
+              <w:rPr>
+                <w:rFonts w:ascii="Arial" w:hAnsi="Arial" w:cs="Arial"/>
+                <w:sz w:val="20"/>
+                <w:szCs w:val="20"/>
+                <w:lang w:val="es-MX"/>
+              </w:rPr>
+              <w:t>• Cursiva</w:t>
+            </w:r>
+          </w:p>
+          <w:p>
+            <w:pPr>
+              <w:jc w:val="center"/>
+              <w:rPr>
+                <w:rFonts w:ascii="Arial" w:hAnsi="Arial" w:cs="Arial"/>
+                <w:sz w:val="20"/>
+                <w:szCs w:val="20"/>
+                <w:lang w:val="es-MX"/>
+              </w:rPr>
+            </w:pPr>
+            <w:r>
+              <w:rPr>
+                <w:rFonts w:ascii="Arial" w:hAnsi="Arial" w:cs="Arial"/>
+                <w:sz w:val="20"/>
+                <w:szCs w:val="20"/>
+                <w:lang w:val="es-MX"/>
+              </w:rPr>
+              <w:t>• Subrayada</w:t>
+            </w:r>
+          </w:p>
+          <w:p>
+            <w:pPr>
+              <w:jc w:val="center"/>
+              <w:rPr>
+                <w:rFonts w:ascii="Arial" w:hAnsi="Arial" w:cs="Arial"/>
+                <w:sz w:val="20"/>
+                <w:szCs w:val="20"/>
+                <w:lang w:val="es-MX"/>
+              </w:rPr>
+            </w:pPr>
+            <w:r>
+              <w:rPr>
+                <w:rFonts w:ascii="Arial" w:hAnsi="Arial" w:cs="Arial"/>
+                <w:sz w:val="20"/>
+                <w:szCs w:val="20"/>
+                <w:lang w:val="es-MX"/>
+              </w:rPr>
+              <w:t>• Tamaño de letra</w:t>
             </w:r>
           </w:p>
         </w:tc>
@@ -34400,390 +34014,390 @@
                 <w:szCs w:val="20"/>
                 <w:lang w:val="es-MX"/>
               </w:rPr>
+              <w:t xml:space="preserve">Inicio de cancelación </w:t>
+            </w:r>
+          </w:p>
+        </w:tc>
+        <w:tc>
+          <w:tcPr>
+            <w:tcW w:w="1275" w:type="dxa"/>
+            <w:tcBorders>
+              <w:top w:val="single" w:sz="12" w:space="0" w:color="auto"/>
+              <w:left w:val="single" w:sz="12" w:space="0" w:color="auto"/>
+              <w:bottom w:val="single" w:sz="12" w:space="0" w:color="auto"/>
+              <w:right w:val="single" w:sz="12" w:space="0" w:color="auto"/>
+            </w:tcBorders>
+          </w:tcPr>
+          <w:p>
+            <w:pPr>
+              <w:jc w:val="center"/>
+              <w:rPr>
+                <w:rFonts w:ascii="Arial" w:hAnsi="Arial" w:cs="Arial"/>
+                <w:sz w:val="20"/>
+                <w:szCs w:val="20"/>
+                <w:lang w:val="es-MX"/>
+              </w:rPr>
+            </w:pPr>
+            <w:r>
+              <w:rPr>
+                <w:rFonts w:ascii="Arial" w:hAnsi="Arial" w:cs="Arial"/>
+                <w:sz w:val="20"/>
+                <w:szCs w:val="20"/>
+                <w:lang w:val="es-MX"/>
+              </w:rPr>
+              <w:t xml:space="preserve">Alfanumérico </w:t>
+            </w:r>
+          </w:p>
+        </w:tc>
+        <w:tc>
+          <w:tcPr>
+            <w:tcW w:w="1275" w:type="dxa"/>
+            <w:tcBorders>
+              <w:top w:val="single" w:sz="12" w:space="0" w:color="auto"/>
+              <w:left w:val="single" w:sz="12" w:space="0" w:color="auto"/>
+              <w:bottom w:val="single" w:sz="12" w:space="0" w:color="auto"/>
+              <w:right w:val="single" w:sz="12" w:space="0" w:color="auto"/>
+            </w:tcBorders>
+          </w:tcPr>
+          <w:p>
+            <w:pPr>
+              <w:jc w:val="center"/>
+              <w:rPr>
+                <w:rFonts w:ascii="Arial" w:hAnsi="Arial" w:cs="Arial"/>
+                <w:sz w:val="20"/>
+                <w:szCs w:val="20"/>
+                <w:lang w:val="es-MX"/>
+              </w:rPr>
+            </w:pPr>
+            <w:r>
+              <w:rPr>
+                <w:rFonts w:ascii="Arial" w:hAnsi="Arial" w:cs="Arial"/>
+                <w:sz w:val="20"/>
+                <w:szCs w:val="20"/>
+                <w:lang w:val="es-MX"/>
+              </w:rPr>
+              <w:t>8000</w:t>
+            </w:r>
+          </w:p>
+        </w:tc>
+        <w:tc>
+          <w:tcPr>
+            <w:tcW w:w="1133" w:type="dxa"/>
+            <w:tcBorders>
+              <w:top w:val="single" w:sz="12" w:space="0" w:color="auto"/>
+              <w:left w:val="single" w:sz="12" w:space="0" w:color="auto"/>
+              <w:bottom w:val="single" w:sz="12" w:space="0" w:color="auto"/>
+              <w:right w:val="single" w:sz="12" w:space="0" w:color="auto"/>
+            </w:tcBorders>
+          </w:tcPr>
+          <w:p>
+            <w:pPr>
+              <w:jc w:val="center"/>
+              <w:rPr>
+                <w:rFonts w:ascii="Arial" w:hAnsi="Arial" w:cs="Arial"/>
+                <w:sz w:val="20"/>
+                <w:szCs w:val="20"/>
+                <w:lang w:val="es-MX"/>
+              </w:rPr>
+            </w:pPr>
+            <w:r>
+              <w:rPr>
+                <w:rFonts w:ascii="Arial" w:hAnsi="Arial" w:cs="Arial"/>
+                <w:sz w:val="20"/>
+                <w:szCs w:val="20"/>
+                <w:lang w:val="es-MX"/>
+              </w:rPr>
+              <w:t>L/E</w:t>
+            </w:r>
+          </w:p>
+        </w:tc>
+        <w:tc>
+          <w:tcPr>
+            <w:tcW w:w="1459" w:type="dxa"/>
+            <w:tcBorders>
+              <w:top w:val="single" w:sz="12" w:space="0" w:color="auto"/>
+              <w:left w:val="single" w:sz="12" w:space="0" w:color="auto"/>
+              <w:bottom w:val="single" w:sz="12" w:space="0" w:color="auto"/>
+              <w:right w:val="single" w:sz="12" w:space="0" w:color="auto"/>
+            </w:tcBorders>
+          </w:tcPr>
+          <w:p>
+            <w:pPr>
+              <w:jc w:val="center"/>
+              <w:rPr>
+                <w:rFonts w:ascii="Arial" w:hAnsi="Arial" w:cs="Arial"/>
+                <w:color w:val="000000"/>
+                <w:sz w:val="20"/>
+                <w:szCs w:val="20"/>
+                <w:lang w:val="es-MX"/>
+              </w:rPr>
+            </w:pPr>
+            <w:r>
+              <w:rPr>
+                <w:rFonts w:ascii="Arial" w:hAnsi="Arial" w:cs="Arial"/>
+                <w:sz w:val="20"/>
+                <w:szCs w:val="20"/>
+              </w:rPr>
+              <w:t xml:space="preserve">Caja de texto enriquecido que permite ingresar, visualizar o editar los comentarios relacionados a la información asociada al inicio de la cancelación </w:t>
+            </w:r>
+          </w:p>
+        </w:tc>
+        <w:tc>
+          <w:tcPr>
+            <w:tcW w:w="1440" w:type="dxa"/>
+            <w:tcBorders>
+              <w:top w:val="single" w:sz="12" w:space="0" w:color="auto"/>
+              <w:left w:val="single" w:sz="12" w:space="0" w:color="auto"/>
+              <w:bottom w:val="single" w:sz="12" w:space="0" w:color="auto"/>
+              <w:right w:val="single" w:sz="12" w:space="0" w:color="auto"/>
+            </w:tcBorders>
+          </w:tcPr>
+          <w:p>
+            <w:pPr>
+              <w:jc w:val="center"/>
+              <w:rPr>
+                <w:rFonts w:ascii="Arial" w:hAnsi="Arial" w:cs="Arial"/>
+                <w:sz w:val="20"/>
+                <w:szCs w:val="20"/>
+                <w:lang w:val="es-MX"/>
+              </w:rPr>
+            </w:pPr>
+            <w:r>
+              <w:rPr>
+                <w:rFonts w:ascii="Arial" w:hAnsi="Arial" w:cs="Arial"/>
+                <w:sz w:val="20"/>
+                <w:szCs w:val="20"/>
+                <w:lang w:val="es-MX"/>
+              </w:rPr>
+              <w:t>N/A</w:t>
+            </w:r>
+          </w:p>
+        </w:tc>
+        <w:tc>
+          <w:tcPr>
+            <w:tcW w:w="1559" w:type="dxa"/>
+            <w:tcBorders>
+              <w:top w:val="single" w:sz="12" w:space="0" w:color="auto"/>
+              <w:left w:val="single" w:sz="12" w:space="0" w:color="auto"/>
+              <w:bottom w:val="single" w:sz="12" w:space="0" w:color="auto"/>
+              <w:right w:val="single" w:sz="12" w:space="0" w:color="auto"/>
+            </w:tcBorders>
+          </w:tcPr>
+          <w:p>
+            <w:pPr>
+              <w:jc w:val="center"/>
+              <w:rPr>
+                <w:rFonts w:ascii="Arial" w:hAnsi="Arial" w:cs="Arial"/>
+                <w:sz w:val="20"/>
+                <w:szCs w:val="20"/>
+                <w:lang w:val="es-MX"/>
+              </w:rPr>
+            </w:pPr>
+            <w:r>
+              <w:rPr>
+                <w:rFonts w:ascii="Arial" w:hAnsi="Arial" w:cs="Arial"/>
+                <w:sz w:val="20"/>
+                <w:szCs w:val="20"/>
+                <w:lang w:val="es-MX"/>
+              </w:rPr>
+              <w:t xml:space="preserve">Texto precargado ANEXO </w:t>
+            </w:r>
+            <w:proofErr w:type="gramStart"/>
+            <w:r>
+              <w:rPr>
+                <w:rFonts w:ascii="Arial" w:hAnsi="Arial" w:cs="Arial"/>
+                <w:sz w:val="20"/>
+                <w:szCs w:val="20"/>
+                <w:lang w:val="es-MX"/>
+              </w:rPr>
+              <w:t>¿</w:t>
+            </w:r>
+            <w:r>
+              <w:rPr>
+                <w:rFonts w:ascii="Arial" w:hAnsi="Arial" w:cs="Arial"/>
+                <w:sz w:val="20"/>
+                <w:szCs w:val="20"/>
+              </w:rPr>
+              <w:t xml:space="preserve"> </w:t>
+            </w:r>
+            <w:r>
+              <w:rPr>
+                <w:rFonts w:ascii="Arial" w:hAnsi="Arial" w:cs="Arial"/>
+                <w:sz w:val="20"/>
+                <w:szCs w:val="20"/>
+                <w:lang w:val="es-MX"/>
+              </w:rPr>
+              <w:t>1</w:t>
+            </w:r>
+            <w:proofErr w:type="gramEnd"/>
+            <w:r>
+              <w:rPr>
+                <w:rFonts w:ascii="Arial" w:hAnsi="Arial" w:cs="Arial"/>
+                <w:sz w:val="20"/>
+                <w:szCs w:val="20"/>
+                <w:lang w:val="es-MX"/>
+              </w:rPr>
+              <w:t xml:space="preserve"> Motivo del Inicio de la cancelación</w:t>
+            </w:r>
+            <w:r>
+              <w:rPr>
+                <w:rFonts w:ascii="Arial" w:hAnsi="Arial" w:cs="Arial"/>
+                <w:sz w:val="20"/>
+                <w:szCs w:val="20"/>
+                <w:lang w:val="es-MX"/>
+              </w:rPr>
+              <w:t>?</w:t>
+            </w:r>
+          </w:p>
+          <w:p>
+            <w:pPr>
+              <w:jc w:val="center"/>
+              <w:rPr>
+                <w:rFonts w:ascii="Arial" w:hAnsi="Arial" w:cs="Arial"/>
+                <w:sz w:val="20"/>
+                <w:szCs w:val="20"/>
+                <w:lang w:val="es-MX"/>
+              </w:rPr>
+            </w:pPr>
+          </w:p>
+          <w:p>
+            <w:pPr>
+              <w:jc w:val="center"/>
+              <w:rPr>
+                <w:rFonts w:ascii="Arial" w:hAnsi="Arial" w:cs="Arial"/>
+                <w:sz w:val="20"/>
+                <w:szCs w:val="20"/>
+                <w:lang w:val="es-MX"/>
+              </w:rPr>
+            </w:pPr>
+            <w:r>
+              <w:rPr>
+                <w:rFonts w:ascii="Arial" w:hAnsi="Arial" w:cs="Arial"/>
+                <w:sz w:val="20"/>
+                <w:szCs w:val="20"/>
+                <w:lang w:val="es-MX"/>
+              </w:rPr>
+              <w:t>Se debe permitir el uso de las opciones de edición:</w:t>
+            </w:r>
+          </w:p>
+          <w:p>
+            <w:pPr>
+              <w:jc w:val="center"/>
+              <w:rPr>
+                <w:rFonts w:ascii="Arial" w:hAnsi="Arial" w:cs="Arial"/>
+                <w:sz w:val="20"/>
+                <w:szCs w:val="20"/>
+                <w:lang w:val="es-MX"/>
+              </w:rPr>
+            </w:pPr>
+            <w:r>
+              <w:rPr>
+                <w:rFonts w:ascii="Arial" w:hAnsi="Arial" w:cs="Arial"/>
+                <w:sz w:val="20"/>
+                <w:szCs w:val="20"/>
+                <w:lang w:val="es-MX"/>
+              </w:rPr>
+              <w:t>• Alinear Izquierda</w:t>
+            </w:r>
+          </w:p>
+          <w:p>
+            <w:pPr>
+              <w:jc w:val="center"/>
+              <w:rPr>
+                <w:rFonts w:ascii="Arial" w:hAnsi="Arial" w:cs="Arial"/>
+                <w:sz w:val="20"/>
+                <w:szCs w:val="20"/>
+                <w:lang w:val="es-MX"/>
+              </w:rPr>
+            </w:pPr>
+            <w:r>
+              <w:rPr>
+                <w:rFonts w:ascii="Arial" w:hAnsi="Arial" w:cs="Arial"/>
+                <w:sz w:val="20"/>
+                <w:szCs w:val="20"/>
+                <w:lang w:val="es-MX"/>
+              </w:rPr>
+              <w:t>• Centrar</w:t>
+            </w:r>
+          </w:p>
+          <w:p>
+            <w:pPr>
+              <w:jc w:val="center"/>
+              <w:rPr>
+                <w:rFonts w:ascii="Arial" w:hAnsi="Arial" w:cs="Arial"/>
+                <w:sz w:val="20"/>
+                <w:szCs w:val="20"/>
+                <w:lang w:val="es-MX"/>
+              </w:rPr>
+            </w:pPr>
+            <w:r>
+              <w:rPr>
+                <w:rFonts w:ascii="Arial" w:hAnsi="Arial" w:cs="Arial"/>
+                <w:sz w:val="20"/>
+                <w:szCs w:val="20"/>
+                <w:lang w:val="es-MX"/>
+              </w:rPr>
+              <w:t>• Alinear derecha</w:t>
+            </w:r>
+          </w:p>
+          <w:p>
+            <w:pPr>
+              <w:jc w:val="center"/>
+              <w:rPr>
+                <w:rFonts w:ascii="Arial" w:hAnsi="Arial" w:cs="Arial"/>
+                <w:sz w:val="20"/>
+                <w:szCs w:val="20"/>
+                <w:lang w:val="es-MX"/>
+              </w:rPr>
+            </w:pPr>
+            <w:r>
+              <w:rPr>
+                <w:rFonts w:ascii="Arial" w:hAnsi="Arial" w:cs="Arial"/>
+                <w:sz w:val="20"/>
+                <w:szCs w:val="20"/>
+                <w:lang w:val="es-MX"/>
+              </w:rPr>
+              <w:t>• Viñetas</w:t>
+            </w:r>
+          </w:p>
+          <w:p>
+            <w:pPr>
+              <w:jc w:val="center"/>
+              <w:rPr>
+                <w:rFonts w:ascii="Arial" w:hAnsi="Arial" w:cs="Arial"/>
+                <w:sz w:val="20"/>
+                <w:szCs w:val="20"/>
+                <w:lang w:val="es-MX"/>
+              </w:rPr>
+            </w:pPr>
+            <w:r>
+              <w:rPr>
+                <w:rFonts w:ascii="Arial" w:hAnsi="Arial" w:cs="Arial"/>
+                <w:sz w:val="20"/>
+                <w:szCs w:val="20"/>
+                <w:lang w:val="es-MX"/>
+              </w:rPr>
+              <w:t>• Justificar</w:t>
+            </w:r>
+          </w:p>
+          <w:p>
+            <w:pPr>
+              <w:jc w:val="center"/>
+              <w:rPr>
+                <w:rFonts w:ascii="Arial" w:hAnsi="Arial" w:cs="Arial"/>
+                <w:sz w:val="20"/>
+                <w:szCs w:val="20"/>
+                <w:lang w:val="es-MX"/>
+              </w:rPr>
+            </w:pPr>
+            <w:r>
+              <w:rPr>
+                <w:rFonts w:ascii="Arial" w:hAnsi="Arial" w:cs="Arial"/>
+                <w:sz w:val="20"/>
+                <w:szCs w:val="20"/>
+                <w:lang w:val="es-MX"/>
+              </w:rPr>
               <w:lastRenderedPageBreak/>
-              <w:t xml:space="preserve">Motivo de la cancelación </w:t>
-            </w:r>
-          </w:p>
-        </w:tc>
-        <w:tc>
-          <w:tcPr>
-            <w:tcW w:w="1275" w:type="dxa"/>
-            <w:tcBorders>
-              <w:top w:val="single" w:sz="12" w:space="0" w:color="auto"/>
-              <w:left w:val="single" w:sz="12" w:space="0" w:color="auto"/>
-              <w:bottom w:val="single" w:sz="12" w:space="0" w:color="auto"/>
-              <w:right w:val="single" w:sz="12" w:space="0" w:color="auto"/>
-            </w:tcBorders>
-          </w:tcPr>
-          <w:p>
-            <w:pPr>
-              <w:jc w:val="center"/>
-              <w:rPr>
-                <w:rFonts w:ascii="Arial" w:hAnsi="Arial" w:cs="Arial"/>
-                <w:sz w:val="20"/>
-                <w:szCs w:val="20"/>
-                <w:lang w:val="es-MX"/>
-              </w:rPr>
-            </w:pPr>
-            <w:r>
-              <w:rPr>
-                <w:rFonts w:ascii="Arial" w:hAnsi="Arial" w:cs="Arial"/>
-                <w:sz w:val="20"/>
-                <w:szCs w:val="20"/>
-                <w:lang w:val="es-MX"/>
-              </w:rPr>
-              <w:t xml:space="preserve">Alfanumérico </w:t>
-            </w:r>
-          </w:p>
-        </w:tc>
-        <w:tc>
-          <w:tcPr>
-            <w:tcW w:w="1275" w:type="dxa"/>
-            <w:tcBorders>
-              <w:top w:val="single" w:sz="12" w:space="0" w:color="auto"/>
-              <w:left w:val="single" w:sz="12" w:space="0" w:color="auto"/>
-              <w:bottom w:val="single" w:sz="12" w:space="0" w:color="auto"/>
-              <w:right w:val="single" w:sz="12" w:space="0" w:color="auto"/>
-            </w:tcBorders>
-          </w:tcPr>
-          <w:p>
-            <w:pPr>
-              <w:jc w:val="center"/>
-              <w:rPr>
-                <w:rFonts w:ascii="Arial" w:hAnsi="Arial" w:cs="Arial"/>
-                <w:sz w:val="20"/>
-                <w:szCs w:val="20"/>
-                <w:lang w:val="es-MX"/>
-              </w:rPr>
-            </w:pPr>
-            <w:r>
-              <w:rPr>
-                <w:rFonts w:ascii="Arial" w:hAnsi="Arial" w:cs="Arial"/>
-                <w:sz w:val="20"/>
-                <w:szCs w:val="20"/>
-                <w:lang w:val="es-MX"/>
-              </w:rPr>
-              <w:t>8000</w:t>
-            </w:r>
-          </w:p>
-        </w:tc>
-        <w:tc>
-          <w:tcPr>
-            <w:tcW w:w="1133" w:type="dxa"/>
-            <w:tcBorders>
-              <w:top w:val="single" w:sz="12" w:space="0" w:color="auto"/>
-              <w:left w:val="single" w:sz="12" w:space="0" w:color="auto"/>
-              <w:bottom w:val="single" w:sz="12" w:space="0" w:color="auto"/>
-              <w:right w:val="single" w:sz="12" w:space="0" w:color="auto"/>
-            </w:tcBorders>
-          </w:tcPr>
-          <w:p>
-            <w:pPr>
-              <w:jc w:val="center"/>
-              <w:rPr>
-                <w:rFonts w:ascii="Arial" w:hAnsi="Arial" w:cs="Arial"/>
-                <w:sz w:val="20"/>
-                <w:szCs w:val="20"/>
-                <w:lang w:val="es-MX"/>
-              </w:rPr>
-            </w:pPr>
-            <w:r>
-              <w:rPr>
-                <w:rFonts w:ascii="Arial" w:hAnsi="Arial" w:cs="Arial"/>
-                <w:sz w:val="20"/>
-                <w:szCs w:val="20"/>
-                <w:lang w:val="es-MX"/>
-              </w:rPr>
-              <w:t>L/E</w:t>
-            </w:r>
-          </w:p>
-        </w:tc>
-        <w:tc>
-          <w:tcPr>
-            <w:tcW w:w="1459" w:type="dxa"/>
-            <w:tcBorders>
-              <w:top w:val="single" w:sz="12" w:space="0" w:color="auto"/>
-              <w:left w:val="single" w:sz="12" w:space="0" w:color="auto"/>
-              <w:bottom w:val="single" w:sz="12" w:space="0" w:color="auto"/>
-              <w:right w:val="single" w:sz="12" w:space="0" w:color="auto"/>
-            </w:tcBorders>
-          </w:tcPr>
-          <w:p>
-            <w:pPr>
-              <w:jc w:val="center"/>
-              <w:rPr>
-                <w:rFonts w:ascii="Arial" w:hAnsi="Arial" w:cs="Arial"/>
-                <w:color w:val="000000"/>
-                <w:sz w:val="20"/>
-                <w:szCs w:val="20"/>
-                <w:lang w:val="es-MX"/>
-              </w:rPr>
-            </w:pPr>
-            <w:r>
-              <w:rPr>
-                <w:rFonts w:ascii="Arial" w:hAnsi="Arial" w:cs="Arial"/>
-                <w:sz w:val="20"/>
-                <w:szCs w:val="20"/>
-              </w:rPr>
-              <w:t xml:space="preserve">Caja de texto enriquecido que permite ingresar, visualizar o editar los comentarios relacionados a la información asociada al motivo de la cancelación </w:t>
-            </w:r>
-          </w:p>
-        </w:tc>
-        <w:tc>
-          <w:tcPr>
-            <w:tcW w:w="1440" w:type="dxa"/>
-            <w:tcBorders>
-              <w:top w:val="single" w:sz="12" w:space="0" w:color="auto"/>
-              <w:left w:val="single" w:sz="12" w:space="0" w:color="auto"/>
-              <w:bottom w:val="single" w:sz="12" w:space="0" w:color="auto"/>
-              <w:right w:val="single" w:sz="12" w:space="0" w:color="auto"/>
-            </w:tcBorders>
-          </w:tcPr>
-          <w:p>
-            <w:pPr>
-              <w:jc w:val="center"/>
-              <w:rPr>
-                <w:rFonts w:ascii="Arial" w:hAnsi="Arial" w:cs="Arial"/>
-                <w:sz w:val="20"/>
-                <w:szCs w:val="20"/>
-                <w:lang w:val="es-MX"/>
-              </w:rPr>
-            </w:pPr>
-            <w:r>
-              <w:rPr>
-                <w:rFonts w:ascii="Arial" w:hAnsi="Arial" w:cs="Arial"/>
-                <w:sz w:val="20"/>
-                <w:szCs w:val="20"/>
-                <w:lang w:val="es-MX"/>
-              </w:rPr>
-              <w:t>N/A</w:t>
-            </w:r>
-          </w:p>
-        </w:tc>
-        <w:tc>
-          <w:tcPr>
-            <w:tcW w:w="1559" w:type="dxa"/>
-            <w:tcBorders>
-              <w:top w:val="single" w:sz="12" w:space="0" w:color="auto"/>
-              <w:left w:val="single" w:sz="12" w:space="0" w:color="auto"/>
-              <w:bottom w:val="single" w:sz="12" w:space="0" w:color="auto"/>
-              <w:right w:val="single" w:sz="12" w:space="0" w:color="auto"/>
-            </w:tcBorders>
-          </w:tcPr>
-          <w:p>
-            <w:pPr>
-              <w:jc w:val="center"/>
-              <w:rPr>
-                <w:rFonts w:ascii="Arial" w:hAnsi="Arial" w:cs="Arial"/>
-                <w:sz w:val="20"/>
-                <w:szCs w:val="20"/>
-                <w:lang w:val="es-MX"/>
-              </w:rPr>
-            </w:pPr>
-            <w:r>
-              <w:rPr>
-                <w:rFonts w:ascii="Arial" w:hAnsi="Arial" w:cs="Arial"/>
-                <w:sz w:val="20"/>
-                <w:szCs w:val="20"/>
-                <w:lang w:val="es-MX"/>
-              </w:rPr>
-              <w:t xml:space="preserve">Texto precargado ANEXO </w:t>
-            </w:r>
-            <w:proofErr w:type="gramStart"/>
-            <w:r>
-              <w:rPr>
-                <w:rFonts w:ascii="Arial" w:hAnsi="Arial" w:cs="Arial"/>
-                <w:sz w:val="20"/>
-                <w:szCs w:val="20"/>
-                <w:lang w:val="es-MX"/>
-              </w:rPr>
-              <w:t>¿</w:t>
-            </w:r>
-            <w:r>
-              <w:rPr>
-                <w:rFonts w:ascii="Arial" w:hAnsi="Arial" w:cs="Arial"/>
-                <w:sz w:val="20"/>
-                <w:szCs w:val="20"/>
-              </w:rPr>
-              <w:t xml:space="preserve"> </w:t>
-            </w:r>
-            <w:r>
-              <w:rPr>
-                <w:rFonts w:ascii="Arial" w:hAnsi="Arial" w:cs="Arial"/>
-                <w:sz w:val="20"/>
-                <w:szCs w:val="20"/>
-                <w:lang w:val="es-MX"/>
-              </w:rPr>
-              <w:t>1</w:t>
-            </w:r>
-            <w:proofErr w:type="gramEnd"/>
-            <w:r>
-              <w:rPr>
-                <w:rFonts w:ascii="Arial" w:hAnsi="Arial" w:cs="Arial"/>
-                <w:sz w:val="20"/>
-                <w:szCs w:val="20"/>
-                <w:lang w:val="es-MX"/>
-              </w:rPr>
-              <w:t xml:space="preserve"> Motivo del Inicio de la cancelación</w:t>
-            </w:r>
-            <w:r>
-              <w:rPr>
-                <w:rFonts w:ascii="Arial" w:hAnsi="Arial" w:cs="Arial"/>
-                <w:sz w:val="20"/>
-                <w:szCs w:val="20"/>
-                <w:lang w:val="es-MX"/>
-              </w:rPr>
-              <w:t>?</w:t>
-            </w:r>
-          </w:p>
-          <w:p>
-            <w:pPr>
-              <w:jc w:val="center"/>
-              <w:rPr>
-                <w:rFonts w:ascii="Arial" w:hAnsi="Arial" w:cs="Arial"/>
-                <w:sz w:val="20"/>
-                <w:szCs w:val="20"/>
-                <w:lang w:val="es-MX"/>
-              </w:rPr>
-            </w:pPr>
-          </w:p>
-          <w:p>
-            <w:pPr>
-              <w:jc w:val="center"/>
-              <w:rPr>
-                <w:rFonts w:ascii="Arial" w:hAnsi="Arial" w:cs="Arial"/>
-                <w:sz w:val="20"/>
-                <w:szCs w:val="20"/>
-                <w:lang w:val="es-MX"/>
-              </w:rPr>
-            </w:pPr>
-            <w:r>
-              <w:rPr>
-                <w:rFonts w:ascii="Arial" w:hAnsi="Arial" w:cs="Arial"/>
-                <w:sz w:val="20"/>
-                <w:szCs w:val="20"/>
-                <w:lang w:val="es-MX"/>
-              </w:rPr>
-              <w:t>Se debe permitir el uso de las opciones de edición:</w:t>
-            </w:r>
-          </w:p>
-          <w:p>
-            <w:pPr>
-              <w:jc w:val="center"/>
-              <w:rPr>
-                <w:rFonts w:ascii="Arial" w:hAnsi="Arial" w:cs="Arial"/>
-                <w:sz w:val="20"/>
-                <w:szCs w:val="20"/>
-                <w:lang w:val="es-MX"/>
-              </w:rPr>
-            </w:pPr>
-            <w:r>
-              <w:rPr>
-                <w:rFonts w:ascii="Arial" w:hAnsi="Arial" w:cs="Arial"/>
-                <w:sz w:val="20"/>
-                <w:szCs w:val="20"/>
-                <w:lang w:val="es-MX"/>
-              </w:rPr>
-              <w:t>• Alinear Izquierda</w:t>
-            </w:r>
-          </w:p>
-          <w:p>
-            <w:pPr>
-              <w:jc w:val="center"/>
-              <w:rPr>
-                <w:rFonts w:ascii="Arial" w:hAnsi="Arial" w:cs="Arial"/>
-                <w:sz w:val="20"/>
-                <w:szCs w:val="20"/>
-                <w:lang w:val="es-MX"/>
-              </w:rPr>
-            </w:pPr>
-            <w:r>
-              <w:rPr>
-                <w:rFonts w:ascii="Arial" w:hAnsi="Arial" w:cs="Arial"/>
-                <w:sz w:val="20"/>
-                <w:szCs w:val="20"/>
-                <w:lang w:val="es-MX"/>
-              </w:rPr>
-              <w:t>• Centrar</w:t>
-            </w:r>
-          </w:p>
-          <w:p>
-            <w:pPr>
-              <w:jc w:val="center"/>
-              <w:rPr>
-                <w:rFonts w:ascii="Arial" w:hAnsi="Arial" w:cs="Arial"/>
-                <w:sz w:val="20"/>
-                <w:szCs w:val="20"/>
-                <w:lang w:val="es-MX"/>
-              </w:rPr>
-            </w:pPr>
-            <w:r>
-              <w:rPr>
-                <w:rFonts w:ascii="Arial" w:hAnsi="Arial" w:cs="Arial"/>
-                <w:sz w:val="20"/>
-                <w:szCs w:val="20"/>
-                <w:lang w:val="es-MX"/>
-              </w:rPr>
-              <w:t>• Alinear derecha</w:t>
-            </w:r>
-          </w:p>
-          <w:p>
-            <w:pPr>
-              <w:jc w:val="center"/>
-              <w:rPr>
-                <w:rFonts w:ascii="Arial" w:hAnsi="Arial" w:cs="Arial"/>
-                <w:sz w:val="20"/>
-                <w:szCs w:val="20"/>
-                <w:lang w:val="es-MX"/>
-              </w:rPr>
-            </w:pPr>
-            <w:r>
-              <w:rPr>
-                <w:rFonts w:ascii="Arial" w:hAnsi="Arial" w:cs="Arial"/>
-                <w:sz w:val="20"/>
-                <w:szCs w:val="20"/>
-                <w:lang w:val="es-MX"/>
-              </w:rPr>
-              <w:t>• Viñetas</w:t>
-            </w:r>
-          </w:p>
-          <w:p>
-            <w:pPr>
-              <w:jc w:val="center"/>
-              <w:rPr>
-                <w:rFonts w:ascii="Arial" w:hAnsi="Arial" w:cs="Arial"/>
-                <w:sz w:val="20"/>
-                <w:szCs w:val="20"/>
-                <w:lang w:val="es-MX"/>
-              </w:rPr>
-            </w:pPr>
-            <w:r>
-              <w:rPr>
-                <w:rFonts w:ascii="Arial" w:hAnsi="Arial" w:cs="Arial"/>
-                <w:sz w:val="20"/>
-                <w:szCs w:val="20"/>
-                <w:lang w:val="es-MX"/>
-              </w:rPr>
-              <w:t>• Justificar</w:t>
-            </w:r>
-          </w:p>
-          <w:p>
-            <w:pPr>
-              <w:jc w:val="center"/>
-              <w:rPr>
-                <w:rFonts w:ascii="Arial" w:hAnsi="Arial" w:cs="Arial"/>
-                <w:sz w:val="20"/>
-                <w:szCs w:val="20"/>
-                <w:lang w:val="es-MX"/>
-              </w:rPr>
-            </w:pPr>
-            <w:r>
-              <w:rPr>
-                <w:rFonts w:ascii="Arial" w:hAnsi="Arial" w:cs="Arial"/>
-                <w:sz w:val="20"/>
-                <w:szCs w:val="20"/>
-                <w:lang w:val="es-MX"/>
-              </w:rPr>
               <w:t>• Tipo de letra Casandra</w:t>
             </w:r>
           </w:p>
@@ -34900,7 +34514,8 @@
                 <w:szCs w:val="20"/>
                 <w:lang w:val="es-MX"/>
               </w:rPr>
-              <w:t xml:space="preserve">Inicio de cancelación </w:t>
+              <w:lastRenderedPageBreak/>
+              <w:t>Término de condición cuarta</w:t>
             </w:r>
           </w:p>
         </w:tc>
@@ -35012,19 +34627,17 @@
               <w:jc w:val="center"/>
               <w:rPr>
                 <w:rFonts w:ascii="Arial" w:hAnsi="Arial" w:cs="Arial"/>
-                <w:color w:val="000000"/>
-                <w:sz w:val="20"/>
-                <w:szCs w:val="20"/>
-                <w:lang w:val="es-MX"/>
-              </w:rPr>
-            </w:pPr>
-            <w:r>
-              <w:rPr>
-                <w:rFonts w:ascii="Arial" w:hAnsi="Arial" w:cs="Arial"/>
-                <w:sz w:val="20"/>
-                <w:szCs w:val="20"/>
-              </w:rPr>
-              <w:t xml:space="preserve">Caja de texto enriquecido que permite ingresar, visualizar o editar los comentarios relacionados a la información asociada al inicio de la cancelación </w:t>
+                <w:sz w:val="20"/>
+                <w:szCs w:val="20"/>
+              </w:rPr>
+            </w:pPr>
+            <w:r>
+              <w:rPr>
+                <w:rFonts w:ascii="Arial" w:hAnsi="Arial" w:cs="Arial"/>
+                <w:sz w:val="20"/>
+                <w:szCs w:val="20"/>
+              </w:rPr>
+              <w:t xml:space="preserve">Caja de texto enriquecido que permite ingresar, visualizar o editar los comentarios relacionados a la información asociada al Término de condición cuarta </w:t>
             </w:r>
           </w:p>
         </w:tc>
@@ -35086,53 +34699,7 @@
                 <w:szCs w:val="20"/>
                 <w:lang w:val="es-MX"/>
               </w:rPr>
-              <w:t xml:space="preserve">Texto precargado ANEXO </w:t>
-            </w:r>
-            <w:proofErr w:type="gramStart"/>
-            <w:r>
-              <w:rPr>
-                <w:rFonts w:ascii="Arial" w:hAnsi="Arial" w:cs="Arial"/>
-                <w:sz w:val="20"/>
-                <w:szCs w:val="20"/>
-                <w:lang w:val="es-MX"/>
-              </w:rPr>
-              <w:t>¿</w:t>
-            </w:r>
-            <w:r>
-              <w:rPr>
-                <w:rFonts w:ascii="Arial" w:hAnsi="Arial" w:cs="Arial"/>
-                <w:sz w:val="20"/>
-                <w:szCs w:val="20"/>
-              </w:rPr>
-              <w:t xml:space="preserve"> </w:t>
-            </w:r>
-            <w:r>
-              <w:rPr>
-                <w:rFonts w:ascii="Arial" w:hAnsi="Arial" w:cs="Arial"/>
-                <w:sz w:val="20"/>
-                <w:szCs w:val="20"/>
-                <w:lang w:val="es-MX"/>
-              </w:rPr>
-              <w:t>1</w:t>
-            </w:r>
-            <w:proofErr w:type="gramEnd"/>
-            <w:r>
-              <w:rPr>
-                <w:rFonts w:ascii="Arial" w:hAnsi="Arial" w:cs="Arial"/>
-                <w:sz w:val="20"/>
-                <w:szCs w:val="20"/>
-                <w:lang w:val="es-MX"/>
-              </w:rPr>
-              <w:t xml:space="preserve"> Motivo del Inicio de la cancelación</w:t>
-            </w:r>
-            <w:r>
-              <w:rPr>
-                <w:rFonts w:ascii="Arial" w:hAnsi="Arial" w:cs="Arial"/>
-                <w:sz w:val="20"/>
-                <w:szCs w:val="20"/>
-                <w:lang w:val="es-MX"/>
-              </w:rPr>
-              <w:t>?</w:t>
+              <w:t>Texto precargado ANEXO 2 Término de condición cuarta</w:t>
             </w:r>
           </w:p>
           <w:p>
@@ -35363,7 +34930,6 @@
                 <w:szCs w:val="20"/>
                 <w:lang w:val="es-MX"/>
               </w:rPr>
-              <w:lastRenderedPageBreak/>
               <w:t>• Tamaño de letra</w:t>
             </w:r>
           </w:p>
@@ -35400,353 +34966,344 @@
                 <w:szCs w:val="20"/>
                 <w:lang w:val="es-MX"/>
               </w:rPr>
+              <w:t xml:space="preserve">Preclusión de derecho </w:t>
+            </w:r>
+          </w:p>
+        </w:tc>
+        <w:tc>
+          <w:tcPr>
+            <w:tcW w:w="1275" w:type="dxa"/>
+            <w:tcBorders>
+              <w:top w:val="single" w:sz="12" w:space="0" w:color="auto"/>
+              <w:left w:val="single" w:sz="12" w:space="0" w:color="auto"/>
+              <w:bottom w:val="single" w:sz="12" w:space="0" w:color="auto"/>
+              <w:right w:val="single" w:sz="12" w:space="0" w:color="auto"/>
+            </w:tcBorders>
+          </w:tcPr>
+          <w:p>
+            <w:pPr>
+              <w:jc w:val="center"/>
+              <w:rPr>
+                <w:rFonts w:ascii="Arial" w:hAnsi="Arial" w:cs="Arial"/>
+                <w:sz w:val="20"/>
+                <w:szCs w:val="20"/>
+                <w:lang w:val="es-MX"/>
+              </w:rPr>
+            </w:pPr>
+            <w:r>
+              <w:rPr>
+                <w:rFonts w:ascii="Arial" w:hAnsi="Arial" w:cs="Arial"/>
+                <w:sz w:val="20"/>
+                <w:szCs w:val="20"/>
+                <w:lang w:val="es-MX"/>
+              </w:rPr>
+              <w:t xml:space="preserve">Alfanumérico </w:t>
+            </w:r>
+          </w:p>
+        </w:tc>
+        <w:tc>
+          <w:tcPr>
+            <w:tcW w:w="1275" w:type="dxa"/>
+            <w:tcBorders>
+              <w:top w:val="single" w:sz="12" w:space="0" w:color="auto"/>
+              <w:left w:val="single" w:sz="12" w:space="0" w:color="auto"/>
+              <w:bottom w:val="single" w:sz="12" w:space="0" w:color="auto"/>
+              <w:right w:val="single" w:sz="12" w:space="0" w:color="auto"/>
+            </w:tcBorders>
+          </w:tcPr>
+          <w:p>
+            <w:pPr>
+              <w:jc w:val="center"/>
+              <w:rPr>
+                <w:rFonts w:ascii="Arial" w:hAnsi="Arial" w:cs="Arial"/>
+                <w:sz w:val="20"/>
+                <w:szCs w:val="20"/>
+                <w:lang w:val="es-MX"/>
+              </w:rPr>
+            </w:pPr>
+            <w:r>
+              <w:rPr>
+                <w:rFonts w:ascii="Arial" w:hAnsi="Arial" w:cs="Arial"/>
+                <w:sz w:val="20"/>
+                <w:szCs w:val="20"/>
+                <w:lang w:val="es-MX"/>
+              </w:rPr>
+              <w:t>8000</w:t>
+            </w:r>
+          </w:p>
+        </w:tc>
+        <w:tc>
+          <w:tcPr>
+            <w:tcW w:w="1133" w:type="dxa"/>
+            <w:tcBorders>
+              <w:top w:val="single" w:sz="12" w:space="0" w:color="auto"/>
+              <w:left w:val="single" w:sz="12" w:space="0" w:color="auto"/>
+              <w:bottom w:val="single" w:sz="12" w:space="0" w:color="auto"/>
+              <w:right w:val="single" w:sz="12" w:space="0" w:color="auto"/>
+            </w:tcBorders>
+          </w:tcPr>
+          <w:p>
+            <w:pPr>
+              <w:jc w:val="center"/>
+              <w:rPr>
+                <w:rFonts w:ascii="Arial" w:hAnsi="Arial" w:cs="Arial"/>
+                <w:sz w:val="20"/>
+                <w:szCs w:val="20"/>
+                <w:lang w:val="es-MX"/>
+              </w:rPr>
+            </w:pPr>
+            <w:r>
+              <w:rPr>
+                <w:rFonts w:ascii="Arial" w:hAnsi="Arial" w:cs="Arial"/>
+                <w:sz w:val="20"/>
+                <w:szCs w:val="20"/>
+                <w:lang w:val="es-MX"/>
+              </w:rPr>
+              <w:t>L/E</w:t>
+            </w:r>
+          </w:p>
+        </w:tc>
+        <w:tc>
+          <w:tcPr>
+            <w:tcW w:w="1459" w:type="dxa"/>
+            <w:tcBorders>
+              <w:top w:val="single" w:sz="12" w:space="0" w:color="auto"/>
+              <w:left w:val="single" w:sz="12" w:space="0" w:color="auto"/>
+              <w:bottom w:val="single" w:sz="12" w:space="0" w:color="auto"/>
+              <w:right w:val="single" w:sz="12" w:space="0" w:color="auto"/>
+            </w:tcBorders>
+          </w:tcPr>
+          <w:p>
+            <w:pPr>
+              <w:jc w:val="center"/>
+              <w:rPr>
+                <w:rFonts w:ascii="Arial" w:hAnsi="Arial" w:cs="Arial"/>
+                <w:color w:val="000000"/>
+                <w:sz w:val="20"/>
+                <w:szCs w:val="20"/>
+                <w:lang w:val="es-MX"/>
+              </w:rPr>
+            </w:pPr>
+            <w:r>
+              <w:rPr>
+                <w:rFonts w:ascii="Arial" w:hAnsi="Arial" w:cs="Arial"/>
+                <w:sz w:val="20"/>
+                <w:szCs w:val="20"/>
+              </w:rPr>
+              <w:t xml:space="preserve">Caja de texto enriquecido que permite ingresar, visualizar o editar los comentarios relacionados a la información asociada a la preclusión de derecho </w:t>
+            </w:r>
+          </w:p>
+        </w:tc>
+        <w:tc>
+          <w:tcPr>
+            <w:tcW w:w="1440" w:type="dxa"/>
+            <w:tcBorders>
+              <w:top w:val="single" w:sz="12" w:space="0" w:color="auto"/>
+              <w:left w:val="single" w:sz="12" w:space="0" w:color="auto"/>
+              <w:bottom w:val="single" w:sz="12" w:space="0" w:color="auto"/>
+              <w:right w:val="single" w:sz="12" w:space="0" w:color="auto"/>
+            </w:tcBorders>
+          </w:tcPr>
+          <w:p>
+            <w:pPr>
+              <w:jc w:val="center"/>
+              <w:rPr>
+                <w:rFonts w:ascii="Arial" w:hAnsi="Arial" w:cs="Arial"/>
+                <w:sz w:val="20"/>
+                <w:szCs w:val="20"/>
+                <w:lang w:val="es-MX"/>
+              </w:rPr>
+            </w:pPr>
+            <w:r>
+              <w:rPr>
+                <w:rFonts w:ascii="Arial" w:hAnsi="Arial" w:cs="Arial"/>
+                <w:sz w:val="20"/>
+                <w:szCs w:val="20"/>
+                <w:lang w:val="es-MX"/>
+              </w:rPr>
+              <w:t>N/A</w:t>
+            </w:r>
+          </w:p>
+        </w:tc>
+        <w:tc>
+          <w:tcPr>
+            <w:tcW w:w="1559" w:type="dxa"/>
+            <w:tcBorders>
+              <w:top w:val="single" w:sz="12" w:space="0" w:color="auto"/>
+              <w:left w:val="single" w:sz="12" w:space="0" w:color="auto"/>
+              <w:bottom w:val="single" w:sz="12" w:space="0" w:color="auto"/>
+              <w:right w:val="single" w:sz="12" w:space="0" w:color="auto"/>
+            </w:tcBorders>
+          </w:tcPr>
+          <w:p>
+            <w:pPr>
+              <w:jc w:val="center"/>
+              <w:rPr>
+                <w:rFonts w:ascii="Arial" w:hAnsi="Arial" w:cs="Arial"/>
+                <w:sz w:val="20"/>
+                <w:szCs w:val="20"/>
+                <w:lang w:val="es-MX"/>
+              </w:rPr>
+            </w:pPr>
+            <w:r>
+              <w:rPr>
+                <w:rFonts w:ascii="Arial" w:hAnsi="Arial" w:cs="Arial"/>
+                <w:sz w:val="20"/>
+                <w:szCs w:val="20"/>
+                <w:lang w:val="es-MX"/>
+              </w:rPr>
+              <w:t>Texto precargado ANEXO 5 Preclusión de Derecho</w:t>
+            </w:r>
+          </w:p>
+          <w:p>
+            <w:pPr>
+              <w:jc w:val="center"/>
+              <w:rPr>
+                <w:rFonts w:ascii="Arial" w:hAnsi="Arial" w:cs="Arial"/>
+                <w:sz w:val="20"/>
+                <w:szCs w:val="20"/>
+                <w:lang w:val="es-MX"/>
+              </w:rPr>
+            </w:pPr>
+          </w:p>
+          <w:p>
+            <w:pPr>
+              <w:jc w:val="center"/>
+              <w:rPr>
+                <w:rFonts w:ascii="Arial" w:hAnsi="Arial" w:cs="Arial"/>
+                <w:sz w:val="20"/>
+                <w:szCs w:val="20"/>
+                <w:lang w:val="es-MX"/>
+              </w:rPr>
+            </w:pPr>
+            <w:r>
+              <w:rPr>
+                <w:rFonts w:ascii="Arial" w:hAnsi="Arial" w:cs="Arial"/>
+                <w:sz w:val="20"/>
+                <w:szCs w:val="20"/>
+                <w:lang w:val="es-MX"/>
+              </w:rPr>
+              <w:t>Se debe permitir el uso de las opciones de edición:</w:t>
+            </w:r>
+          </w:p>
+          <w:p>
+            <w:pPr>
+              <w:jc w:val="center"/>
+              <w:rPr>
+                <w:rFonts w:ascii="Arial" w:hAnsi="Arial" w:cs="Arial"/>
+                <w:sz w:val="20"/>
+                <w:szCs w:val="20"/>
+                <w:lang w:val="es-MX"/>
+              </w:rPr>
+            </w:pPr>
+            <w:r>
+              <w:rPr>
+                <w:rFonts w:ascii="Arial" w:hAnsi="Arial" w:cs="Arial"/>
+                <w:sz w:val="20"/>
+                <w:szCs w:val="20"/>
+                <w:lang w:val="es-MX"/>
+              </w:rPr>
+              <w:t>• Alinear Izquierda</w:t>
+            </w:r>
+          </w:p>
+          <w:p>
+            <w:pPr>
+              <w:jc w:val="center"/>
+              <w:rPr>
+                <w:rFonts w:ascii="Arial" w:hAnsi="Arial" w:cs="Arial"/>
+                <w:sz w:val="20"/>
+                <w:szCs w:val="20"/>
+                <w:lang w:val="es-MX"/>
+              </w:rPr>
+            </w:pPr>
+            <w:r>
+              <w:rPr>
+                <w:rFonts w:ascii="Arial" w:hAnsi="Arial" w:cs="Arial"/>
+                <w:sz w:val="20"/>
+                <w:szCs w:val="20"/>
+                <w:lang w:val="es-MX"/>
+              </w:rPr>
+              <w:t>• Centrar</w:t>
+            </w:r>
+          </w:p>
+          <w:p>
+            <w:pPr>
+              <w:jc w:val="center"/>
+              <w:rPr>
+                <w:rFonts w:ascii="Arial" w:hAnsi="Arial" w:cs="Arial"/>
+                <w:sz w:val="20"/>
+                <w:szCs w:val="20"/>
+                <w:lang w:val="es-MX"/>
+              </w:rPr>
+            </w:pPr>
+            <w:r>
+              <w:rPr>
+                <w:rFonts w:ascii="Arial" w:hAnsi="Arial" w:cs="Arial"/>
+                <w:sz w:val="20"/>
+                <w:szCs w:val="20"/>
+                <w:lang w:val="es-MX"/>
+              </w:rPr>
+              <w:t>• Alinear derecha</w:t>
+            </w:r>
+          </w:p>
+          <w:p>
+            <w:pPr>
+              <w:jc w:val="center"/>
+              <w:rPr>
+                <w:rFonts w:ascii="Arial" w:hAnsi="Arial" w:cs="Arial"/>
+                <w:sz w:val="20"/>
+                <w:szCs w:val="20"/>
+                <w:lang w:val="es-MX"/>
+              </w:rPr>
+            </w:pPr>
+            <w:r>
+              <w:rPr>
+                <w:rFonts w:ascii="Arial" w:hAnsi="Arial" w:cs="Arial"/>
+                <w:sz w:val="20"/>
+                <w:szCs w:val="20"/>
+                <w:lang w:val="es-MX"/>
+              </w:rPr>
+              <w:t>• Viñetas</w:t>
+            </w:r>
+          </w:p>
+          <w:p>
+            <w:pPr>
+              <w:jc w:val="center"/>
+              <w:rPr>
+                <w:rFonts w:ascii="Arial" w:hAnsi="Arial" w:cs="Arial"/>
+                <w:sz w:val="20"/>
+                <w:szCs w:val="20"/>
+                <w:lang w:val="es-MX"/>
+              </w:rPr>
+            </w:pPr>
+            <w:r>
+              <w:rPr>
+                <w:rFonts w:ascii="Arial" w:hAnsi="Arial" w:cs="Arial"/>
+                <w:sz w:val="20"/>
+                <w:szCs w:val="20"/>
+                <w:lang w:val="es-MX"/>
+              </w:rPr>
+              <w:t>• Justificar</w:t>
+            </w:r>
+          </w:p>
+          <w:p>
+            <w:pPr>
+              <w:jc w:val="center"/>
+              <w:rPr>
+                <w:rFonts w:ascii="Arial" w:hAnsi="Arial" w:cs="Arial"/>
+                <w:sz w:val="20"/>
+                <w:szCs w:val="20"/>
+                <w:lang w:val="es-MX"/>
+              </w:rPr>
+            </w:pPr>
+            <w:r>
+              <w:rPr>
+                <w:rFonts w:ascii="Arial" w:hAnsi="Arial" w:cs="Arial"/>
+                <w:sz w:val="20"/>
+                <w:szCs w:val="20"/>
+                <w:lang w:val="es-MX"/>
+              </w:rPr>
               <w:lastRenderedPageBreak/>
-              <w:t xml:space="preserve">Preclusión de derecho </w:t>
-            </w:r>
-          </w:p>
-        </w:tc>
-        <w:tc>
-          <w:tcPr>
-            <w:tcW w:w="1275" w:type="dxa"/>
-            <w:tcBorders>
-              <w:top w:val="single" w:sz="12" w:space="0" w:color="auto"/>
-              <w:left w:val="single" w:sz="12" w:space="0" w:color="auto"/>
-              <w:bottom w:val="single" w:sz="12" w:space="0" w:color="auto"/>
-              <w:right w:val="single" w:sz="12" w:space="0" w:color="auto"/>
-            </w:tcBorders>
-          </w:tcPr>
-          <w:p>
-            <w:pPr>
-              <w:jc w:val="center"/>
-              <w:rPr>
-                <w:rFonts w:ascii="Arial" w:hAnsi="Arial" w:cs="Arial"/>
-                <w:sz w:val="20"/>
-                <w:szCs w:val="20"/>
-                <w:lang w:val="es-MX"/>
-              </w:rPr>
-            </w:pPr>
-            <w:r>
-              <w:rPr>
-                <w:rFonts w:ascii="Arial" w:hAnsi="Arial" w:cs="Arial"/>
-                <w:sz w:val="20"/>
-                <w:szCs w:val="20"/>
-                <w:lang w:val="es-MX"/>
-              </w:rPr>
-              <w:t xml:space="preserve">Alfanumérico </w:t>
-            </w:r>
-          </w:p>
-        </w:tc>
-        <w:tc>
-          <w:tcPr>
-            <w:tcW w:w="1275" w:type="dxa"/>
-            <w:tcBorders>
-              <w:top w:val="single" w:sz="12" w:space="0" w:color="auto"/>
-              <w:left w:val="single" w:sz="12" w:space="0" w:color="auto"/>
-              <w:bottom w:val="single" w:sz="12" w:space="0" w:color="auto"/>
-              <w:right w:val="single" w:sz="12" w:space="0" w:color="auto"/>
-            </w:tcBorders>
-          </w:tcPr>
-          <w:p>
-            <w:pPr>
-              <w:jc w:val="center"/>
-              <w:rPr>
-                <w:rFonts w:ascii="Arial" w:hAnsi="Arial" w:cs="Arial"/>
-                <w:sz w:val="20"/>
-                <w:szCs w:val="20"/>
-                <w:lang w:val="es-MX"/>
-              </w:rPr>
-            </w:pPr>
-            <w:r>
-              <w:rPr>
-                <w:rFonts w:ascii="Arial" w:hAnsi="Arial" w:cs="Arial"/>
-                <w:sz w:val="20"/>
-                <w:szCs w:val="20"/>
-                <w:lang w:val="es-MX"/>
-              </w:rPr>
-              <w:t>8000</w:t>
-            </w:r>
-          </w:p>
-        </w:tc>
-        <w:tc>
-          <w:tcPr>
-            <w:tcW w:w="1133" w:type="dxa"/>
-            <w:tcBorders>
-              <w:top w:val="single" w:sz="12" w:space="0" w:color="auto"/>
-              <w:left w:val="single" w:sz="12" w:space="0" w:color="auto"/>
-              <w:bottom w:val="single" w:sz="12" w:space="0" w:color="auto"/>
-              <w:right w:val="single" w:sz="12" w:space="0" w:color="auto"/>
-            </w:tcBorders>
-          </w:tcPr>
-          <w:p>
-            <w:pPr>
-              <w:jc w:val="center"/>
-              <w:rPr>
-                <w:rFonts w:ascii="Arial" w:hAnsi="Arial" w:cs="Arial"/>
-                <w:sz w:val="20"/>
-                <w:szCs w:val="20"/>
-                <w:lang w:val="es-MX"/>
-              </w:rPr>
-            </w:pPr>
-            <w:r>
-              <w:rPr>
-                <w:rFonts w:ascii="Arial" w:hAnsi="Arial" w:cs="Arial"/>
-                <w:sz w:val="20"/>
-                <w:szCs w:val="20"/>
-                <w:lang w:val="es-MX"/>
-              </w:rPr>
-              <w:t>L/E</w:t>
-            </w:r>
-          </w:p>
-        </w:tc>
-        <w:tc>
-          <w:tcPr>
-            <w:tcW w:w="1459" w:type="dxa"/>
-            <w:tcBorders>
-              <w:top w:val="single" w:sz="12" w:space="0" w:color="auto"/>
-              <w:left w:val="single" w:sz="12" w:space="0" w:color="auto"/>
-              <w:bottom w:val="single" w:sz="12" w:space="0" w:color="auto"/>
-              <w:right w:val="single" w:sz="12" w:space="0" w:color="auto"/>
-            </w:tcBorders>
-          </w:tcPr>
-          <w:p>
-            <w:pPr>
-              <w:jc w:val="center"/>
-              <w:rPr>
-                <w:rFonts w:ascii="Arial" w:hAnsi="Arial" w:cs="Arial"/>
-                <w:color w:val="000000"/>
-                <w:sz w:val="20"/>
-                <w:szCs w:val="20"/>
-                <w:lang w:val="es-MX"/>
-              </w:rPr>
-            </w:pPr>
-            <w:r>
-              <w:rPr>
-                <w:rFonts w:ascii="Arial" w:hAnsi="Arial" w:cs="Arial"/>
-                <w:sz w:val="20"/>
-                <w:szCs w:val="20"/>
-              </w:rPr>
-              <w:t xml:space="preserve">Caja de texto enriquecido que permite ingresar, visualizar o editar los comentarios relacionados a la información asociada a la preclusión de derecho </w:t>
-            </w:r>
-          </w:p>
-        </w:tc>
-        <w:tc>
-          <w:tcPr>
-            <w:tcW w:w="1440" w:type="dxa"/>
-            <w:tcBorders>
-              <w:top w:val="single" w:sz="12" w:space="0" w:color="auto"/>
-              <w:left w:val="single" w:sz="12" w:space="0" w:color="auto"/>
-              <w:bottom w:val="single" w:sz="12" w:space="0" w:color="auto"/>
-              <w:right w:val="single" w:sz="12" w:space="0" w:color="auto"/>
-            </w:tcBorders>
-          </w:tcPr>
-          <w:p>
-            <w:pPr>
-              <w:jc w:val="center"/>
-              <w:rPr>
-                <w:rFonts w:ascii="Arial" w:hAnsi="Arial" w:cs="Arial"/>
-                <w:sz w:val="20"/>
-                <w:szCs w:val="20"/>
-                <w:lang w:val="es-MX"/>
-              </w:rPr>
-            </w:pPr>
-            <w:r>
-              <w:rPr>
-                <w:rFonts w:ascii="Arial" w:hAnsi="Arial" w:cs="Arial"/>
-                <w:sz w:val="20"/>
-                <w:szCs w:val="20"/>
-                <w:lang w:val="es-MX"/>
-              </w:rPr>
-              <w:t>N/A</w:t>
-            </w:r>
-          </w:p>
-        </w:tc>
-        <w:tc>
-          <w:tcPr>
-            <w:tcW w:w="1559" w:type="dxa"/>
-            <w:tcBorders>
-              <w:top w:val="single" w:sz="12" w:space="0" w:color="auto"/>
-              <w:left w:val="single" w:sz="12" w:space="0" w:color="auto"/>
-              <w:bottom w:val="single" w:sz="12" w:space="0" w:color="auto"/>
-              <w:right w:val="single" w:sz="12" w:space="0" w:color="auto"/>
-            </w:tcBorders>
-          </w:tcPr>
-          <w:p>
-            <w:pPr>
-              <w:jc w:val="center"/>
-              <w:rPr>
-                <w:rFonts w:ascii="Arial" w:hAnsi="Arial" w:cs="Arial"/>
-                <w:sz w:val="20"/>
-                <w:szCs w:val="20"/>
-                <w:lang w:val="es-MX"/>
-              </w:rPr>
-            </w:pPr>
-            <w:r>
-              <w:rPr>
-                <w:rFonts w:ascii="Arial" w:hAnsi="Arial" w:cs="Arial"/>
-                <w:sz w:val="20"/>
-                <w:szCs w:val="20"/>
-                <w:lang w:val="es-MX"/>
-              </w:rPr>
-              <w:t xml:space="preserve">Texto precargado ANEXO </w:t>
-            </w:r>
-            <w:r>
-              <w:rPr>
-                <w:rFonts w:ascii="Arial" w:hAnsi="Arial" w:cs="Arial"/>
-                <w:sz w:val="20"/>
-                <w:szCs w:val="20"/>
-                <w:lang w:val="es-MX"/>
-              </w:rPr>
-              <w:t>5 Preclusión de Derecho</w:t>
-            </w:r>
-          </w:p>
-          <w:p>
-            <w:pPr>
-              <w:jc w:val="center"/>
-              <w:rPr>
-                <w:rFonts w:ascii="Arial" w:hAnsi="Arial" w:cs="Arial"/>
-                <w:sz w:val="20"/>
-                <w:szCs w:val="20"/>
-                <w:lang w:val="es-MX"/>
-              </w:rPr>
-            </w:pPr>
-          </w:p>
-          <w:p>
-            <w:pPr>
-              <w:jc w:val="center"/>
-              <w:rPr>
-                <w:rFonts w:ascii="Arial" w:hAnsi="Arial" w:cs="Arial"/>
-                <w:sz w:val="20"/>
-                <w:szCs w:val="20"/>
-                <w:lang w:val="es-MX"/>
-              </w:rPr>
-            </w:pPr>
-            <w:r>
-              <w:rPr>
-                <w:rFonts w:ascii="Arial" w:hAnsi="Arial" w:cs="Arial"/>
-                <w:sz w:val="20"/>
-                <w:szCs w:val="20"/>
-                <w:lang w:val="es-MX"/>
-              </w:rPr>
-              <w:t>Se debe permitir el uso de las opciones de edición:</w:t>
-            </w:r>
-          </w:p>
-          <w:p>
-            <w:pPr>
-              <w:jc w:val="center"/>
-              <w:rPr>
-                <w:rFonts w:ascii="Arial" w:hAnsi="Arial" w:cs="Arial"/>
-                <w:sz w:val="20"/>
-                <w:szCs w:val="20"/>
-                <w:lang w:val="es-MX"/>
-              </w:rPr>
-            </w:pPr>
-            <w:r>
-              <w:rPr>
-                <w:rFonts w:ascii="Arial" w:hAnsi="Arial" w:cs="Arial"/>
-                <w:sz w:val="20"/>
-                <w:szCs w:val="20"/>
-                <w:lang w:val="es-MX"/>
-              </w:rPr>
-              <w:t>• Alinear Izquierda</w:t>
-            </w:r>
-          </w:p>
-          <w:p>
-            <w:pPr>
-              <w:jc w:val="center"/>
-              <w:rPr>
-                <w:rFonts w:ascii="Arial" w:hAnsi="Arial" w:cs="Arial"/>
-                <w:sz w:val="20"/>
-                <w:szCs w:val="20"/>
-                <w:lang w:val="es-MX"/>
-              </w:rPr>
-            </w:pPr>
-            <w:r>
-              <w:rPr>
-                <w:rFonts w:ascii="Arial" w:hAnsi="Arial" w:cs="Arial"/>
-                <w:sz w:val="20"/>
-                <w:szCs w:val="20"/>
-                <w:lang w:val="es-MX"/>
-              </w:rPr>
-              <w:t>• Centrar</w:t>
-            </w:r>
-          </w:p>
-          <w:p>
-            <w:pPr>
-              <w:jc w:val="center"/>
-              <w:rPr>
-                <w:rFonts w:ascii="Arial" w:hAnsi="Arial" w:cs="Arial"/>
-                <w:sz w:val="20"/>
-                <w:szCs w:val="20"/>
-                <w:lang w:val="es-MX"/>
-              </w:rPr>
-            </w:pPr>
-            <w:r>
-              <w:rPr>
-                <w:rFonts w:ascii="Arial" w:hAnsi="Arial" w:cs="Arial"/>
-                <w:sz w:val="20"/>
-                <w:szCs w:val="20"/>
-                <w:lang w:val="es-MX"/>
-              </w:rPr>
-              <w:t>• Alinear derecha</w:t>
-            </w:r>
-          </w:p>
-          <w:p>
-            <w:pPr>
-              <w:jc w:val="center"/>
-              <w:rPr>
-                <w:rFonts w:ascii="Arial" w:hAnsi="Arial" w:cs="Arial"/>
-                <w:sz w:val="20"/>
-                <w:szCs w:val="20"/>
-                <w:lang w:val="es-MX"/>
-              </w:rPr>
-            </w:pPr>
-            <w:r>
-              <w:rPr>
-                <w:rFonts w:ascii="Arial" w:hAnsi="Arial" w:cs="Arial"/>
-                <w:sz w:val="20"/>
-                <w:szCs w:val="20"/>
-                <w:lang w:val="es-MX"/>
-              </w:rPr>
-              <w:t>• Viñetas</w:t>
-            </w:r>
-          </w:p>
-          <w:p>
-            <w:pPr>
-              <w:jc w:val="center"/>
-              <w:rPr>
-                <w:rFonts w:ascii="Arial" w:hAnsi="Arial" w:cs="Arial"/>
-                <w:sz w:val="20"/>
-                <w:szCs w:val="20"/>
-                <w:lang w:val="es-MX"/>
-              </w:rPr>
-            </w:pPr>
-            <w:r>
-              <w:rPr>
-                <w:rFonts w:ascii="Arial" w:hAnsi="Arial" w:cs="Arial"/>
-                <w:sz w:val="20"/>
-                <w:szCs w:val="20"/>
-                <w:lang w:val="es-MX"/>
-              </w:rPr>
-              <w:t>• Justificar</w:t>
-            </w:r>
-          </w:p>
-          <w:p>
-            <w:pPr>
-              <w:jc w:val="center"/>
-              <w:rPr>
-                <w:rFonts w:ascii="Arial" w:hAnsi="Arial" w:cs="Arial"/>
-                <w:sz w:val="20"/>
-                <w:szCs w:val="20"/>
-                <w:lang w:val="es-MX"/>
-              </w:rPr>
-            </w:pPr>
-            <w:r>
-              <w:rPr>
-                <w:rFonts w:ascii="Arial" w:hAnsi="Arial" w:cs="Arial"/>
-                <w:sz w:val="20"/>
-                <w:szCs w:val="20"/>
-                <w:lang w:val="es-MX"/>
-              </w:rPr>
               <w:t>• Tipo de letra Casandra</w:t>
             </w:r>
           </w:p>
@@ -35863,16 +35420,8 @@
                 <w:szCs w:val="20"/>
                 <w:lang w:val="es-MX"/>
               </w:rPr>
-              <w:t>Término</w:t>
-            </w:r>
-            <w:r>
-              <w:rPr>
-                <w:rFonts w:ascii="Arial" w:hAnsi="Arial" w:cs="Arial"/>
-                <w:sz w:val="20"/>
-                <w:szCs w:val="20"/>
-                <w:lang w:val="es-MX"/>
-              </w:rPr>
-              <w:t xml:space="preserve"> de condición cuarta</w:t>
+              <w:lastRenderedPageBreak/>
+              <w:t xml:space="preserve">Término de condición sexta </w:t>
             </w:r>
           </w:p>
         </w:tc>
@@ -35996,23 +35545,7 @@
                 <w:sz w:val="20"/>
                 <w:szCs w:val="20"/>
               </w:rPr>
-              <w:t xml:space="preserve">Caja de texto enriquecido que permite ingresar, visualizar o editar los comentarios relacionados a la información asociada al </w:t>
-            </w:r>
-            <w:r>
-              <w:rPr>
-                <w:rFonts w:ascii="Arial" w:hAnsi="Arial" w:cs="Arial"/>
-                <w:sz w:val="20"/>
-                <w:szCs w:val="20"/>
-              </w:rPr>
-              <w:t>Término</w:t>
-            </w:r>
-            <w:r>
-              <w:rPr>
-                <w:rFonts w:ascii="Arial" w:hAnsi="Arial" w:cs="Arial"/>
-                <w:sz w:val="20"/>
-                <w:szCs w:val="20"/>
-              </w:rPr>
-              <w:t xml:space="preserve"> de condición cuarta </w:t>
+              <w:t>Caja de texto enriquecido que permite ingresar, visualizar o editar los comentarios relacionados a la información asociada al Término de condición sexta</w:t>
             </w:r>
           </w:p>
         </w:tc>
@@ -36074,16 +35607,7 @@
                 <w:szCs w:val="20"/>
                 <w:lang w:val="es-MX"/>
               </w:rPr>
-              <w:t xml:space="preserve">Texto precargado ANEXO </w:t>
-            </w:r>
-            <w:r>
-              <w:rPr>
-                <w:rFonts w:ascii="Arial" w:hAnsi="Arial" w:cs="Arial"/>
-                <w:sz w:val="20"/>
-                <w:szCs w:val="20"/>
-                <w:lang w:val="es-MX"/>
-              </w:rPr>
-              <w:t>2 Término de condición cuarta</w:t>
+              <w:t>Texto precargado ANEXO 4 Término de condición sexta</w:t>
             </w:r>
           </w:p>
           <w:p>
@@ -36314,7 +35838,6 @@
                 <w:szCs w:val="20"/>
                 <w:lang w:val="es-MX"/>
               </w:rPr>
-              <w:lastRenderedPageBreak/>
               <w:t>• Tamaño de letra</w:t>
             </w:r>
           </w:p>
@@ -36351,8 +35874,7 @@
                 <w:szCs w:val="20"/>
                 <w:lang w:val="es-MX"/>
               </w:rPr>
-              <w:lastRenderedPageBreak/>
-              <w:t xml:space="preserve">Término de condición sexta </w:t>
+              <w:t xml:space="preserve">Guardar </w:t>
             </w:r>
           </w:p>
         </w:tc>
@@ -36383,7 +35905,7 @@
                 <w:szCs w:val="20"/>
                 <w:lang w:val="es-MX"/>
               </w:rPr>
-              <w:t xml:space="preserve">Alfanumérico </w:t>
+              <w:t xml:space="preserve">Botón </w:t>
             </w:r>
           </w:p>
         </w:tc>
@@ -36414,7 +35936,7 @@
                 <w:szCs w:val="20"/>
                 <w:lang w:val="es-MX"/>
               </w:rPr>
-              <w:t>8000</w:t>
+              <w:t>7</w:t>
             </w:r>
           </w:p>
         </w:tc>
@@ -36445,7 +35967,7 @@
                 <w:szCs w:val="20"/>
                 <w:lang w:val="es-MX"/>
               </w:rPr>
-              <w:t>L/E</w:t>
+              <w:t>S</w:t>
             </w:r>
           </w:p>
         </w:tc>
@@ -36473,26 +35995,12 @@
             <w:r>
               <w:rPr>
                 <w:rFonts w:ascii="Arial" w:hAnsi="Arial" w:cs="Arial"/>
-                <w:sz w:val="20"/>
-                <w:szCs w:val="20"/>
-              </w:rPr>
-              <w:t xml:space="preserve">Caja de texto enriquecido que permite ingresar, visualizar o editar los comentarios relacionados a la información asociada al </w:t>
-            </w:r>
-            <w:r>
-              <w:rPr>
-                <w:rFonts w:ascii="Arial" w:hAnsi="Arial" w:cs="Arial"/>
-                <w:sz w:val="20"/>
-                <w:szCs w:val="20"/>
-              </w:rPr>
-              <w:t>Término</w:t>
-            </w:r>
-            <w:r>
-              <w:rPr>
-                <w:rFonts w:ascii="Arial" w:hAnsi="Arial" w:cs="Arial"/>
-                <w:sz w:val="20"/>
-                <w:szCs w:val="20"/>
-              </w:rPr>
-              <w:t xml:space="preserve"> de condición sexta</w:t>
+                <w:color w:val="000000"/>
+                <w:sz w:val="20"/>
+                <w:szCs w:val="20"/>
+                <w:lang w:val="es-MX"/>
+              </w:rPr>
+              <w:t xml:space="preserve">Botón que detona la funcionalidad de guardar cambios </w:t>
             </w:r>
           </w:p>
         </w:tc>
@@ -36554,247 +36062,7 @@
                 <w:szCs w:val="20"/>
                 <w:lang w:val="es-MX"/>
               </w:rPr>
-              <w:t xml:space="preserve">Texto precargado ANEXO </w:t>
-            </w:r>
-            <w:r>
-              <w:rPr>
-                <w:rFonts w:ascii="Arial" w:hAnsi="Arial" w:cs="Arial"/>
-                <w:sz w:val="20"/>
-                <w:szCs w:val="20"/>
-                <w:lang w:val="es-MX"/>
-              </w:rPr>
-              <w:t>4 Término de condición sexta</w:t>
-            </w:r>
-          </w:p>
-          <w:p>
-            <w:pPr>
-              <w:jc w:val="center"/>
-              <w:rPr>
-                <w:rFonts w:ascii="Arial" w:hAnsi="Arial" w:cs="Arial"/>
-                <w:sz w:val="20"/>
-                <w:szCs w:val="20"/>
-                <w:lang w:val="es-MX"/>
-              </w:rPr>
-            </w:pPr>
-          </w:p>
-          <w:p>
-            <w:pPr>
-              <w:jc w:val="center"/>
-              <w:rPr>
-                <w:rFonts w:ascii="Arial" w:hAnsi="Arial" w:cs="Arial"/>
-                <w:sz w:val="20"/>
-                <w:szCs w:val="20"/>
-                <w:lang w:val="es-MX"/>
-              </w:rPr>
-            </w:pPr>
-            <w:r>
-              <w:rPr>
-                <w:rFonts w:ascii="Arial" w:hAnsi="Arial" w:cs="Arial"/>
-                <w:sz w:val="20"/>
-                <w:szCs w:val="20"/>
-                <w:lang w:val="es-MX"/>
-              </w:rPr>
-              <w:t>Se debe permitir el uso de las opciones de edición:</w:t>
-            </w:r>
-          </w:p>
-          <w:p>
-            <w:pPr>
-              <w:jc w:val="center"/>
-              <w:rPr>
-                <w:rFonts w:ascii="Arial" w:hAnsi="Arial" w:cs="Arial"/>
-                <w:sz w:val="20"/>
-                <w:szCs w:val="20"/>
-                <w:lang w:val="es-MX"/>
-              </w:rPr>
-            </w:pPr>
-            <w:r>
-              <w:rPr>
-                <w:rFonts w:ascii="Arial" w:hAnsi="Arial" w:cs="Arial"/>
-                <w:sz w:val="20"/>
-                <w:szCs w:val="20"/>
-                <w:lang w:val="es-MX"/>
-              </w:rPr>
-              <w:t>• Alinear Izquierda</w:t>
-            </w:r>
-          </w:p>
-          <w:p>
-            <w:pPr>
-              <w:jc w:val="center"/>
-              <w:rPr>
-                <w:rFonts w:ascii="Arial" w:hAnsi="Arial" w:cs="Arial"/>
-                <w:sz w:val="20"/>
-                <w:szCs w:val="20"/>
-                <w:lang w:val="es-MX"/>
-              </w:rPr>
-            </w:pPr>
-            <w:r>
-              <w:rPr>
-                <w:rFonts w:ascii="Arial" w:hAnsi="Arial" w:cs="Arial"/>
-                <w:sz w:val="20"/>
-                <w:szCs w:val="20"/>
-                <w:lang w:val="es-MX"/>
-              </w:rPr>
-              <w:t>• Centrar</w:t>
-            </w:r>
-          </w:p>
-          <w:p>
-            <w:pPr>
-              <w:jc w:val="center"/>
-              <w:rPr>
-                <w:rFonts w:ascii="Arial" w:hAnsi="Arial" w:cs="Arial"/>
-                <w:sz w:val="20"/>
-                <w:szCs w:val="20"/>
-                <w:lang w:val="es-MX"/>
-              </w:rPr>
-            </w:pPr>
-            <w:r>
-              <w:rPr>
-                <w:rFonts w:ascii="Arial" w:hAnsi="Arial" w:cs="Arial"/>
-                <w:sz w:val="20"/>
-                <w:szCs w:val="20"/>
-                <w:lang w:val="es-MX"/>
-              </w:rPr>
-              <w:t>• Alinear derecha</w:t>
-            </w:r>
-          </w:p>
-          <w:p>
-            <w:pPr>
-              <w:jc w:val="center"/>
-              <w:rPr>
-                <w:rFonts w:ascii="Arial" w:hAnsi="Arial" w:cs="Arial"/>
-                <w:sz w:val="20"/>
-                <w:szCs w:val="20"/>
-                <w:lang w:val="es-MX"/>
-              </w:rPr>
-            </w:pPr>
-            <w:r>
-              <w:rPr>
-                <w:rFonts w:ascii="Arial" w:hAnsi="Arial" w:cs="Arial"/>
-                <w:sz w:val="20"/>
-                <w:szCs w:val="20"/>
-                <w:lang w:val="es-MX"/>
-              </w:rPr>
-              <w:t>• Viñetas</w:t>
-            </w:r>
-          </w:p>
-          <w:p>
-            <w:pPr>
-              <w:jc w:val="center"/>
-              <w:rPr>
-                <w:rFonts w:ascii="Arial" w:hAnsi="Arial" w:cs="Arial"/>
-                <w:sz w:val="20"/>
-                <w:szCs w:val="20"/>
-                <w:lang w:val="es-MX"/>
-              </w:rPr>
-            </w:pPr>
-            <w:r>
-              <w:rPr>
-                <w:rFonts w:ascii="Arial" w:hAnsi="Arial" w:cs="Arial"/>
-                <w:sz w:val="20"/>
-                <w:szCs w:val="20"/>
-                <w:lang w:val="es-MX"/>
-              </w:rPr>
-              <w:t>• Justificar</w:t>
-            </w:r>
-          </w:p>
-          <w:p>
-            <w:pPr>
-              <w:jc w:val="center"/>
-              <w:rPr>
-                <w:rFonts w:ascii="Arial" w:hAnsi="Arial" w:cs="Arial"/>
-                <w:sz w:val="20"/>
-                <w:szCs w:val="20"/>
-                <w:lang w:val="es-MX"/>
-              </w:rPr>
-            </w:pPr>
-            <w:r>
-              <w:rPr>
-                <w:rFonts w:ascii="Arial" w:hAnsi="Arial" w:cs="Arial"/>
-                <w:sz w:val="20"/>
-                <w:szCs w:val="20"/>
-                <w:lang w:val="es-MX"/>
-              </w:rPr>
-              <w:t>• Tipo de letra Casandra</w:t>
-            </w:r>
-          </w:p>
-          <w:p>
-            <w:pPr>
-              <w:jc w:val="center"/>
-              <w:rPr>
-                <w:rFonts w:ascii="Arial" w:hAnsi="Arial" w:cs="Arial"/>
-                <w:sz w:val="20"/>
-                <w:szCs w:val="20"/>
-                <w:lang w:val="es-MX"/>
-              </w:rPr>
-            </w:pPr>
-            <w:r>
-              <w:rPr>
-                <w:rFonts w:ascii="Arial" w:hAnsi="Arial" w:cs="Arial"/>
-                <w:sz w:val="20"/>
-                <w:szCs w:val="20"/>
-                <w:lang w:val="es-MX"/>
-              </w:rPr>
-              <w:t xml:space="preserve">• Negrita </w:t>
-            </w:r>
-          </w:p>
-          <w:p>
-            <w:pPr>
-              <w:jc w:val="center"/>
-              <w:rPr>
-                <w:rFonts w:ascii="Arial" w:hAnsi="Arial" w:cs="Arial"/>
-                <w:sz w:val="20"/>
-                <w:szCs w:val="20"/>
-                <w:lang w:val="es-MX"/>
-              </w:rPr>
-            </w:pPr>
-            <w:r>
-              <w:rPr>
-                <w:rFonts w:ascii="Arial" w:hAnsi="Arial" w:cs="Arial"/>
-                <w:sz w:val="20"/>
-                <w:szCs w:val="20"/>
-                <w:lang w:val="es-MX"/>
-              </w:rPr>
-              <w:t>• Cursiva</w:t>
-            </w:r>
-          </w:p>
-          <w:p>
-            <w:pPr>
-              <w:jc w:val="center"/>
-              <w:rPr>
-                <w:rFonts w:ascii="Arial" w:hAnsi="Arial" w:cs="Arial"/>
-                <w:sz w:val="20"/>
-                <w:szCs w:val="20"/>
-                <w:lang w:val="es-MX"/>
-              </w:rPr>
-            </w:pPr>
-            <w:r>
-              <w:rPr>
-                <w:rFonts w:ascii="Arial" w:hAnsi="Arial" w:cs="Arial"/>
-                <w:sz w:val="20"/>
-                <w:szCs w:val="20"/>
-                <w:lang w:val="es-MX"/>
-              </w:rPr>
-              <w:t>• Subrayada</w:t>
-            </w:r>
-          </w:p>
-          <w:p>
-            <w:pPr>
-              <w:jc w:val="center"/>
-              <w:rPr>
-                <w:rFonts w:ascii="Arial" w:hAnsi="Arial" w:cs="Arial"/>
-                <w:sz w:val="20"/>
-                <w:szCs w:val="20"/>
-                <w:lang w:val="es-MX"/>
-              </w:rPr>
-            </w:pPr>
-            <w:r>
-              <w:rPr>
-                <w:rFonts w:ascii="Arial" w:hAnsi="Arial" w:cs="Arial"/>
-                <w:sz w:val="20"/>
-                <w:szCs w:val="20"/>
-                <w:lang w:val="es-MX"/>
-              </w:rPr>
-              <w:t>• Tamaño de letra</w:t>
+              <w:t>N/A</w:t>
             </w:r>
           </w:p>
         </w:tc>
@@ -36823,14 +36091,25 @@
                 <w:lang w:val="es-MX"/>
               </w:rPr>
             </w:pPr>
-            <w:r>
-              <w:rPr>
-                <w:rFonts w:ascii="Arial" w:hAnsi="Arial" w:cs="Arial"/>
-                <w:sz w:val="20"/>
-                <w:szCs w:val="20"/>
-                <w:lang w:val="es-MX"/>
-              </w:rPr>
-              <w:t xml:space="preserve">Guardar </w:t>
+            <w:proofErr w:type="spellStart"/>
+            <w:r>
+              <w:rPr>
+                <w:rFonts w:ascii="Arial" w:hAnsi="Arial" w:cs="Arial"/>
+                <w:sz w:val="20"/>
+                <w:szCs w:val="20"/>
+                <w:lang w:val="es-MX"/>
+              </w:rPr>
+              <w:t>Previsualizar</w:t>
+            </w:r>
+            <w:proofErr w:type="spellEnd"/>
+            <w:r>
+              <w:rPr>
+                <w:rFonts w:ascii="Arial" w:hAnsi="Arial" w:cs="Arial"/>
+                <w:sz w:val="20"/>
+                <w:szCs w:val="20"/>
+                <w:lang w:val="es-MX"/>
+              </w:rPr>
+              <w:t xml:space="preserve"> </w:t>
             </w:r>
           </w:p>
         </w:tc>
@@ -36892,7 +36171,7 @@
                 <w:szCs w:val="20"/>
                 <w:lang w:val="es-MX"/>
               </w:rPr>
-              <w:t>7</w:t>
+              <w:t>14</w:t>
             </w:r>
           </w:p>
         </w:tc>
@@ -36956,7 +36235,29 @@
                 <w:szCs w:val="20"/>
                 <w:lang w:val="es-MX"/>
               </w:rPr>
-              <w:t xml:space="preserve">Botón que detona la funcionalidad de guardar cambios </w:t>
+              <w:t xml:space="preserve">Botón que detona la funcionalidad de </w:t>
+            </w:r>
+            <w:proofErr w:type="spellStart"/>
+            <w:r>
+              <w:rPr>
+                <w:rFonts w:ascii="Arial" w:hAnsi="Arial" w:cs="Arial"/>
+                <w:color w:val="000000"/>
+                <w:sz w:val="20"/>
+                <w:szCs w:val="20"/>
+                <w:lang w:val="es-MX"/>
+              </w:rPr>
+              <w:t>previsualizar</w:t>
+            </w:r>
+            <w:proofErr w:type="spellEnd"/>
+            <w:r>
+              <w:rPr>
+                <w:rFonts w:ascii="Arial" w:hAnsi="Arial" w:cs="Arial"/>
+                <w:color w:val="000000"/>
+                <w:sz w:val="20"/>
+                <w:szCs w:val="20"/>
+                <w:lang w:val="es-MX"/>
+              </w:rPr>
+              <w:t xml:space="preserve"> el acuse de inicio de cancelación </w:t>
             </w:r>
           </w:p>
         </w:tc>
@@ -37047,25 +36348,14 @@
                 <w:lang w:val="es-MX"/>
               </w:rPr>
             </w:pPr>
-            <w:proofErr w:type="spellStart"/>
-            <w:r>
-              <w:rPr>
-                <w:rFonts w:ascii="Arial" w:hAnsi="Arial" w:cs="Arial"/>
-                <w:sz w:val="20"/>
-                <w:szCs w:val="20"/>
-                <w:lang w:val="es-MX"/>
-              </w:rPr>
-              <w:t>Previsualizar</w:t>
-            </w:r>
-            <w:proofErr w:type="spellEnd"/>
-            <w:r>
-              <w:rPr>
-                <w:rFonts w:ascii="Arial" w:hAnsi="Arial" w:cs="Arial"/>
-                <w:sz w:val="20"/>
-                <w:szCs w:val="20"/>
-                <w:lang w:val="es-MX"/>
-              </w:rPr>
-              <w:t xml:space="preserve"> </w:t>
+            <w:r>
+              <w:rPr>
+                <w:rFonts w:ascii="Arial" w:hAnsi="Arial" w:cs="Arial"/>
+                <w:sz w:val="20"/>
+                <w:szCs w:val="20"/>
+                <w:lang w:val="es-MX"/>
+              </w:rPr>
+              <w:t xml:space="preserve">Firmar </w:t>
             </w:r>
           </w:p>
         </w:tc>
@@ -37127,7 +36417,7 @@
                 <w:szCs w:val="20"/>
                 <w:lang w:val="es-MX"/>
               </w:rPr>
-              <w:t>14</w:t>
+              <w:t>7</w:t>
             </w:r>
           </w:p>
         </w:tc>
@@ -37191,9 +36481,8 @@
                 <w:szCs w:val="20"/>
                 <w:lang w:val="es-MX"/>
               </w:rPr>
-              <w:t xml:space="preserve">Botón que detona la funcionalidad de </w:t>
-            </w:r>
-            <w:proofErr w:type="spellStart"/>
+              <w:t xml:space="preserve">Botón que detona la funcionalidad </w:t>
+            </w:r>
             <w:r>
               <w:rPr>
                 <w:rFonts w:ascii="Arial" w:hAnsi="Arial" w:cs="Arial"/>
@@ -37202,18 +36491,8 @@
                 <w:szCs w:val="20"/>
                 <w:lang w:val="es-MX"/>
               </w:rPr>
-              <w:t>previsualizar</w:t>
-            </w:r>
-            <w:proofErr w:type="spellEnd"/>
-            <w:r>
-              <w:rPr>
-                <w:rFonts w:ascii="Arial" w:hAnsi="Arial" w:cs="Arial"/>
-                <w:color w:val="000000"/>
-                <w:sz w:val="20"/>
-                <w:szCs w:val="20"/>
-                <w:lang w:val="es-MX"/>
-              </w:rPr>
-              <w:t xml:space="preserve"> el acuse de inicio de cancelación </w:t>
+              <w:lastRenderedPageBreak/>
+              <w:t xml:space="preserve">de firmar la cancelación </w:t>
             </w:r>
           </w:p>
         </w:tc>
@@ -37244,230 +36523,7 @@
                 <w:szCs w:val="20"/>
                 <w:lang w:val="es-MX"/>
               </w:rPr>
-              <w:t>N/A</w:t>
-            </w:r>
-          </w:p>
-        </w:tc>
-        <w:tc>
-          <w:tcPr>
-            <w:tcW w:w="1559" w:type="dxa"/>
-            <w:tcBorders>
-              <w:top w:val="single" w:sz="12" w:space="0" w:color="auto"/>
-              <w:left w:val="single" w:sz="12" w:space="0" w:color="auto"/>
-              <w:bottom w:val="single" w:sz="12" w:space="0" w:color="auto"/>
-              <w:right w:val="single" w:sz="12" w:space="0" w:color="auto"/>
-            </w:tcBorders>
-          </w:tcPr>
-          <w:p>
-            <w:pPr>
-              <w:jc w:val="center"/>
-              <w:rPr>
-                <w:rFonts w:ascii="Arial" w:hAnsi="Arial" w:cs="Arial"/>
-                <w:sz w:val="20"/>
-                <w:szCs w:val="20"/>
-                <w:lang w:val="es-MX"/>
-              </w:rPr>
-            </w:pPr>
-            <w:r>
-              <w:rPr>
-                <w:rFonts w:ascii="Arial" w:hAnsi="Arial" w:cs="Arial"/>
-                <w:sz w:val="20"/>
-                <w:szCs w:val="20"/>
-                <w:lang w:val="es-MX"/>
-              </w:rPr>
-              <w:t>N/A</w:t>
-            </w:r>
-          </w:p>
-        </w:tc>
-      </w:tr>
-      <w:tr>
-        <w:trPr>
-          <w:jc w:val="center"/>
-        </w:trPr>
-        <w:tc>
-          <w:tcPr>
-            <w:tcW w:w="1294" w:type="dxa"/>
-            <w:tcBorders>
-              <w:top w:val="single" w:sz="12" w:space="0" w:color="auto"/>
-              <w:left w:val="single" w:sz="12" w:space="0" w:color="auto"/>
-              <w:bottom w:val="single" w:sz="12" w:space="0" w:color="auto"/>
-              <w:right w:val="single" w:sz="12" w:space="0" w:color="auto"/>
-            </w:tcBorders>
-          </w:tcPr>
-          <w:p>
-            <w:pPr>
-              <w:jc w:val="center"/>
-              <w:rPr>
-                <w:rFonts w:ascii="Arial" w:hAnsi="Arial" w:cs="Arial"/>
-                <w:sz w:val="20"/>
-                <w:szCs w:val="20"/>
-                <w:lang w:val="es-MX"/>
-              </w:rPr>
-            </w:pPr>
-            <w:r>
-              <w:rPr>
-                <w:rFonts w:ascii="Arial" w:hAnsi="Arial" w:cs="Arial"/>
-                <w:sz w:val="20"/>
-                <w:szCs w:val="20"/>
-                <w:lang w:val="es-MX"/>
-              </w:rPr>
-              <w:t xml:space="preserve">Firmar </w:t>
-            </w:r>
-          </w:p>
-        </w:tc>
-        <w:tc>
-          <w:tcPr>
-            <w:tcW w:w="1275" w:type="dxa"/>
-            <w:tcBorders>
-              <w:top w:val="single" w:sz="12" w:space="0" w:color="auto"/>
-              <w:left w:val="single" w:sz="12" w:space="0" w:color="auto"/>
-              <w:bottom w:val="single" w:sz="12" w:space="0" w:color="auto"/>
-              <w:right w:val="single" w:sz="12" w:space="0" w:color="auto"/>
-            </w:tcBorders>
-          </w:tcPr>
-          <w:p>
-            <w:pPr>
-              <w:jc w:val="center"/>
-              <w:rPr>
-                <w:rFonts w:ascii="Arial" w:hAnsi="Arial" w:cs="Arial"/>
-                <w:sz w:val="20"/>
-                <w:szCs w:val="20"/>
-                <w:lang w:val="es-MX"/>
-              </w:rPr>
-            </w:pPr>
-            <w:r>
-              <w:rPr>
-                <w:rFonts w:ascii="Arial" w:hAnsi="Arial" w:cs="Arial"/>
-                <w:sz w:val="20"/>
-                <w:szCs w:val="20"/>
-                <w:lang w:val="es-MX"/>
-              </w:rPr>
-              <w:t xml:space="preserve">Botón </w:t>
-            </w:r>
-          </w:p>
-        </w:tc>
-        <w:tc>
-          <w:tcPr>
-            <w:tcW w:w="1275" w:type="dxa"/>
-            <w:tcBorders>
-              <w:top w:val="single" w:sz="12" w:space="0" w:color="auto"/>
-              <w:left w:val="single" w:sz="12" w:space="0" w:color="auto"/>
-              <w:bottom w:val="single" w:sz="12" w:space="0" w:color="auto"/>
-              <w:right w:val="single" w:sz="12" w:space="0" w:color="auto"/>
-            </w:tcBorders>
-          </w:tcPr>
-          <w:p>
-            <w:pPr>
-              <w:jc w:val="center"/>
-              <w:rPr>
-                <w:rFonts w:ascii="Arial" w:hAnsi="Arial" w:cs="Arial"/>
-                <w:sz w:val="20"/>
-                <w:szCs w:val="20"/>
-                <w:lang w:val="es-MX"/>
-              </w:rPr>
-            </w:pPr>
-            <w:r>
-              <w:rPr>
-                <w:rFonts w:ascii="Arial" w:hAnsi="Arial" w:cs="Arial"/>
-                <w:sz w:val="20"/>
-                <w:szCs w:val="20"/>
-                <w:lang w:val="es-MX"/>
-              </w:rPr>
-              <w:t>7</w:t>
-            </w:r>
-          </w:p>
-        </w:tc>
-        <w:tc>
-          <w:tcPr>
-            <w:tcW w:w="1133" w:type="dxa"/>
-            <w:tcBorders>
-              <w:top w:val="single" w:sz="12" w:space="0" w:color="auto"/>
-              <w:left w:val="single" w:sz="12" w:space="0" w:color="auto"/>
-              <w:bottom w:val="single" w:sz="12" w:space="0" w:color="auto"/>
-              <w:right w:val="single" w:sz="12" w:space="0" w:color="auto"/>
-            </w:tcBorders>
-          </w:tcPr>
-          <w:p>
-            <w:pPr>
-              <w:jc w:val="center"/>
-              <w:rPr>
-                <w:rFonts w:ascii="Arial" w:hAnsi="Arial" w:cs="Arial"/>
-                <w:sz w:val="20"/>
-                <w:szCs w:val="20"/>
-                <w:lang w:val="es-MX"/>
-              </w:rPr>
-            </w:pPr>
-            <w:r>
-              <w:rPr>
-                <w:rFonts w:ascii="Arial" w:hAnsi="Arial" w:cs="Arial"/>
-                <w:sz w:val="20"/>
-                <w:szCs w:val="20"/>
-                <w:lang w:val="es-MX"/>
-              </w:rPr>
-              <w:t>S</w:t>
-            </w:r>
-          </w:p>
-        </w:tc>
-        <w:tc>
-          <w:tcPr>
-            <w:tcW w:w="1459" w:type="dxa"/>
-            <w:tcBorders>
-              <w:top w:val="single" w:sz="12" w:space="0" w:color="auto"/>
-              <w:left w:val="single" w:sz="12" w:space="0" w:color="auto"/>
-              <w:bottom w:val="single" w:sz="12" w:space="0" w:color="auto"/>
-              <w:right w:val="single" w:sz="12" w:space="0" w:color="auto"/>
-            </w:tcBorders>
-          </w:tcPr>
-          <w:p>
-            <w:pPr>
-              <w:jc w:val="center"/>
-              <w:rPr>
-                <w:rFonts w:ascii="Arial" w:hAnsi="Arial" w:cs="Arial"/>
-                <w:color w:val="000000"/>
-                <w:sz w:val="20"/>
-                <w:szCs w:val="20"/>
-                <w:lang w:val="es-MX"/>
-              </w:rPr>
-            </w:pPr>
-            <w:r>
-              <w:rPr>
-                <w:rFonts w:ascii="Arial" w:hAnsi="Arial" w:cs="Arial"/>
-                <w:color w:val="000000"/>
-                <w:sz w:val="20"/>
-                <w:szCs w:val="20"/>
-                <w:lang w:val="es-MX"/>
-              </w:rPr>
-              <w:t xml:space="preserve">Botón que detona la funcionalidad de firmar la cancelación </w:t>
-            </w:r>
-          </w:p>
-        </w:tc>
-        <w:tc>
-          <w:tcPr>
-            <w:tcW w:w="1440" w:type="dxa"/>
-            <w:tcBorders>
-              <w:top w:val="single" w:sz="12" w:space="0" w:color="auto"/>
-              <w:left w:val="single" w:sz="12" w:space="0" w:color="auto"/>
-              <w:bottom w:val="single" w:sz="12" w:space="0" w:color="auto"/>
-              <w:right w:val="single" w:sz="12" w:space="0" w:color="auto"/>
-            </w:tcBorders>
-          </w:tcPr>
-          <w:p>
-            <w:pPr>
-              <w:jc w:val="center"/>
-              <w:rPr>
-                <w:rFonts w:ascii="Arial" w:hAnsi="Arial" w:cs="Arial"/>
-                <w:sz w:val="20"/>
-                <w:szCs w:val="20"/>
-                <w:lang w:val="es-MX"/>
-              </w:rPr>
-            </w:pPr>
-            <w:r>
-              <w:rPr>
-                <w:rFonts w:ascii="Arial" w:hAnsi="Arial" w:cs="Arial"/>
-                <w:sz w:val="20"/>
-                <w:szCs w:val="20"/>
-                <w:lang w:val="es-MX"/>
-              </w:rPr>
+              <w:lastRenderedPageBreak/>
               <w:t>N/A</w:t>
             </w:r>
           </w:p>
@@ -37517,9 +36573,9 @@
       <w:bookmarkStart w:id="45" w:name="_Toc20310368"/>
       <w:bookmarkStart w:id="46" w:name="_Toc14198702"/>
       <w:bookmarkStart w:id="47" w:name="_Toc20310372"/>
+      <w:bookmarkEnd w:id="34"/>
       <w:bookmarkEnd w:id="35"/>
       <w:bookmarkEnd w:id="36"/>
-      <w:bookmarkEnd w:id="37"/>
     </w:p>
     <w:p>
       <w:pPr>
@@ -38082,7 +37138,7 @@
                 <w:sz w:val="20"/>
                 <w:lang w:val="es-MX"/>
               </w:rPr>
-              <w:t xml:space="preserve">Se asigna la etiqueta con: *Los documentos deben ser en formato PDF y como tamaño </w:t>
+              <w:t xml:space="preserve">Se asigna la etiqueta con: *Los documentos deben ser en </w:t>
             </w:r>
             <w:r>
               <w:rPr>
@@ -38091,6 +37147,14 @@
                 <w:lang w:val="es-MX"/>
               </w:rPr>
               <w:lastRenderedPageBreak/>
+              <w:t xml:space="preserve">formato PDF y como tamaño </w:t>
+            </w:r>
+            <w:r>
+              <w:rPr>
+                <w:rFonts w:ascii="Arial" w:hAnsi="Arial" w:cs="Arial"/>
+                <w:sz w:val="20"/>
+                <w:lang w:val="es-MX"/>
+              </w:rPr>
               <w:t xml:space="preserve">máximo de 4 </w:t>
             </w:r>
             <w:r>
@@ -39410,7 +38474,7 @@
                 <w:szCs w:val="20"/>
                 <w:lang w:val="es-MX"/>
               </w:rPr>
-              <w:t xml:space="preserve">Se asigna la etiqueta con: *Los documentos deben ser en formato PDF y como tamaño </w:t>
+              <w:t xml:space="preserve">Se asigna la etiqueta con: *Los documentos deben ser en formato PDF y </w:t>
             </w:r>
             <w:r>
               <w:rPr>
@@ -39420,7 +38484,7 @@
                 <w:lang w:val="es-MX"/>
               </w:rPr>
               <w:lastRenderedPageBreak/>
-              <w:t>máximo de 5MB</w:t>
+              <w:t>como tamaño máximo de 5MB</w:t>
             </w:r>
           </w:p>
         </w:tc>
@@ -41075,6 +40139,7 @@
                 <w:szCs w:val="20"/>
                 <w:lang w:val="es-MX"/>
               </w:rPr>
+              <w:lastRenderedPageBreak/>
               <w:t>Cerrar</w:t>
             </w:r>
           </w:p>
@@ -41195,17 +40260,7 @@
                 <w:szCs w:val="20"/>
                 <w:lang w:val="es-MX"/>
               </w:rPr>
-              <w:t xml:space="preserve">Botón que detona la </w:t>
-            </w:r>
-            <w:r>
-              <w:rPr>
-                <w:rFonts w:ascii="Arial" w:hAnsi="Arial" w:cs="Arial"/>
-                <w:sz w:val="20"/>
-                <w:szCs w:val="20"/>
-                <w:lang w:val="es-MX"/>
-              </w:rPr>
-              <w:lastRenderedPageBreak/>
-              <w:t>funcionalidad cerrar</w:t>
+              <w:t>Botón que detona la funcionalidad cerrar</w:t>
             </w:r>
           </w:p>
         </w:tc>
@@ -41234,7 +40289,6 @@
                 <w:sz w:val="20"/>
                 <w:szCs w:val="20"/>
               </w:rPr>
-              <w:lastRenderedPageBreak/>
               <w:t>N/A</w:t>
             </w:r>
           </w:p>
@@ -41294,7 +40348,6 @@
           <w:rFonts w:cs="Arial"/>
           <w:lang w:val="es-MX"/>
         </w:rPr>
-        <w:lastRenderedPageBreak/>
         <w:t>Módulo: &lt;Firma&gt;</w:t>
       </w:r>
       <w:bookmarkEnd w:id="46"/>
@@ -41866,6 +40919,7 @@
                 <w:sz w:val="20"/>
                 <w:lang w:val="es-MX"/>
               </w:rPr>
+              <w:lastRenderedPageBreak/>
               <w:t>Certificado</w:t>
             </w:r>
           </w:p>
@@ -42022,7 +41076,6 @@
                 <w:sz w:val="20"/>
                 <w:lang w:val="es-MX"/>
               </w:rPr>
-              <w:lastRenderedPageBreak/>
               <w:t>C</w:t>
             </w:r>
             <w:r>
@@ -43934,6 +42987,7 @@
                 <w:szCs w:val="20"/>
                 <w:lang w:val="es-MX" w:eastAsia="en-US"/>
               </w:rPr>
+              <w:lastRenderedPageBreak/>
               <w:t>Formato es a 13 posiciones:</w:t>
             </w:r>
           </w:p>
@@ -44763,7 +43817,6 @@
                 <w:sz w:val="18"/>
                 <w:szCs w:val="18"/>
               </w:rPr>
-              <w:lastRenderedPageBreak/>
               <w:t>FIRMAS DE CONFORMIDAD</w:t>
             </w:r>
           </w:p>
@@ -46653,7 +45706,7 @@
               <w:color w:val="999999"/>
               <w:sz w:val="18"/>
             </w:rPr>
-            <w:t>1</w:t>
+            <w:t>28</w:t>
           </w:r>
           <w:r>
             <w:rPr>
@@ -46680,7 +45733,7 @@
                 <w:noProof/>
                 <w:color w:val="999999"/>
               </w:rPr>
-              <w:t>36</w:t>
+              <w:t>35</w:t>
             </w:r>
           </w:fldSimple>
         </w:p>
@@ -46911,10 +45964,10 @@
                 <v:path o:extrusionok="f" gradientshapeok="t" o:connecttype="rect"/>
                 <o:lock v:ext="edit" aspectratio="t"/>
               </v:shapetype>
-              <v:shape id="_x0000_i1025" type="#_x0000_t75" style="width:108pt;height:28.8pt">
+              <v:shape id="_x0000_i1025" type="#_x0000_t75" style="width:108.3pt;height:28.8pt">
                 <v:imagedata r:id="rId2" o:title=""/>
               </v:shape>
-              <o:OLEObject Type="Embed" ProgID="PBrush" ShapeID="_x0000_i1025" DrawAspect="Content" ObjectID="_1632151451" r:id="rId3"/>
+              <o:OLEObject Type="Embed" ProgID="PBrush" ShapeID="_x0000_i1025" DrawAspect="Content" ObjectID="_1632154352" r:id="rId3"/>
             </w:object>
           </w:r>
         </w:p>
@@ -47143,16 +46196,7 @@
               <w:sz w:val="16"/>
               <w:szCs w:val="16"/>
             </w:rPr>
-            <w:t>02_934_EIU_Cancela</w:t>
-          </w:r>
-          <w:r>
-            <w:rPr>
-              <w:rFonts w:ascii="Tahoma" w:hAnsi="Tahoma" w:cs="Tahoma"/>
-              <w:b/>
-              <w:sz w:val="16"/>
-              <w:szCs w:val="16"/>
-            </w:rPr>
-            <w:t>r_titulo</w:t>
+            <w:t>02_934_EIU_Cancelar_titulo</w:t>
           </w:r>
           <w:r>
             <w:rPr>
@@ -49515,7 +48559,6 @@
   <w:style w:type="character" w:default="1" w:styleId="Fuentedeprrafopredeter">
     <w:name w:val="Default Paragraph Font"/>
     <w:uiPriority w:val="1"/>
-    <w:semiHidden/>
     <w:unhideWhenUsed/>
   </w:style>
   <w:style w:type="table" w:default="1" w:styleId="Tablanormal">
@@ -50240,7 +49283,7 @@
 </file>
 
 <file path=customXml/itemProps1.xml><?xml version="1.0" encoding="utf-8"?>
-<ds:datastoreItem xmlns:ds="http://schemas.openxmlformats.org/officeDocument/2006/customXml" ds:itemID="{A93EB99D-6A9E-4988-A2C7-F5C8EB8DFC33}">
+<ds:datastoreItem xmlns:ds="http://schemas.openxmlformats.org/officeDocument/2006/customXml" ds:itemID="{F47E34DC-95FA-4B51-8969-E7BB24398D3C}">
   <ds:schemaRefs>
     <ds:schemaRef ds:uri="http://schemas.openxmlformats.org/officeDocument/2006/bibliography"/>
   </ds:schemaRefs>
